--- a/doc/GDDS User Manual.docx
+++ b/doc/GDDS User Manual.docx
@@ -736,7 +736,7 @@
           <w:r>
             <w:fldChar w:fldCharType="separate"/>
           </w:r>
-          <w:hyperlink w:anchor="_Toc163673063" w:history="1">
+          <w:hyperlink w:anchor="_Toc163731381" w:history="1">
             <w:r>
               <w:rPr>
                 <w:rStyle w:val="a6"/>
@@ -759,7 +759,7 @@
               <w:rPr>
                 <w:webHidden/>
               </w:rPr>
-              <w:instrText xml:space="preserve"> PAGEREF _Toc163673063 \h </w:instrText>
+              <w:instrText xml:space="preserve"> PAGEREF _Toc163731381 \h </w:instrText>
             </w:r>
             <w:r>
               <w:rPr>
@@ -799,7 +799,7 @@
               <w:sz w:val="21"/>
             </w:rPr>
           </w:pPr>
-          <w:hyperlink w:anchor="_Toc163673064" w:history="1">
+          <w:hyperlink w:anchor="_Toc163731382" w:history="1">
             <w:r>
               <w:rPr>
                 <w:rStyle w:val="a6"/>
@@ -830,7 +830,7 @@
                 <w:noProof/>
                 <w:webHidden/>
               </w:rPr>
-              <w:instrText xml:space="preserve"> PAGEREF _Toc163673064 \h </w:instrText>
+              <w:instrText xml:space="preserve"> PAGEREF _Toc163731382 \h </w:instrText>
             </w:r>
             <w:r>
               <w:rPr>
@@ -878,7 +878,7 @@
               <w:sz w:val="21"/>
             </w:rPr>
           </w:pPr>
-          <w:hyperlink w:anchor="_Toc163673065" w:history="1">
+          <w:hyperlink w:anchor="_Toc163731383" w:history="1">
             <w:r>
               <w:rPr>
                 <w:rStyle w:val="a6"/>
@@ -909,7 +909,7 @@
                 <w:noProof/>
                 <w:webHidden/>
               </w:rPr>
-              <w:instrText xml:space="preserve"> PAGEREF _Toc163673065 \h </w:instrText>
+              <w:instrText xml:space="preserve"> PAGEREF _Toc163731383 \h </w:instrText>
             </w:r>
             <w:r>
               <w:rPr>
@@ -957,14 +957,14 @@
               <w:sz w:val="21"/>
             </w:rPr>
           </w:pPr>
-          <w:hyperlink w:anchor="_Toc163673066" w:history="1">
+          <w:hyperlink w:anchor="_Toc163731384" w:history="1">
             <w:r>
               <w:rPr>
                 <w:rStyle w:val="a6"/>
                 <w:rFonts w:ascii="Times New Roman" w:hAnsi="Times New Roman"/>
                 <w:noProof/>
               </w:rPr>
-              <w:t>1.3 Update Description</w:t>
+              <w:t>1.3 Contact Us</w:t>
             </w:r>
             <w:r>
               <w:rPr>
@@ -988,7 +988,7 @@
                 <w:noProof/>
                 <w:webHidden/>
               </w:rPr>
-              <w:instrText xml:space="preserve"> PAGEREF _Toc163673066 \h </w:instrText>
+              <w:instrText xml:space="preserve"> PAGEREF _Toc163731384 \h </w:instrText>
             </w:r>
             <w:r>
               <w:rPr>
@@ -1011,7 +1011,7 @@
                 <w:noProof/>
                 <w:webHidden/>
               </w:rPr>
-              <w:t>1</w:t>
+              <w:t>2</w:t>
             </w:r>
             <w:r>
               <w:rPr>
@@ -1036,14 +1036,14 @@
               <w:sz w:val="21"/>
             </w:rPr>
           </w:pPr>
-          <w:hyperlink w:anchor="_Toc163673067" w:history="1">
+          <w:hyperlink w:anchor="_Toc163731385" w:history="1">
             <w:r>
               <w:rPr>
                 <w:rStyle w:val="a6"/>
                 <w:rFonts w:ascii="Times New Roman" w:hAnsi="Times New Roman"/>
                 <w:noProof/>
               </w:rPr>
-              <w:t>1.4 Contact Us</w:t>
+              <w:t>1.4 Bug Reports/Comments</w:t>
             </w:r>
             <w:r>
               <w:rPr>
@@ -1067,7 +1067,7 @@
                 <w:noProof/>
                 <w:webHidden/>
               </w:rPr>
-              <w:instrText xml:space="preserve"> PAGEREF _Toc163673067 \h </w:instrText>
+              <w:instrText xml:space="preserve"> PAGEREF _Toc163731385 \h </w:instrText>
             </w:r>
             <w:r>
               <w:rPr>
@@ -1090,7 +1090,7 @@
                 <w:noProof/>
                 <w:webHidden/>
               </w:rPr>
-              <w:t>1</w:t>
+              <w:t>2</w:t>
             </w:r>
             <w:r>
               <w:rPr>
@@ -1115,14 +1115,14 @@
               <w:sz w:val="21"/>
             </w:rPr>
           </w:pPr>
-          <w:hyperlink w:anchor="_Toc163673068" w:history="1">
+          <w:hyperlink w:anchor="_Toc163731386" w:history="1">
             <w:r>
               <w:rPr>
                 <w:rStyle w:val="a6"/>
                 <w:rFonts w:ascii="Times New Roman" w:hAnsi="Times New Roman"/>
                 <w:noProof/>
               </w:rPr>
-              <w:t>1.5 Bug Reports/Comments</w:t>
+              <w:t>1.5 Version History</w:t>
             </w:r>
             <w:r>
               <w:rPr>
@@ -1146,7 +1146,7 @@
                 <w:noProof/>
                 <w:webHidden/>
               </w:rPr>
-              <w:instrText xml:space="preserve"> PAGEREF _Toc163673068 \h </w:instrText>
+              <w:instrText xml:space="preserve"> PAGEREF _Toc163731386 \h </w:instrText>
             </w:r>
             <w:r>
               <w:rPr>
@@ -1169,12 +1169,73 @@
                 <w:noProof/>
                 <w:webHidden/>
               </w:rPr>
-              <w:t>1</w:t>
-            </w:r>
-            <w:r>
-              <w:rPr>
-                <w:rFonts w:ascii="Times New Roman" w:hAnsi="Times New Roman"/>
-                <w:noProof/>
+              <w:t>2</w:t>
+            </w:r>
+            <w:r>
+              <w:rPr>
+                <w:rFonts w:ascii="Times New Roman" w:hAnsi="Times New Roman"/>
+                <w:noProof/>
+                <w:webHidden/>
+              </w:rPr>
+              <w:fldChar w:fldCharType="end"/>
+            </w:r>
+          </w:hyperlink>
+        </w:p>
+        <w:p>
+          <w:pPr>
+            <w:pStyle w:val="TOC1"/>
+            <w:rPr>
+              <w:b w:val="0"/>
+              <w:bCs w:val="0"/>
+              <w:kern w:val="2"/>
+              <w:sz w:val="21"/>
+              <w:szCs w:val="22"/>
+            </w:rPr>
+          </w:pPr>
+          <w:hyperlink w:anchor="_Toc163731387" w:history="1">
+            <w:r>
+              <w:rPr>
+                <w:rStyle w:val="a6"/>
+              </w:rPr>
+              <w:t>2 Software Instructions</w:t>
+            </w:r>
+            <w:r>
+              <w:rPr>
+                <w:webHidden/>
+              </w:rPr>
+              <w:tab/>
+            </w:r>
+            <w:r>
+              <w:rPr>
+                <w:webHidden/>
+              </w:rPr>
+              <w:fldChar w:fldCharType="begin"/>
+            </w:r>
+            <w:r>
+              <w:rPr>
+                <w:webHidden/>
+              </w:rPr>
+              <w:instrText xml:space="preserve"> PAGEREF _Toc163731387 \h </w:instrText>
+            </w:r>
+            <w:r>
+              <w:rPr>
+                <w:webHidden/>
+              </w:rPr>
+            </w:r>
+            <w:r>
+              <w:rPr>
+                <w:webHidden/>
+              </w:rPr>
+              <w:fldChar w:fldCharType="separate"/>
+            </w:r>
+            <w:r>
+              <w:rPr>
+                <w:webHidden/>
+              </w:rPr>
+              <w:t>3</w:t>
+            </w:r>
+            <w:r>
+              <w:rPr>
                 <w:webHidden/>
               </w:rPr>
               <w:fldChar w:fldCharType="end"/>
@@ -1194,14 +1255,14 @@
               <w:sz w:val="21"/>
             </w:rPr>
           </w:pPr>
-          <w:hyperlink w:anchor="_Toc163673069" w:history="1">
+          <w:hyperlink w:anchor="_Toc163731388" w:history="1">
             <w:r>
               <w:rPr>
                 <w:rStyle w:val="a6"/>
                 <w:rFonts w:ascii="Times New Roman" w:hAnsi="Times New Roman"/>
                 <w:noProof/>
               </w:rPr>
-              <w:t>1.6 Version History</w:t>
+              <w:t>2.1 Software Acquisition</w:t>
             </w:r>
             <w:r>
               <w:rPr>
@@ -1225,7 +1286,7 @@
                 <w:noProof/>
                 <w:webHidden/>
               </w:rPr>
-              <w:instrText xml:space="preserve"> PAGEREF _Toc163673069 \h </w:instrText>
+              <w:instrText xml:space="preserve"> PAGEREF _Toc163731388 \h </w:instrText>
             </w:r>
             <w:r>
               <w:rPr>
@@ -1248,73 +1309,12 @@
                 <w:noProof/>
                 <w:webHidden/>
               </w:rPr>
-              <w:t>1</w:t>
-            </w:r>
-            <w:r>
-              <w:rPr>
-                <w:rFonts w:ascii="Times New Roman" w:hAnsi="Times New Roman"/>
-                <w:noProof/>
-                <w:webHidden/>
-              </w:rPr>
-              <w:fldChar w:fldCharType="end"/>
-            </w:r>
-          </w:hyperlink>
-        </w:p>
-        <w:p>
-          <w:pPr>
-            <w:pStyle w:val="TOC1"/>
-            <w:rPr>
-              <w:b w:val="0"/>
-              <w:bCs w:val="0"/>
-              <w:kern w:val="2"/>
-              <w:sz w:val="21"/>
-              <w:szCs w:val="22"/>
-            </w:rPr>
-          </w:pPr>
-          <w:hyperlink w:anchor="_Toc163673070" w:history="1">
-            <w:r>
-              <w:rPr>
-                <w:rStyle w:val="a6"/>
-              </w:rPr>
-              <w:t>2 Software Instructions</w:t>
-            </w:r>
-            <w:r>
-              <w:rPr>
-                <w:webHidden/>
-              </w:rPr>
-              <w:tab/>
-            </w:r>
-            <w:r>
-              <w:rPr>
-                <w:webHidden/>
-              </w:rPr>
-              <w:fldChar w:fldCharType="begin"/>
-            </w:r>
-            <w:r>
-              <w:rPr>
-                <w:webHidden/>
-              </w:rPr>
-              <w:instrText xml:space="preserve"> PAGEREF _Toc163673070 \h </w:instrText>
-            </w:r>
-            <w:r>
-              <w:rPr>
-                <w:webHidden/>
-              </w:rPr>
-            </w:r>
-            <w:r>
-              <w:rPr>
-                <w:webHidden/>
-              </w:rPr>
-              <w:fldChar w:fldCharType="separate"/>
-            </w:r>
-            <w:r>
-              <w:rPr>
-                <w:webHidden/>
-              </w:rPr>
-              <w:t>1</w:t>
-            </w:r>
-            <w:r>
-              <w:rPr>
+              <w:t>3</w:t>
+            </w:r>
+            <w:r>
+              <w:rPr>
+                <w:rFonts w:ascii="Times New Roman" w:hAnsi="Times New Roman"/>
+                <w:noProof/>
                 <w:webHidden/>
               </w:rPr>
               <w:fldChar w:fldCharType="end"/>
@@ -1334,14 +1334,14 @@
               <w:sz w:val="21"/>
             </w:rPr>
           </w:pPr>
-          <w:hyperlink w:anchor="_Toc163673071" w:history="1">
+          <w:hyperlink w:anchor="_Toc163731389" w:history="1">
             <w:r>
               <w:rPr>
                 <w:rStyle w:val="a6"/>
                 <w:rFonts w:ascii="Times New Roman" w:hAnsi="Times New Roman"/>
                 <w:noProof/>
               </w:rPr>
-              <w:t>2.1 Software Acquisition</w:t>
+              <w:t>2.2 Software Installation</w:t>
             </w:r>
             <w:r>
               <w:rPr>
@@ -1365,7 +1365,7 @@
                 <w:noProof/>
                 <w:webHidden/>
               </w:rPr>
-              <w:instrText xml:space="preserve"> PAGEREF _Toc163673071 \h </w:instrText>
+              <w:instrText xml:space="preserve"> PAGEREF _Toc163731389 \h </w:instrText>
             </w:r>
             <w:r>
               <w:rPr>
@@ -1388,7 +1388,7 @@
                 <w:noProof/>
                 <w:webHidden/>
               </w:rPr>
-              <w:t>1</w:t>
+              <w:t>3</w:t>
             </w:r>
             <w:r>
               <w:rPr>
@@ -1413,14 +1413,14 @@
               <w:sz w:val="21"/>
             </w:rPr>
           </w:pPr>
-          <w:hyperlink w:anchor="_Toc163673072" w:history="1">
+          <w:hyperlink w:anchor="_Toc163731390" w:history="1">
             <w:r>
               <w:rPr>
                 <w:rStyle w:val="a6"/>
                 <w:rFonts w:ascii="Times New Roman" w:hAnsi="Times New Roman"/>
                 <w:noProof/>
               </w:rPr>
-              <w:t>2.2 Software Installation</w:t>
+              <w:t>2.3 Module Introduction</w:t>
             </w:r>
             <w:r>
               <w:rPr>
@@ -1444,7 +1444,7 @@
                 <w:noProof/>
                 <w:webHidden/>
               </w:rPr>
-              <w:instrText xml:space="preserve"> PAGEREF _Toc163673072 \h </w:instrText>
+              <w:instrText xml:space="preserve"> PAGEREF _Toc163731390 \h </w:instrText>
             </w:r>
             <w:r>
               <w:rPr>
@@ -1467,12 +1467,73 @@
                 <w:noProof/>
                 <w:webHidden/>
               </w:rPr>
-              <w:t>1</w:t>
-            </w:r>
-            <w:r>
-              <w:rPr>
-                <w:rFonts w:ascii="Times New Roman" w:hAnsi="Times New Roman"/>
-                <w:noProof/>
+              <w:t>4</w:t>
+            </w:r>
+            <w:r>
+              <w:rPr>
+                <w:rFonts w:ascii="Times New Roman" w:hAnsi="Times New Roman"/>
+                <w:noProof/>
+                <w:webHidden/>
+              </w:rPr>
+              <w:fldChar w:fldCharType="end"/>
+            </w:r>
+          </w:hyperlink>
+        </w:p>
+        <w:p>
+          <w:pPr>
+            <w:pStyle w:val="TOC1"/>
+            <w:rPr>
+              <w:b w:val="0"/>
+              <w:bCs w:val="0"/>
+              <w:kern w:val="2"/>
+              <w:sz w:val="21"/>
+              <w:szCs w:val="22"/>
+            </w:rPr>
+          </w:pPr>
+          <w:hyperlink w:anchor="_Toc163731391" w:history="1">
+            <w:r>
+              <w:rPr>
+                <w:rStyle w:val="a6"/>
+              </w:rPr>
+              <w:t>3 Operation Module</w:t>
+            </w:r>
+            <w:r>
+              <w:rPr>
+                <w:webHidden/>
+              </w:rPr>
+              <w:tab/>
+            </w:r>
+            <w:r>
+              <w:rPr>
+                <w:webHidden/>
+              </w:rPr>
+              <w:fldChar w:fldCharType="begin"/>
+            </w:r>
+            <w:r>
+              <w:rPr>
+                <w:webHidden/>
+              </w:rPr>
+              <w:instrText xml:space="preserve"> PAGEREF _Toc163731391 \h </w:instrText>
+            </w:r>
+            <w:r>
+              <w:rPr>
+                <w:webHidden/>
+              </w:rPr>
+            </w:r>
+            <w:r>
+              <w:rPr>
+                <w:webHidden/>
+              </w:rPr>
+              <w:fldChar w:fldCharType="separate"/>
+            </w:r>
+            <w:r>
+              <w:rPr>
+                <w:webHidden/>
+              </w:rPr>
+              <w:t>6</w:t>
+            </w:r>
+            <w:r>
+              <w:rPr>
                 <w:webHidden/>
               </w:rPr>
               <w:fldChar w:fldCharType="end"/>
@@ -1492,14 +1553,14 @@
               <w:sz w:val="21"/>
             </w:rPr>
           </w:pPr>
-          <w:hyperlink w:anchor="_Toc163673073" w:history="1">
+          <w:hyperlink w:anchor="_Toc163731392" w:history="1">
             <w:r>
               <w:rPr>
                 <w:rStyle w:val="a6"/>
                 <w:rFonts w:ascii="Times New Roman" w:hAnsi="Times New Roman"/>
                 <w:noProof/>
               </w:rPr>
-              <w:t>2.3 Module Introduction</w:t>
+              <w:t>3.1 “Global IGS data” Module</w:t>
             </w:r>
             <w:r>
               <w:rPr>
@@ -1523,7 +1584,7 @@
                 <w:noProof/>
                 <w:webHidden/>
               </w:rPr>
-              <w:instrText xml:space="preserve"> PAGEREF _Toc163673073 \h </w:instrText>
+              <w:instrText xml:space="preserve"> PAGEREF _Toc163731392 \h </w:instrText>
             </w:r>
             <w:r>
               <w:rPr>
@@ -1546,7 +1607,7 @@
                 <w:noProof/>
                 <w:webHidden/>
               </w:rPr>
-              <w:t>1</w:t>
+              <w:t>6</w:t>
             </w:r>
             <w:r>
               <w:rPr>
@@ -1560,59 +1621,472 @@
         </w:p>
         <w:p>
           <w:pPr>
-            <w:pStyle w:val="TOC1"/>
+            <w:pStyle w:val="TOC3"/>
+            <w:tabs>
+              <w:tab w:val="right" w:leader="dot" w:pos="8296"/>
+            </w:tabs>
             <w:rPr>
-              <w:b w:val="0"/>
-              <w:bCs w:val="0"/>
+              <w:rFonts w:ascii="Times New Roman" w:hAnsi="Times New Roman"/>
+              <w:noProof/>
               <w:kern w:val="2"/>
               <w:sz w:val="21"/>
-              <w:szCs w:val="22"/>
             </w:rPr>
           </w:pPr>
-          <w:hyperlink w:anchor="_Toc163673074" w:history="1">
+          <w:hyperlink w:anchor="_Toc163731393" w:history="1">
             <w:r>
               <w:rPr>
                 <w:rStyle w:val="a6"/>
-              </w:rPr>
-              <w:t>3 Operation Module</w:t>
-            </w:r>
-            <w:r>
-              <w:rPr>
+                <w:rFonts w:ascii="Times New Roman" w:hAnsi="Times New Roman"/>
+                <w:noProof/>
+              </w:rPr>
+              <w:t>3.1.1 File Type</w:t>
+            </w:r>
+            <w:r>
+              <w:rPr>
+                <w:rFonts w:ascii="Times New Roman" w:hAnsi="Times New Roman"/>
+                <w:noProof/>
                 <w:webHidden/>
               </w:rPr>
               <w:tab/>
             </w:r>
             <w:r>
               <w:rPr>
+                <w:rFonts w:ascii="Times New Roman" w:hAnsi="Times New Roman"/>
+                <w:noProof/>
                 <w:webHidden/>
               </w:rPr>
               <w:fldChar w:fldCharType="begin"/>
             </w:r>
             <w:r>
               <w:rPr>
-                <w:webHidden/>
-              </w:rPr>
-              <w:instrText xml:space="preserve"> PAGEREF _Toc163673074 \h </w:instrText>
-            </w:r>
-            <w:r>
-              <w:rPr>
-                <w:webHidden/>
-              </w:rPr>
-            </w:r>
-            <w:r>
-              <w:rPr>
+                <w:rFonts w:ascii="Times New Roman" w:hAnsi="Times New Roman"/>
+                <w:noProof/>
+                <w:webHidden/>
+              </w:rPr>
+              <w:instrText xml:space="preserve"> PAGEREF _Toc163731393 \h </w:instrText>
+            </w:r>
+            <w:r>
+              <w:rPr>
+                <w:rFonts w:ascii="Times New Roman" w:hAnsi="Times New Roman"/>
+                <w:noProof/>
+                <w:webHidden/>
+              </w:rPr>
+            </w:r>
+            <w:r>
+              <w:rPr>
+                <w:rFonts w:ascii="Times New Roman" w:hAnsi="Times New Roman"/>
+                <w:noProof/>
                 <w:webHidden/>
               </w:rPr>
               <w:fldChar w:fldCharType="separate"/>
             </w:r>
             <w:r>
               <w:rPr>
-                <w:webHidden/>
-              </w:rPr>
-              <w:t>1</w:t>
-            </w:r>
-            <w:r>
-              <w:rPr>
+                <w:rFonts w:ascii="Times New Roman" w:hAnsi="Times New Roman"/>
+                <w:noProof/>
+                <w:webHidden/>
+              </w:rPr>
+              <w:t>6</w:t>
+            </w:r>
+            <w:r>
+              <w:rPr>
+                <w:rFonts w:ascii="Times New Roman" w:hAnsi="Times New Roman"/>
+                <w:noProof/>
+                <w:webHidden/>
+              </w:rPr>
+              <w:fldChar w:fldCharType="end"/>
+            </w:r>
+          </w:hyperlink>
+        </w:p>
+        <w:p>
+          <w:pPr>
+            <w:pStyle w:val="TOC3"/>
+            <w:tabs>
+              <w:tab w:val="right" w:leader="dot" w:pos="8296"/>
+            </w:tabs>
+            <w:rPr>
+              <w:rFonts w:ascii="Times New Roman" w:hAnsi="Times New Roman"/>
+              <w:noProof/>
+              <w:kern w:val="2"/>
+              <w:sz w:val="21"/>
+            </w:rPr>
+          </w:pPr>
+          <w:hyperlink w:anchor="_Toc163731394" w:history="1">
+            <w:r>
+              <w:rPr>
+                <w:rStyle w:val="a6"/>
+                <w:rFonts w:ascii="Times New Roman" w:hAnsi="Times New Roman"/>
+                <w:noProof/>
+              </w:rPr>
+              <w:t>3.1.2 Time Range</w:t>
+            </w:r>
+            <w:r>
+              <w:rPr>
+                <w:rFonts w:ascii="Times New Roman" w:hAnsi="Times New Roman"/>
+                <w:noProof/>
+                <w:webHidden/>
+              </w:rPr>
+              <w:tab/>
+            </w:r>
+            <w:r>
+              <w:rPr>
+                <w:rFonts w:ascii="Times New Roman" w:hAnsi="Times New Roman"/>
+                <w:noProof/>
+                <w:webHidden/>
+              </w:rPr>
+              <w:fldChar w:fldCharType="begin"/>
+            </w:r>
+            <w:r>
+              <w:rPr>
+                <w:rFonts w:ascii="Times New Roman" w:hAnsi="Times New Roman"/>
+                <w:noProof/>
+                <w:webHidden/>
+              </w:rPr>
+              <w:instrText xml:space="preserve"> PAGEREF _Toc163731394 \h </w:instrText>
+            </w:r>
+            <w:r>
+              <w:rPr>
+                <w:rFonts w:ascii="Times New Roman" w:hAnsi="Times New Roman"/>
+                <w:noProof/>
+                <w:webHidden/>
+              </w:rPr>
+            </w:r>
+            <w:r>
+              <w:rPr>
+                <w:rFonts w:ascii="Times New Roman" w:hAnsi="Times New Roman"/>
+                <w:noProof/>
+                <w:webHidden/>
+              </w:rPr>
+              <w:fldChar w:fldCharType="separate"/>
+            </w:r>
+            <w:r>
+              <w:rPr>
+                <w:rFonts w:ascii="Times New Roman" w:hAnsi="Times New Roman"/>
+                <w:noProof/>
+                <w:webHidden/>
+              </w:rPr>
+              <w:t>6</w:t>
+            </w:r>
+            <w:r>
+              <w:rPr>
+                <w:rFonts w:ascii="Times New Roman" w:hAnsi="Times New Roman"/>
+                <w:noProof/>
+                <w:webHidden/>
+              </w:rPr>
+              <w:fldChar w:fldCharType="end"/>
+            </w:r>
+          </w:hyperlink>
+        </w:p>
+        <w:p>
+          <w:pPr>
+            <w:pStyle w:val="TOC3"/>
+            <w:tabs>
+              <w:tab w:val="right" w:leader="dot" w:pos="8296"/>
+            </w:tabs>
+            <w:rPr>
+              <w:rFonts w:ascii="Times New Roman" w:hAnsi="Times New Roman"/>
+              <w:noProof/>
+              <w:kern w:val="2"/>
+              <w:sz w:val="21"/>
+            </w:rPr>
+          </w:pPr>
+          <w:hyperlink w:anchor="_Toc163731395" w:history="1">
+            <w:r>
+              <w:rPr>
+                <w:rStyle w:val="a6"/>
+                <w:rFonts w:ascii="Times New Roman" w:hAnsi="Times New Roman"/>
+                <w:noProof/>
+              </w:rPr>
+              <w:t>3.1.3 IGS Station</w:t>
+            </w:r>
+            <w:r>
+              <w:rPr>
+                <w:rFonts w:ascii="Times New Roman" w:hAnsi="Times New Roman"/>
+                <w:noProof/>
+                <w:webHidden/>
+              </w:rPr>
+              <w:tab/>
+            </w:r>
+            <w:r>
+              <w:rPr>
+                <w:rFonts w:ascii="Times New Roman" w:hAnsi="Times New Roman"/>
+                <w:noProof/>
+                <w:webHidden/>
+              </w:rPr>
+              <w:fldChar w:fldCharType="begin"/>
+            </w:r>
+            <w:r>
+              <w:rPr>
+                <w:rFonts w:ascii="Times New Roman" w:hAnsi="Times New Roman"/>
+                <w:noProof/>
+                <w:webHidden/>
+              </w:rPr>
+              <w:instrText xml:space="preserve"> PAGEREF _Toc163731395 \h </w:instrText>
+            </w:r>
+            <w:r>
+              <w:rPr>
+                <w:rFonts w:ascii="Times New Roman" w:hAnsi="Times New Roman"/>
+                <w:noProof/>
+                <w:webHidden/>
+              </w:rPr>
+            </w:r>
+            <w:r>
+              <w:rPr>
+                <w:rFonts w:ascii="Times New Roman" w:hAnsi="Times New Roman"/>
+                <w:noProof/>
+                <w:webHidden/>
+              </w:rPr>
+              <w:fldChar w:fldCharType="separate"/>
+            </w:r>
+            <w:r>
+              <w:rPr>
+                <w:rFonts w:ascii="Times New Roman" w:hAnsi="Times New Roman"/>
+                <w:noProof/>
+                <w:webHidden/>
+              </w:rPr>
+              <w:t>7</w:t>
+            </w:r>
+            <w:r>
+              <w:rPr>
+                <w:rFonts w:ascii="Times New Roman" w:hAnsi="Times New Roman"/>
+                <w:noProof/>
+                <w:webHidden/>
+              </w:rPr>
+              <w:fldChar w:fldCharType="end"/>
+            </w:r>
+          </w:hyperlink>
+        </w:p>
+        <w:p>
+          <w:pPr>
+            <w:pStyle w:val="TOC3"/>
+            <w:tabs>
+              <w:tab w:val="right" w:leader="dot" w:pos="8296"/>
+            </w:tabs>
+            <w:rPr>
+              <w:rFonts w:ascii="Times New Roman" w:hAnsi="Times New Roman"/>
+              <w:noProof/>
+              <w:kern w:val="2"/>
+              <w:sz w:val="21"/>
+            </w:rPr>
+          </w:pPr>
+          <w:hyperlink w:anchor="_Toc163731396" w:history="1">
+            <w:r>
+              <w:rPr>
+                <w:rStyle w:val="a6"/>
+                <w:rFonts w:ascii="Times New Roman" w:hAnsi="Times New Roman"/>
+                <w:noProof/>
+              </w:rPr>
+              <w:t>3.1.4 Data Center</w:t>
+            </w:r>
+            <w:r>
+              <w:rPr>
+                <w:rFonts w:ascii="Times New Roman" w:hAnsi="Times New Roman"/>
+                <w:noProof/>
+                <w:webHidden/>
+              </w:rPr>
+              <w:tab/>
+            </w:r>
+            <w:r>
+              <w:rPr>
+                <w:rFonts w:ascii="Times New Roman" w:hAnsi="Times New Roman"/>
+                <w:noProof/>
+                <w:webHidden/>
+              </w:rPr>
+              <w:fldChar w:fldCharType="begin"/>
+            </w:r>
+            <w:r>
+              <w:rPr>
+                <w:rFonts w:ascii="Times New Roman" w:hAnsi="Times New Roman"/>
+                <w:noProof/>
+                <w:webHidden/>
+              </w:rPr>
+              <w:instrText xml:space="preserve"> PAGEREF _Toc163731396 \h </w:instrText>
+            </w:r>
+            <w:r>
+              <w:rPr>
+                <w:rFonts w:ascii="Times New Roman" w:hAnsi="Times New Roman"/>
+                <w:noProof/>
+                <w:webHidden/>
+              </w:rPr>
+            </w:r>
+            <w:r>
+              <w:rPr>
+                <w:rFonts w:ascii="Times New Roman" w:hAnsi="Times New Roman"/>
+                <w:noProof/>
+                <w:webHidden/>
+              </w:rPr>
+              <w:fldChar w:fldCharType="separate"/>
+            </w:r>
+            <w:r>
+              <w:rPr>
+                <w:rFonts w:ascii="Times New Roman" w:hAnsi="Times New Roman"/>
+                <w:noProof/>
+                <w:webHidden/>
+              </w:rPr>
+              <w:t>8</w:t>
+            </w:r>
+            <w:r>
+              <w:rPr>
+                <w:rFonts w:ascii="Times New Roman" w:hAnsi="Times New Roman"/>
+                <w:noProof/>
+                <w:webHidden/>
+              </w:rPr>
+              <w:fldChar w:fldCharType="end"/>
+            </w:r>
+          </w:hyperlink>
+        </w:p>
+        <w:p>
+          <w:pPr>
+            <w:pStyle w:val="TOC3"/>
+            <w:tabs>
+              <w:tab w:val="right" w:leader="dot" w:pos="8296"/>
+            </w:tabs>
+            <w:rPr>
+              <w:rFonts w:ascii="Times New Roman" w:hAnsi="Times New Roman"/>
+              <w:noProof/>
+              <w:kern w:val="2"/>
+              <w:sz w:val="21"/>
+            </w:rPr>
+          </w:pPr>
+          <w:hyperlink w:anchor="_Toc163731397" w:history="1">
+            <w:r>
+              <w:rPr>
+                <w:rStyle w:val="a6"/>
+                <w:rFonts w:ascii="Times New Roman" w:hAnsi="Times New Roman"/>
+                <w:noProof/>
+              </w:rPr>
+              <w:t>3.1.5 Output Path</w:t>
+            </w:r>
+            <w:r>
+              <w:rPr>
+                <w:rFonts w:ascii="Times New Roman" w:hAnsi="Times New Roman"/>
+                <w:noProof/>
+                <w:webHidden/>
+              </w:rPr>
+              <w:tab/>
+            </w:r>
+            <w:r>
+              <w:rPr>
+                <w:rFonts w:ascii="Times New Roman" w:hAnsi="Times New Roman"/>
+                <w:noProof/>
+                <w:webHidden/>
+              </w:rPr>
+              <w:fldChar w:fldCharType="begin"/>
+            </w:r>
+            <w:r>
+              <w:rPr>
+                <w:rFonts w:ascii="Times New Roman" w:hAnsi="Times New Roman"/>
+                <w:noProof/>
+                <w:webHidden/>
+              </w:rPr>
+              <w:instrText xml:space="preserve"> PAGEREF _Toc163731397 \h </w:instrText>
+            </w:r>
+            <w:r>
+              <w:rPr>
+                <w:rFonts w:ascii="Times New Roman" w:hAnsi="Times New Roman"/>
+                <w:noProof/>
+                <w:webHidden/>
+              </w:rPr>
+            </w:r>
+            <w:r>
+              <w:rPr>
+                <w:rFonts w:ascii="Times New Roman" w:hAnsi="Times New Roman"/>
+                <w:noProof/>
+                <w:webHidden/>
+              </w:rPr>
+              <w:fldChar w:fldCharType="separate"/>
+            </w:r>
+            <w:r>
+              <w:rPr>
+                <w:rFonts w:ascii="Times New Roman" w:hAnsi="Times New Roman"/>
+                <w:noProof/>
+                <w:webHidden/>
+              </w:rPr>
+              <w:t>9</w:t>
+            </w:r>
+            <w:r>
+              <w:rPr>
+                <w:rFonts w:ascii="Times New Roman" w:hAnsi="Times New Roman"/>
+                <w:noProof/>
+                <w:webHidden/>
+              </w:rPr>
+              <w:fldChar w:fldCharType="end"/>
+            </w:r>
+          </w:hyperlink>
+        </w:p>
+        <w:p>
+          <w:pPr>
+            <w:pStyle w:val="TOC3"/>
+            <w:tabs>
+              <w:tab w:val="right" w:leader="dot" w:pos="8296"/>
+            </w:tabs>
+            <w:rPr>
+              <w:rFonts w:ascii="Times New Roman" w:hAnsi="Times New Roman"/>
+              <w:noProof/>
+              <w:kern w:val="2"/>
+              <w:sz w:val="21"/>
+            </w:rPr>
+          </w:pPr>
+          <w:hyperlink w:anchor="_Toc163731398" w:history="1">
+            <w:r>
+              <w:rPr>
+                <w:rStyle w:val="a6"/>
+                <w:rFonts w:ascii="Times New Roman" w:hAnsi="Times New Roman"/>
+                <w:noProof/>
+              </w:rPr>
+              <w:t>3.1.6 Function Button</w:t>
+            </w:r>
+            <w:r>
+              <w:rPr>
+                <w:rFonts w:ascii="Times New Roman" w:hAnsi="Times New Roman"/>
+                <w:noProof/>
+                <w:webHidden/>
+              </w:rPr>
+              <w:tab/>
+            </w:r>
+            <w:r>
+              <w:rPr>
+                <w:rFonts w:ascii="Times New Roman" w:hAnsi="Times New Roman"/>
+                <w:noProof/>
+                <w:webHidden/>
+              </w:rPr>
+              <w:fldChar w:fldCharType="begin"/>
+            </w:r>
+            <w:r>
+              <w:rPr>
+                <w:rFonts w:ascii="Times New Roman" w:hAnsi="Times New Roman"/>
+                <w:noProof/>
+                <w:webHidden/>
+              </w:rPr>
+              <w:instrText xml:space="preserve"> PAGEREF _Toc163731398 \h </w:instrText>
+            </w:r>
+            <w:r>
+              <w:rPr>
+                <w:rFonts w:ascii="Times New Roman" w:hAnsi="Times New Roman"/>
+                <w:noProof/>
+                <w:webHidden/>
+              </w:rPr>
+            </w:r>
+            <w:r>
+              <w:rPr>
+                <w:rFonts w:ascii="Times New Roman" w:hAnsi="Times New Roman"/>
+                <w:noProof/>
+                <w:webHidden/>
+              </w:rPr>
+              <w:fldChar w:fldCharType="separate"/>
+            </w:r>
+            <w:r>
+              <w:rPr>
+                <w:rFonts w:ascii="Times New Roman" w:hAnsi="Times New Roman"/>
+                <w:noProof/>
+                <w:webHidden/>
+              </w:rPr>
+              <w:t>9</w:t>
+            </w:r>
+            <w:r>
+              <w:rPr>
+                <w:rFonts w:ascii="Times New Roman" w:hAnsi="Times New Roman"/>
+                <w:noProof/>
                 <w:webHidden/>
               </w:rPr>
               <w:fldChar w:fldCharType="end"/>
@@ -1632,14 +2106,14 @@
               <w:sz w:val="21"/>
             </w:rPr>
           </w:pPr>
-          <w:hyperlink w:anchor="_Toc163673075" w:history="1">
+          <w:hyperlink w:anchor="_Toc163731399" w:history="1">
             <w:r>
               <w:rPr>
                 <w:rStyle w:val="a6"/>
                 <w:rFonts w:ascii="Times New Roman" w:hAnsi="Times New Roman"/>
                 <w:noProof/>
               </w:rPr>
-              <w:t>3.1 “Global IGS data” Module</w:t>
+              <w:t>3.2 “Post-Processing Product” Module</w:t>
             </w:r>
             <w:r>
               <w:rPr>
@@ -1663,7 +2137,7 @@
                 <w:noProof/>
                 <w:webHidden/>
               </w:rPr>
-              <w:instrText xml:space="preserve"> PAGEREF _Toc163673075 \h </w:instrText>
+              <w:instrText xml:space="preserve"> PAGEREF _Toc163731399 \h </w:instrText>
             </w:r>
             <w:r>
               <w:rPr>
@@ -1686,7 +2160,7 @@
                 <w:noProof/>
                 <w:webHidden/>
               </w:rPr>
-              <w:t>1</w:t>
+              <w:t>9</w:t>
             </w:r>
             <w:r>
               <w:rPr>
@@ -1711,14 +2185,14 @@
               <w:sz w:val="21"/>
             </w:rPr>
           </w:pPr>
-          <w:hyperlink w:anchor="_Toc163673076" w:history="1">
+          <w:hyperlink w:anchor="_Toc163731400" w:history="1">
             <w:r>
               <w:rPr>
                 <w:rStyle w:val="a6"/>
                 <w:rFonts w:ascii="Times New Roman" w:hAnsi="Times New Roman"/>
                 <w:noProof/>
               </w:rPr>
-              <w:t>3.1.1 File Type</w:t>
+              <w:t>3.2.1 Institution</w:t>
             </w:r>
             <w:r>
               <w:rPr>
@@ -1742,7 +2216,7 @@
                 <w:noProof/>
                 <w:webHidden/>
               </w:rPr>
-              <w:instrText xml:space="preserve"> PAGEREF _Toc163673076 \h </w:instrText>
+              <w:instrText xml:space="preserve"> PAGEREF _Toc163731400 \h </w:instrText>
             </w:r>
             <w:r>
               <w:rPr>
@@ -1765,7 +2239,7 @@
                 <w:noProof/>
                 <w:webHidden/>
               </w:rPr>
-              <w:t>1</w:t>
+              <w:t>9</w:t>
             </w:r>
             <w:r>
               <w:rPr>
@@ -1790,14 +2264,14 @@
               <w:sz w:val="21"/>
             </w:rPr>
           </w:pPr>
-          <w:hyperlink w:anchor="_Toc163673077" w:history="1">
+          <w:hyperlink w:anchor="_Toc163731401" w:history="1">
             <w:r>
               <w:rPr>
                 <w:rStyle w:val="a6"/>
                 <w:rFonts w:ascii="Times New Roman" w:hAnsi="Times New Roman"/>
                 <w:noProof/>
               </w:rPr>
-              <w:t>3.1.2 Time Range</w:t>
+              <w:t>3.2.2 Product Type</w:t>
             </w:r>
             <w:r>
               <w:rPr>
@@ -1821,7 +2295,7 @@
                 <w:noProof/>
                 <w:webHidden/>
               </w:rPr>
-              <w:instrText xml:space="preserve"> PAGEREF _Toc163673077 \h </w:instrText>
+              <w:instrText xml:space="preserve"> PAGEREF _Toc163731401 \h </w:instrText>
             </w:r>
             <w:r>
               <w:rPr>
@@ -1844,7 +2318,7 @@
                 <w:noProof/>
                 <w:webHidden/>
               </w:rPr>
-              <w:t>1</w:t>
+              <w:t>11</w:t>
             </w:r>
             <w:r>
               <w:rPr>
@@ -1869,14 +2343,14 @@
               <w:sz w:val="21"/>
             </w:rPr>
           </w:pPr>
-          <w:hyperlink w:anchor="_Toc163673078" w:history="1">
+          <w:hyperlink w:anchor="_Toc163731402" w:history="1">
             <w:r>
               <w:rPr>
                 <w:rStyle w:val="a6"/>
                 <w:rFonts w:ascii="Times New Roman" w:hAnsi="Times New Roman"/>
                 <w:noProof/>
               </w:rPr>
-              <w:t>3.1.3 IGS Station</w:t>
+              <w:t>3.2.3 Time Range</w:t>
             </w:r>
             <w:r>
               <w:rPr>
@@ -1900,7 +2374,7 @@
                 <w:noProof/>
                 <w:webHidden/>
               </w:rPr>
-              <w:instrText xml:space="preserve"> PAGEREF _Toc163673078 \h </w:instrText>
+              <w:instrText xml:space="preserve"> PAGEREF _Toc163731402 \h </w:instrText>
             </w:r>
             <w:r>
               <w:rPr>
@@ -1923,7 +2397,7 @@
                 <w:noProof/>
                 <w:webHidden/>
               </w:rPr>
-              <w:t>1</w:t>
+              <w:t>11</w:t>
             </w:r>
             <w:r>
               <w:rPr>
@@ -1948,14 +2422,14 @@
               <w:sz w:val="21"/>
             </w:rPr>
           </w:pPr>
-          <w:hyperlink w:anchor="_Toc163673079" w:history="1">
+          <w:hyperlink w:anchor="_Toc163731403" w:history="1">
             <w:r>
               <w:rPr>
                 <w:rStyle w:val="a6"/>
                 <w:rFonts w:ascii="Times New Roman" w:hAnsi="Times New Roman"/>
                 <w:noProof/>
               </w:rPr>
-              <w:t>3.1.4 Data Center</w:t>
+              <w:t>3.2.4 Output Path</w:t>
             </w:r>
             <w:r>
               <w:rPr>
@@ -1979,7 +2453,7 @@
                 <w:noProof/>
                 <w:webHidden/>
               </w:rPr>
-              <w:instrText xml:space="preserve"> PAGEREF _Toc163673079 \h </w:instrText>
+              <w:instrText xml:space="preserve"> PAGEREF _Toc163731403 \h </w:instrText>
             </w:r>
             <w:r>
               <w:rPr>
@@ -2002,7 +2476,7 @@
                 <w:noProof/>
                 <w:webHidden/>
               </w:rPr>
-              <w:t>1</w:t>
+              <w:t>12</w:t>
             </w:r>
             <w:r>
               <w:rPr>
@@ -2027,14 +2501,14 @@
               <w:sz w:val="21"/>
             </w:rPr>
           </w:pPr>
-          <w:hyperlink w:anchor="_Toc163673080" w:history="1">
+          <w:hyperlink w:anchor="_Toc163731404" w:history="1">
             <w:r>
               <w:rPr>
                 <w:rStyle w:val="a6"/>
                 <w:rFonts w:ascii="Times New Roman" w:hAnsi="Times New Roman"/>
                 <w:noProof/>
               </w:rPr>
-              <w:t>3.1.5 Output Path</w:t>
+              <w:t>3.2.5 Function Button</w:t>
             </w:r>
             <w:r>
               <w:rPr>
@@ -2058,7 +2532,7 @@
                 <w:noProof/>
                 <w:webHidden/>
               </w:rPr>
-              <w:instrText xml:space="preserve"> PAGEREF _Toc163673080 \h </w:instrText>
+              <w:instrText xml:space="preserve"> PAGEREF _Toc163731404 \h </w:instrText>
             </w:r>
             <w:r>
               <w:rPr>
@@ -2081,7 +2555,86 @@
                 <w:noProof/>
                 <w:webHidden/>
               </w:rPr>
-              <w:t>1</w:t>
+              <w:t>12</w:t>
+            </w:r>
+            <w:r>
+              <w:rPr>
+                <w:rFonts w:ascii="Times New Roman" w:hAnsi="Times New Roman"/>
+                <w:noProof/>
+                <w:webHidden/>
+              </w:rPr>
+              <w:fldChar w:fldCharType="end"/>
+            </w:r>
+          </w:hyperlink>
+        </w:p>
+        <w:p>
+          <w:pPr>
+            <w:pStyle w:val="TOC2"/>
+            <w:tabs>
+              <w:tab w:val="right" w:leader="dot" w:pos="8296"/>
+            </w:tabs>
+            <w:rPr>
+              <w:rFonts w:ascii="Times New Roman" w:hAnsi="Times New Roman"/>
+              <w:noProof/>
+              <w:kern w:val="2"/>
+              <w:sz w:val="21"/>
+            </w:rPr>
+          </w:pPr>
+          <w:hyperlink w:anchor="_Toc163731405" w:history="1">
+            <w:r>
+              <w:rPr>
+                <w:rStyle w:val="a6"/>
+                <w:rFonts w:ascii="Times New Roman" w:hAnsi="Times New Roman"/>
+                <w:noProof/>
+              </w:rPr>
+              <w:t>3.3 “Regional CORS Data” Module</w:t>
+            </w:r>
+            <w:r>
+              <w:rPr>
+                <w:rFonts w:ascii="Times New Roman" w:hAnsi="Times New Roman"/>
+                <w:noProof/>
+                <w:webHidden/>
+              </w:rPr>
+              <w:tab/>
+            </w:r>
+            <w:r>
+              <w:rPr>
+                <w:rFonts w:ascii="Times New Roman" w:hAnsi="Times New Roman"/>
+                <w:noProof/>
+                <w:webHidden/>
+              </w:rPr>
+              <w:fldChar w:fldCharType="begin"/>
+            </w:r>
+            <w:r>
+              <w:rPr>
+                <w:rFonts w:ascii="Times New Roman" w:hAnsi="Times New Roman"/>
+                <w:noProof/>
+                <w:webHidden/>
+              </w:rPr>
+              <w:instrText xml:space="preserve"> PAGEREF _Toc163731405 \h </w:instrText>
+            </w:r>
+            <w:r>
+              <w:rPr>
+                <w:rFonts w:ascii="Times New Roman" w:hAnsi="Times New Roman"/>
+                <w:noProof/>
+                <w:webHidden/>
+              </w:rPr>
+            </w:r>
+            <w:r>
+              <w:rPr>
+                <w:rFonts w:ascii="Times New Roman" w:hAnsi="Times New Roman"/>
+                <w:noProof/>
+                <w:webHidden/>
+              </w:rPr>
+              <w:fldChar w:fldCharType="separate"/>
+            </w:r>
+            <w:r>
+              <w:rPr>
+                <w:rFonts w:ascii="Times New Roman" w:hAnsi="Times New Roman"/>
+                <w:noProof/>
+                <w:webHidden/>
+              </w:rPr>
+              <w:t>12</w:t>
             </w:r>
             <w:r>
               <w:rPr>
@@ -2106,14 +2659,14 @@
               <w:sz w:val="21"/>
             </w:rPr>
           </w:pPr>
-          <w:hyperlink w:anchor="_Toc163673081" w:history="1">
+          <w:hyperlink w:anchor="_Toc163731406" w:history="1">
             <w:r>
               <w:rPr>
                 <w:rStyle w:val="a6"/>
                 <w:rFonts w:ascii="Times New Roman" w:hAnsi="Times New Roman"/>
                 <w:noProof/>
               </w:rPr>
-              <w:t>3.1.6 Function Button</w:t>
+              <w:t>3.3.1 CORS Source</w:t>
             </w:r>
             <w:r>
               <w:rPr>
@@ -2137,7 +2690,7 @@
                 <w:noProof/>
                 <w:webHidden/>
               </w:rPr>
-              <w:instrText xml:space="preserve"> PAGEREF _Toc163673081 \h </w:instrText>
+              <w:instrText xml:space="preserve"> PAGEREF _Toc163731406 \h </w:instrText>
             </w:r>
             <w:r>
               <w:rPr>
@@ -2160,7 +2713,402 @@
                 <w:noProof/>
                 <w:webHidden/>
               </w:rPr>
-              <w:t>1</w:t>
+              <w:t>12</w:t>
+            </w:r>
+            <w:r>
+              <w:rPr>
+                <w:rFonts w:ascii="Times New Roman" w:hAnsi="Times New Roman"/>
+                <w:noProof/>
+                <w:webHidden/>
+              </w:rPr>
+              <w:fldChar w:fldCharType="end"/>
+            </w:r>
+          </w:hyperlink>
+        </w:p>
+        <w:p>
+          <w:pPr>
+            <w:pStyle w:val="TOC3"/>
+            <w:tabs>
+              <w:tab w:val="right" w:leader="dot" w:pos="8296"/>
+            </w:tabs>
+            <w:rPr>
+              <w:rFonts w:ascii="Times New Roman" w:hAnsi="Times New Roman"/>
+              <w:noProof/>
+              <w:kern w:val="2"/>
+              <w:sz w:val="21"/>
+            </w:rPr>
+          </w:pPr>
+          <w:hyperlink w:anchor="_Toc163731407" w:history="1">
+            <w:r>
+              <w:rPr>
+                <w:rStyle w:val="a6"/>
+                <w:rFonts w:ascii="Times New Roman" w:hAnsi="Times New Roman"/>
+                <w:noProof/>
+              </w:rPr>
+              <w:t>3.3.2 File Type</w:t>
+            </w:r>
+            <w:r>
+              <w:rPr>
+                <w:rFonts w:ascii="Times New Roman" w:hAnsi="Times New Roman"/>
+                <w:noProof/>
+                <w:webHidden/>
+              </w:rPr>
+              <w:tab/>
+            </w:r>
+            <w:r>
+              <w:rPr>
+                <w:rFonts w:ascii="Times New Roman" w:hAnsi="Times New Roman"/>
+                <w:noProof/>
+                <w:webHidden/>
+              </w:rPr>
+              <w:fldChar w:fldCharType="begin"/>
+            </w:r>
+            <w:r>
+              <w:rPr>
+                <w:rFonts w:ascii="Times New Roman" w:hAnsi="Times New Roman"/>
+                <w:noProof/>
+                <w:webHidden/>
+              </w:rPr>
+              <w:instrText xml:space="preserve"> PAGEREF _Toc163731407 \h </w:instrText>
+            </w:r>
+            <w:r>
+              <w:rPr>
+                <w:rFonts w:ascii="Times New Roman" w:hAnsi="Times New Roman"/>
+                <w:noProof/>
+                <w:webHidden/>
+              </w:rPr>
+            </w:r>
+            <w:r>
+              <w:rPr>
+                <w:rFonts w:ascii="Times New Roman" w:hAnsi="Times New Roman"/>
+                <w:noProof/>
+                <w:webHidden/>
+              </w:rPr>
+              <w:fldChar w:fldCharType="separate"/>
+            </w:r>
+            <w:r>
+              <w:rPr>
+                <w:rFonts w:ascii="Times New Roman" w:hAnsi="Times New Roman"/>
+                <w:noProof/>
+                <w:webHidden/>
+              </w:rPr>
+              <w:t>13</w:t>
+            </w:r>
+            <w:r>
+              <w:rPr>
+                <w:rFonts w:ascii="Times New Roman" w:hAnsi="Times New Roman"/>
+                <w:noProof/>
+                <w:webHidden/>
+              </w:rPr>
+              <w:fldChar w:fldCharType="end"/>
+            </w:r>
+          </w:hyperlink>
+        </w:p>
+        <w:p>
+          <w:pPr>
+            <w:pStyle w:val="TOC3"/>
+            <w:tabs>
+              <w:tab w:val="right" w:leader="dot" w:pos="8296"/>
+            </w:tabs>
+            <w:rPr>
+              <w:rFonts w:ascii="Times New Roman" w:hAnsi="Times New Roman"/>
+              <w:noProof/>
+              <w:kern w:val="2"/>
+              <w:sz w:val="21"/>
+            </w:rPr>
+          </w:pPr>
+          <w:hyperlink w:anchor="_Toc163731408" w:history="1">
+            <w:r>
+              <w:rPr>
+                <w:rStyle w:val="a6"/>
+                <w:rFonts w:ascii="Times New Roman" w:hAnsi="Times New Roman"/>
+                <w:noProof/>
+              </w:rPr>
+              <w:t>3.3.3 Time Range</w:t>
+            </w:r>
+            <w:r>
+              <w:rPr>
+                <w:rFonts w:ascii="Times New Roman" w:hAnsi="Times New Roman"/>
+                <w:noProof/>
+                <w:webHidden/>
+              </w:rPr>
+              <w:tab/>
+            </w:r>
+            <w:r>
+              <w:rPr>
+                <w:rFonts w:ascii="Times New Roman" w:hAnsi="Times New Roman"/>
+                <w:noProof/>
+                <w:webHidden/>
+              </w:rPr>
+              <w:fldChar w:fldCharType="begin"/>
+            </w:r>
+            <w:r>
+              <w:rPr>
+                <w:rFonts w:ascii="Times New Roman" w:hAnsi="Times New Roman"/>
+                <w:noProof/>
+                <w:webHidden/>
+              </w:rPr>
+              <w:instrText xml:space="preserve"> PAGEREF _Toc163731408 \h </w:instrText>
+            </w:r>
+            <w:r>
+              <w:rPr>
+                <w:rFonts w:ascii="Times New Roman" w:hAnsi="Times New Roman"/>
+                <w:noProof/>
+                <w:webHidden/>
+              </w:rPr>
+            </w:r>
+            <w:r>
+              <w:rPr>
+                <w:rFonts w:ascii="Times New Roman" w:hAnsi="Times New Roman"/>
+                <w:noProof/>
+                <w:webHidden/>
+              </w:rPr>
+              <w:fldChar w:fldCharType="separate"/>
+            </w:r>
+            <w:r>
+              <w:rPr>
+                <w:rFonts w:ascii="Times New Roman" w:hAnsi="Times New Roman"/>
+                <w:noProof/>
+                <w:webHidden/>
+              </w:rPr>
+              <w:t>13</w:t>
+            </w:r>
+            <w:r>
+              <w:rPr>
+                <w:rFonts w:ascii="Times New Roman" w:hAnsi="Times New Roman"/>
+                <w:noProof/>
+                <w:webHidden/>
+              </w:rPr>
+              <w:fldChar w:fldCharType="end"/>
+            </w:r>
+          </w:hyperlink>
+        </w:p>
+        <w:p>
+          <w:pPr>
+            <w:pStyle w:val="TOC3"/>
+            <w:tabs>
+              <w:tab w:val="right" w:leader="dot" w:pos="8296"/>
+            </w:tabs>
+            <w:rPr>
+              <w:rFonts w:ascii="Times New Roman" w:hAnsi="Times New Roman"/>
+              <w:noProof/>
+              <w:kern w:val="2"/>
+              <w:sz w:val="21"/>
+            </w:rPr>
+          </w:pPr>
+          <w:hyperlink w:anchor="_Toc163731409" w:history="1">
+            <w:r>
+              <w:rPr>
+                <w:rStyle w:val="a6"/>
+                <w:rFonts w:ascii="Times New Roman" w:hAnsi="Times New Roman"/>
+                <w:noProof/>
+              </w:rPr>
+              <w:t>3.3.4 CORS Station</w:t>
+            </w:r>
+            <w:r>
+              <w:rPr>
+                <w:rFonts w:ascii="Times New Roman" w:hAnsi="Times New Roman"/>
+                <w:noProof/>
+                <w:webHidden/>
+              </w:rPr>
+              <w:tab/>
+            </w:r>
+            <w:r>
+              <w:rPr>
+                <w:rFonts w:ascii="Times New Roman" w:hAnsi="Times New Roman"/>
+                <w:noProof/>
+                <w:webHidden/>
+              </w:rPr>
+              <w:fldChar w:fldCharType="begin"/>
+            </w:r>
+            <w:r>
+              <w:rPr>
+                <w:rFonts w:ascii="Times New Roman" w:hAnsi="Times New Roman"/>
+                <w:noProof/>
+                <w:webHidden/>
+              </w:rPr>
+              <w:instrText xml:space="preserve"> PAGEREF _Toc163731409 \h </w:instrText>
+            </w:r>
+            <w:r>
+              <w:rPr>
+                <w:rFonts w:ascii="Times New Roman" w:hAnsi="Times New Roman"/>
+                <w:noProof/>
+                <w:webHidden/>
+              </w:rPr>
+            </w:r>
+            <w:r>
+              <w:rPr>
+                <w:rFonts w:ascii="Times New Roman" w:hAnsi="Times New Roman"/>
+                <w:noProof/>
+                <w:webHidden/>
+              </w:rPr>
+              <w:fldChar w:fldCharType="separate"/>
+            </w:r>
+            <w:r>
+              <w:rPr>
+                <w:rFonts w:ascii="Times New Roman" w:hAnsi="Times New Roman"/>
+                <w:noProof/>
+                <w:webHidden/>
+              </w:rPr>
+              <w:t>13</w:t>
+            </w:r>
+            <w:r>
+              <w:rPr>
+                <w:rFonts w:ascii="Times New Roman" w:hAnsi="Times New Roman"/>
+                <w:noProof/>
+                <w:webHidden/>
+              </w:rPr>
+              <w:fldChar w:fldCharType="end"/>
+            </w:r>
+          </w:hyperlink>
+        </w:p>
+        <w:p>
+          <w:pPr>
+            <w:pStyle w:val="TOC3"/>
+            <w:tabs>
+              <w:tab w:val="right" w:leader="dot" w:pos="8296"/>
+            </w:tabs>
+            <w:rPr>
+              <w:rFonts w:ascii="Times New Roman" w:hAnsi="Times New Roman"/>
+              <w:noProof/>
+              <w:kern w:val="2"/>
+              <w:sz w:val="21"/>
+            </w:rPr>
+          </w:pPr>
+          <w:hyperlink w:anchor="_Toc163731410" w:history="1">
+            <w:r>
+              <w:rPr>
+                <w:rStyle w:val="a6"/>
+                <w:rFonts w:ascii="Times New Roman" w:hAnsi="Times New Roman"/>
+                <w:noProof/>
+              </w:rPr>
+              <w:t>3.3.5 Output Path</w:t>
+            </w:r>
+            <w:r>
+              <w:rPr>
+                <w:rFonts w:ascii="Times New Roman" w:hAnsi="Times New Roman"/>
+                <w:noProof/>
+                <w:webHidden/>
+              </w:rPr>
+              <w:tab/>
+            </w:r>
+            <w:r>
+              <w:rPr>
+                <w:rFonts w:ascii="Times New Roman" w:hAnsi="Times New Roman"/>
+                <w:noProof/>
+                <w:webHidden/>
+              </w:rPr>
+              <w:fldChar w:fldCharType="begin"/>
+            </w:r>
+            <w:r>
+              <w:rPr>
+                <w:rFonts w:ascii="Times New Roman" w:hAnsi="Times New Roman"/>
+                <w:noProof/>
+                <w:webHidden/>
+              </w:rPr>
+              <w:instrText xml:space="preserve"> PAGEREF _Toc163731410 \h </w:instrText>
+            </w:r>
+            <w:r>
+              <w:rPr>
+                <w:rFonts w:ascii="Times New Roman" w:hAnsi="Times New Roman"/>
+                <w:noProof/>
+                <w:webHidden/>
+              </w:rPr>
+            </w:r>
+            <w:r>
+              <w:rPr>
+                <w:rFonts w:ascii="Times New Roman" w:hAnsi="Times New Roman"/>
+                <w:noProof/>
+                <w:webHidden/>
+              </w:rPr>
+              <w:fldChar w:fldCharType="separate"/>
+            </w:r>
+            <w:r>
+              <w:rPr>
+                <w:rFonts w:ascii="Times New Roman" w:hAnsi="Times New Roman"/>
+                <w:noProof/>
+                <w:webHidden/>
+              </w:rPr>
+              <w:t>15</w:t>
+            </w:r>
+            <w:r>
+              <w:rPr>
+                <w:rFonts w:ascii="Times New Roman" w:hAnsi="Times New Roman"/>
+                <w:noProof/>
+                <w:webHidden/>
+              </w:rPr>
+              <w:fldChar w:fldCharType="end"/>
+            </w:r>
+          </w:hyperlink>
+        </w:p>
+        <w:p>
+          <w:pPr>
+            <w:pStyle w:val="TOC3"/>
+            <w:tabs>
+              <w:tab w:val="right" w:leader="dot" w:pos="8296"/>
+            </w:tabs>
+            <w:rPr>
+              <w:rFonts w:ascii="Times New Roman" w:hAnsi="Times New Roman"/>
+              <w:noProof/>
+              <w:kern w:val="2"/>
+              <w:sz w:val="21"/>
+            </w:rPr>
+          </w:pPr>
+          <w:hyperlink w:anchor="_Toc163731411" w:history="1">
+            <w:r>
+              <w:rPr>
+                <w:rStyle w:val="a6"/>
+                <w:rFonts w:ascii="Times New Roman" w:hAnsi="Times New Roman"/>
+                <w:noProof/>
+              </w:rPr>
+              <w:t>3.3.6 Function Button</w:t>
+            </w:r>
+            <w:r>
+              <w:rPr>
+                <w:rFonts w:ascii="Times New Roman" w:hAnsi="Times New Roman"/>
+                <w:noProof/>
+                <w:webHidden/>
+              </w:rPr>
+              <w:tab/>
+            </w:r>
+            <w:r>
+              <w:rPr>
+                <w:rFonts w:ascii="Times New Roman" w:hAnsi="Times New Roman"/>
+                <w:noProof/>
+                <w:webHidden/>
+              </w:rPr>
+              <w:fldChar w:fldCharType="begin"/>
+            </w:r>
+            <w:r>
+              <w:rPr>
+                <w:rFonts w:ascii="Times New Roman" w:hAnsi="Times New Roman"/>
+                <w:noProof/>
+                <w:webHidden/>
+              </w:rPr>
+              <w:instrText xml:space="preserve"> PAGEREF _Toc163731411 \h </w:instrText>
+            </w:r>
+            <w:r>
+              <w:rPr>
+                <w:rFonts w:ascii="Times New Roman" w:hAnsi="Times New Roman"/>
+                <w:noProof/>
+                <w:webHidden/>
+              </w:rPr>
+            </w:r>
+            <w:r>
+              <w:rPr>
+                <w:rFonts w:ascii="Times New Roman" w:hAnsi="Times New Roman"/>
+                <w:noProof/>
+                <w:webHidden/>
+              </w:rPr>
+              <w:fldChar w:fldCharType="separate"/>
+            </w:r>
+            <w:r>
+              <w:rPr>
+                <w:rFonts w:ascii="Times New Roman" w:hAnsi="Times New Roman"/>
+                <w:noProof/>
+                <w:webHidden/>
+              </w:rPr>
+              <w:t>15</w:t>
             </w:r>
             <w:r>
               <w:rPr>
@@ -2185,14 +3133,14 @@
               <w:sz w:val="21"/>
             </w:rPr>
           </w:pPr>
-          <w:hyperlink w:anchor="_Toc163673082" w:history="1">
+          <w:hyperlink w:anchor="_Toc163731412" w:history="1">
             <w:r>
               <w:rPr>
                 <w:rStyle w:val="a6"/>
                 <w:rFonts w:ascii="Times New Roman" w:hAnsi="Times New Roman"/>
                 <w:noProof/>
               </w:rPr>
-              <w:t>3.2 “Post-Processing Product” Module</w:t>
+              <w:t>3.4 “Time Series Product” Module</w:t>
             </w:r>
             <w:r>
               <w:rPr>
@@ -2216,7 +3164,7 @@
                 <w:noProof/>
                 <w:webHidden/>
               </w:rPr>
-              <w:instrText xml:space="preserve"> PAGEREF _Toc163673082 \h </w:instrText>
+              <w:instrText xml:space="preserve"> PAGEREF _Toc163731412 \h </w:instrText>
             </w:r>
             <w:r>
               <w:rPr>
@@ -2239,7 +3187,7 @@
                 <w:noProof/>
                 <w:webHidden/>
               </w:rPr>
-              <w:t>1</w:t>
+              <w:t>15</w:t>
             </w:r>
             <w:r>
               <w:rPr>
@@ -2264,14 +3212,14 @@
               <w:sz w:val="21"/>
             </w:rPr>
           </w:pPr>
-          <w:hyperlink w:anchor="_Toc163673083" w:history="1">
+          <w:hyperlink w:anchor="_Toc163731413" w:history="1">
             <w:r>
               <w:rPr>
                 <w:rStyle w:val="a6"/>
                 <w:rFonts w:ascii="Times New Roman" w:hAnsi="Times New Roman"/>
                 <w:noProof/>
               </w:rPr>
-              <w:t>3.2.1 Institution</w:t>
+              <w:t>3.4.1 Institution</w:t>
             </w:r>
             <w:r>
               <w:rPr>
@@ -2295,7 +3243,7 @@
                 <w:noProof/>
                 <w:webHidden/>
               </w:rPr>
-              <w:instrText xml:space="preserve"> PAGEREF _Toc163673083 \h </w:instrText>
+              <w:instrText xml:space="preserve"> PAGEREF _Toc163731413 \h </w:instrText>
             </w:r>
             <w:r>
               <w:rPr>
@@ -2318,7 +3266,7 @@
                 <w:noProof/>
                 <w:webHidden/>
               </w:rPr>
-              <w:t>1</w:t>
+              <w:t>16</w:t>
             </w:r>
             <w:r>
               <w:rPr>
@@ -2343,14 +3291,14 @@
               <w:sz w:val="21"/>
             </w:rPr>
           </w:pPr>
-          <w:hyperlink w:anchor="_Toc163673084" w:history="1">
+          <w:hyperlink w:anchor="_Toc163731414" w:history="1">
             <w:r>
               <w:rPr>
                 <w:rStyle w:val="a6"/>
                 <w:rFonts w:ascii="Times New Roman" w:hAnsi="Times New Roman"/>
                 <w:noProof/>
               </w:rPr>
-              <w:t>3.2.2 Product Type</w:t>
+              <w:t>3.4.2 File Type</w:t>
             </w:r>
             <w:r>
               <w:rPr>
@@ -2374,7 +3322,7 @@
                 <w:noProof/>
                 <w:webHidden/>
               </w:rPr>
-              <w:instrText xml:space="preserve"> PAGEREF _Toc163673084 \h </w:instrText>
+              <w:instrText xml:space="preserve"> PAGEREF _Toc163731414 \h </w:instrText>
             </w:r>
             <w:r>
               <w:rPr>
@@ -2397,7 +3345,7 @@
                 <w:noProof/>
                 <w:webHidden/>
               </w:rPr>
-              <w:t>1</w:t>
+              <w:t>16</w:t>
             </w:r>
             <w:r>
               <w:rPr>
@@ -2422,14 +3370,14 @@
               <w:sz w:val="21"/>
             </w:rPr>
           </w:pPr>
-          <w:hyperlink w:anchor="_Toc163673085" w:history="1">
+          <w:hyperlink w:anchor="_Toc163731415" w:history="1">
             <w:r>
               <w:rPr>
                 <w:rStyle w:val="a6"/>
                 <w:rFonts w:ascii="Times New Roman" w:hAnsi="Times New Roman"/>
                 <w:noProof/>
               </w:rPr>
-              <w:t>3.2.3 Time Range</w:t>
+              <w:t>3.4.3 Time Range</w:t>
             </w:r>
             <w:r>
               <w:rPr>
@@ -2453,7 +3401,7 @@
                 <w:noProof/>
                 <w:webHidden/>
               </w:rPr>
-              <w:instrText xml:space="preserve"> PAGEREF _Toc163673085 \h </w:instrText>
+              <w:instrText xml:space="preserve"> PAGEREF _Toc163731415 \h </w:instrText>
             </w:r>
             <w:r>
               <w:rPr>
@@ -2476,7 +3424,7 @@
                 <w:noProof/>
                 <w:webHidden/>
               </w:rPr>
-              <w:t>1</w:t>
+              <w:t>17</w:t>
             </w:r>
             <w:r>
               <w:rPr>
@@ -2501,14 +3449,14 @@
               <w:sz w:val="21"/>
             </w:rPr>
           </w:pPr>
-          <w:hyperlink w:anchor="_Toc163673086" w:history="1">
+          <w:hyperlink w:anchor="_Toc163731416" w:history="1">
             <w:r>
               <w:rPr>
                 <w:rStyle w:val="a6"/>
                 <w:rFonts w:ascii="Times New Roman" w:hAnsi="Times New Roman"/>
                 <w:noProof/>
               </w:rPr>
-              <w:t>3.2.4 Output Path</w:t>
+              <w:t>3.4.4 Station</w:t>
             </w:r>
             <w:r>
               <w:rPr>
@@ -2532,7 +3480,7 @@
                 <w:noProof/>
                 <w:webHidden/>
               </w:rPr>
-              <w:instrText xml:space="preserve"> PAGEREF _Toc163673086 \h </w:instrText>
+              <w:instrText xml:space="preserve"> PAGEREF _Toc163731416 \h </w:instrText>
             </w:r>
             <w:r>
               <w:rPr>
@@ -2555,7 +3503,7 @@
                 <w:noProof/>
                 <w:webHidden/>
               </w:rPr>
-              <w:t>1</w:t>
+              <w:t>17</w:t>
             </w:r>
             <w:r>
               <w:rPr>
@@ -2580,14 +3528,14 @@
               <w:sz w:val="21"/>
             </w:rPr>
           </w:pPr>
-          <w:hyperlink w:anchor="_Toc163673087" w:history="1">
+          <w:hyperlink w:anchor="_Toc163731417" w:history="1">
             <w:r>
               <w:rPr>
                 <w:rStyle w:val="a6"/>
                 <w:rFonts w:ascii="Times New Roman" w:hAnsi="Times New Roman"/>
                 <w:noProof/>
               </w:rPr>
-              <w:t>3.2.5 Function Button</w:t>
+              <w:t>3.4.5 Output Path</w:t>
             </w:r>
             <w:r>
               <w:rPr>
@@ -2611,7 +3559,7 @@
                 <w:noProof/>
                 <w:webHidden/>
               </w:rPr>
-              <w:instrText xml:space="preserve"> PAGEREF _Toc163673087 \h </w:instrText>
+              <w:instrText xml:space="preserve"> PAGEREF _Toc163731417 \h </w:instrText>
             </w:r>
             <w:r>
               <w:rPr>
@@ -2634,7 +3582,86 @@
                 <w:noProof/>
                 <w:webHidden/>
               </w:rPr>
-              <w:t>1</w:t>
+              <w:t>17</w:t>
+            </w:r>
+            <w:r>
+              <w:rPr>
+                <w:rFonts w:ascii="Times New Roman" w:hAnsi="Times New Roman"/>
+                <w:noProof/>
+                <w:webHidden/>
+              </w:rPr>
+              <w:fldChar w:fldCharType="end"/>
+            </w:r>
+          </w:hyperlink>
+        </w:p>
+        <w:p>
+          <w:pPr>
+            <w:pStyle w:val="TOC3"/>
+            <w:tabs>
+              <w:tab w:val="right" w:leader="dot" w:pos="8296"/>
+            </w:tabs>
+            <w:rPr>
+              <w:rFonts w:ascii="Times New Roman" w:hAnsi="Times New Roman"/>
+              <w:noProof/>
+              <w:kern w:val="2"/>
+              <w:sz w:val="21"/>
+            </w:rPr>
+          </w:pPr>
+          <w:hyperlink w:anchor="_Toc163731418" w:history="1">
+            <w:r>
+              <w:rPr>
+                <w:rStyle w:val="a6"/>
+                <w:rFonts w:ascii="Times New Roman" w:hAnsi="Times New Roman"/>
+                <w:noProof/>
+              </w:rPr>
+              <w:t>3.4.6 Function Button</w:t>
+            </w:r>
+            <w:r>
+              <w:rPr>
+                <w:rFonts w:ascii="Times New Roman" w:hAnsi="Times New Roman"/>
+                <w:noProof/>
+                <w:webHidden/>
+              </w:rPr>
+              <w:tab/>
+            </w:r>
+            <w:r>
+              <w:rPr>
+                <w:rFonts w:ascii="Times New Roman" w:hAnsi="Times New Roman"/>
+                <w:noProof/>
+                <w:webHidden/>
+              </w:rPr>
+              <w:fldChar w:fldCharType="begin"/>
+            </w:r>
+            <w:r>
+              <w:rPr>
+                <w:rFonts w:ascii="Times New Roman" w:hAnsi="Times New Roman"/>
+                <w:noProof/>
+                <w:webHidden/>
+              </w:rPr>
+              <w:instrText xml:space="preserve"> PAGEREF _Toc163731418 \h </w:instrText>
+            </w:r>
+            <w:r>
+              <w:rPr>
+                <w:rFonts w:ascii="Times New Roman" w:hAnsi="Times New Roman"/>
+                <w:noProof/>
+                <w:webHidden/>
+              </w:rPr>
+            </w:r>
+            <w:r>
+              <w:rPr>
+                <w:rFonts w:ascii="Times New Roman" w:hAnsi="Times New Roman"/>
+                <w:noProof/>
+                <w:webHidden/>
+              </w:rPr>
+              <w:fldChar w:fldCharType="separate"/>
+            </w:r>
+            <w:r>
+              <w:rPr>
+                <w:rFonts w:ascii="Times New Roman" w:hAnsi="Times New Roman"/>
+                <w:noProof/>
+                <w:webHidden/>
+              </w:rPr>
+              <w:t>17</w:t>
             </w:r>
             <w:r>
               <w:rPr>
@@ -2659,14 +3686,14 @@
               <w:sz w:val="21"/>
             </w:rPr>
           </w:pPr>
-          <w:hyperlink w:anchor="_Toc163673088" w:history="1">
+          <w:hyperlink w:anchor="_Toc163731419" w:history="1">
             <w:r>
               <w:rPr>
                 <w:rStyle w:val="a6"/>
                 <w:rFonts w:ascii="Times New Roman" w:hAnsi="Times New Roman"/>
                 <w:noProof/>
               </w:rPr>
-              <w:t>3.3 “Regional CORS Data” Module</w:t>
+              <w:t>3.5 “Custom Download” Module</w:t>
             </w:r>
             <w:r>
               <w:rPr>
@@ -2690,7 +3717,7 @@
                 <w:noProof/>
                 <w:webHidden/>
               </w:rPr>
-              <w:instrText xml:space="preserve"> PAGEREF _Toc163673088 \h </w:instrText>
+              <w:instrText xml:space="preserve"> PAGEREF _Toc163731419 \h </w:instrText>
             </w:r>
             <w:r>
               <w:rPr>
@@ -2713,7 +3740,7 @@
                 <w:noProof/>
                 <w:webHidden/>
               </w:rPr>
-              <w:t>1</w:t>
+              <w:t>17</w:t>
             </w:r>
             <w:r>
               <w:rPr>
@@ -2738,14 +3765,14 @@
               <w:sz w:val="21"/>
             </w:rPr>
           </w:pPr>
-          <w:hyperlink w:anchor="_Toc163673089" w:history="1">
+          <w:hyperlink w:anchor="_Toc163731420" w:history="1">
             <w:r>
               <w:rPr>
                 <w:rStyle w:val="a6"/>
                 <w:rFonts w:ascii="Times New Roman" w:hAnsi="Times New Roman"/>
                 <w:noProof/>
               </w:rPr>
-              <w:t>3.3.1 CORS Source</w:t>
+              <w:t>3.5.1 URL Templates</w:t>
             </w:r>
             <w:r>
               <w:rPr>
@@ -2769,7 +3796,7 @@
                 <w:noProof/>
                 <w:webHidden/>
               </w:rPr>
-              <w:instrText xml:space="preserve"> PAGEREF _Toc163673089 \h </w:instrText>
+              <w:instrText xml:space="preserve"> PAGEREF _Toc163731420 \h </w:instrText>
             </w:r>
             <w:r>
               <w:rPr>
@@ -2792,7 +3819,7 @@
                 <w:noProof/>
                 <w:webHidden/>
               </w:rPr>
-              <w:t>1</w:t>
+              <w:t>18</w:t>
             </w:r>
             <w:r>
               <w:rPr>
@@ -2817,14 +3844,14 @@
               <w:sz w:val="21"/>
             </w:rPr>
           </w:pPr>
-          <w:hyperlink w:anchor="_Toc163673090" w:history="1">
+          <w:hyperlink w:anchor="_Toc163731421" w:history="1">
             <w:r>
               <w:rPr>
                 <w:rStyle w:val="a6"/>
                 <w:rFonts w:ascii="Times New Roman" w:hAnsi="Times New Roman"/>
                 <w:noProof/>
               </w:rPr>
-              <w:t>3.3.2 File Type</w:t>
+              <w:t>3.5.2 Setting Protocol</w:t>
             </w:r>
             <w:r>
               <w:rPr>
@@ -2848,7 +3875,7 @@
                 <w:noProof/>
                 <w:webHidden/>
               </w:rPr>
-              <w:instrText xml:space="preserve"> PAGEREF _Toc163673090 \h </w:instrText>
+              <w:instrText xml:space="preserve"> PAGEREF _Toc163731421 \h </w:instrText>
             </w:r>
             <w:r>
               <w:rPr>
@@ -2871,7 +3898,7 @@
                 <w:noProof/>
                 <w:webHidden/>
               </w:rPr>
-              <w:t>1</w:t>
+              <w:t>18</w:t>
             </w:r>
             <w:r>
               <w:rPr>
@@ -2896,14 +3923,14 @@
               <w:sz w:val="21"/>
             </w:rPr>
           </w:pPr>
-          <w:hyperlink w:anchor="_Toc163673091" w:history="1">
+          <w:hyperlink w:anchor="_Toc163731422" w:history="1">
             <w:r>
               <w:rPr>
                 <w:rStyle w:val="a6"/>
                 <w:rFonts w:ascii="Times New Roman" w:hAnsi="Times New Roman"/>
                 <w:noProof/>
               </w:rPr>
-              <w:t>3.3.3 Time Range</w:t>
+              <w:t>3.5.3 Setting Domain Name</w:t>
             </w:r>
             <w:r>
               <w:rPr>
@@ -2927,7 +3954,7 @@
                 <w:noProof/>
                 <w:webHidden/>
               </w:rPr>
-              <w:instrText xml:space="preserve"> PAGEREF _Toc163673091 \h </w:instrText>
+              <w:instrText xml:space="preserve"> PAGEREF _Toc163731422 \h </w:instrText>
             </w:r>
             <w:r>
               <w:rPr>
@@ -2950,7 +3977,7 @@
                 <w:noProof/>
                 <w:webHidden/>
               </w:rPr>
-              <w:t>1</w:t>
+              <w:t>18</w:t>
             </w:r>
             <w:r>
               <w:rPr>
@@ -2975,14 +4002,14 @@
               <w:sz w:val="21"/>
             </w:rPr>
           </w:pPr>
-          <w:hyperlink w:anchor="_Toc163673092" w:history="1">
+          <w:hyperlink w:anchor="_Toc163731423" w:history="1">
             <w:r>
               <w:rPr>
                 <w:rStyle w:val="a6"/>
                 <w:rFonts w:ascii="Times New Roman" w:hAnsi="Times New Roman"/>
                 <w:noProof/>
               </w:rPr>
-              <w:t>3.3.4 CORS Station</w:t>
+              <w:t>3.5.4 Setting File Directory</w:t>
             </w:r>
             <w:r>
               <w:rPr>
@@ -3006,7 +4033,7 @@
                 <w:noProof/>
                 <w:webHidden/>
               </w:rPr>
-              <w:instrText xml:space="preserve"> PAGEREF _Toc163673092 \h </w:instrText>
+              <w:instrText xml:space="preserve"> PAGEREF _Toc163731423 \h </w:instrText>
             </w:r>
             <w:r>
               <w:rPr>
@@ -3029,7 +4056,7 @@
                 <w:noProof/>
                 <w:webHidden/>
               </w:rPr>
-              <w:t>1</w:t>
+              <w:t>18</w:t>
             </w:r>
             <w:r>
               <w:rPr>
@@ -3054,14 +4081,14 @@
               <w:sz w:val="21"/>
             </w:rPr>
           </w:pPr>
-          <w:hyperlink w:anchor="_Toc163673093" w:history="1">
+          <w:hyperlink w:anchor="_Toc163731424" w:history="1">
             <w:r>
               <w:rPr>
                 <w:rStyle w:val="a6"/>
                 <w:rFonts w:ascii="Times New Roman" w:hAnsi="Times New Roman"/>
                 <w:noProof/>
               </w:rPr>
-              <w:t>3.3.5 Output Path</w:t>
+              <w:t>3.5.5 Setting File Name</w:t>
             </w:r>
             <w:r>
               <w:rPr>
@@ -3085,7 +4112,7 @@
                 <w:noProof/>
                 <w:webHidden/>
               </w:rPr>
-              <w:instrText xml:space="preserve"> PAGEREF _Toc163673093 \h </w:instrText>
+              <w:instrText xml:space="preserve"> PAGEREF _Toc163731424 \h </w:instrText>
             </w:r>
             <w:r>
               <w:rPr>
@@ -3108,7 +4135,7 @@
                 <w:noProof/>
                 <w:webHidden/>
               </w:rPr>
-              <w:t>1</w:t>
+              <w:t>18</w:t>
             </w:r>
             <w:r>
               <w:rPr>
@@ -3133,14 +4160,14 @@
               <w:sz w:val="21"/>
             </w:rPr>
           </w:pPr>
-          <w:hyperlink w:anchor="_Toc163673094" w:history="1">
+          <w:hyperlink w:anchor="_Toc163731425" w:history="1">
             <w:r>
               <w:rPr>
                 <w:rStyle w:val="a6"/>
                 <w:rFonts w:ascii="Times New Roman" w:hAnsi="Times New Roman"/>
                 <w:noProof/>
               </w:rPr>
-              <w:t>3.3.6 Function Button</w:t>
+              <w:t>3.5.6 Output Path</w:t>
             </w:r>
             <w:r>
               <w:rPr>
@@ -3164,7 +4191,7 @@
                 <w:noProof/>
                 <w:webHidden/>
               </w:rPr>
-              <w:instrText xml:space="preserve"> PAGEREF _Toc163673094 \h </w:instrText>
+              <w:instrText xml:space="preserve"> PAGEREF _Toc163731425 \h </w:instrText>
             </w:r>
             <w:r>
               <w:rPr>
@@ -3187,86 +4214,7 @@
                 <w:noProof/>
                 <w:webHidden/>
               </w:rPr>
-              <w:t>1</w:t>
-            </w:r>
-            <w:r>
-              <w:rPr>
-                <w:rFonts w:ascii="Times New Roman" w:hAnsi="Times New Roman"/>
-                <w:noProof/>
-                <w:webHidden/>
-              </w:rPr>
-              <w:fldChar w:fldCharType="end"/>
-            </w:r>
-          </w:hyperlink>
-        </w:p>
-        <w:p>
-          <w:pPr>
-            <w:pStyle w:val="TOC2"/>
-            <w:tabs>
-              <w:tab w:val="right" w:leader="dot" w:pos="8296"/>
-            </w:tabs>
-            <w:rPr>
-              <w:rFonts w:ascii="Times New Roman" w:hAnsi="Times New Roman"/>
-              <w:noProof/>
-              <w:kern w:val="2"/>
-              <w:sz w:val="21"/>
-            </w:rPr>
-          </w:pPr>
-          <w:hyperlink w:anchor="_Toc163673095" w:history="1">
-            <w:r>
-              <w:rPr>
-                <w:rStyle w:val="a6"/>
-                <w:rFonts w:ascii="Times New Roman" w:hAnsi="Times New Roman"/>
-                <w:noProof/>
-              </w:rPr>
-              <w:t>3.4 “Time Series Product” Module</w:t>
-            </w:r>
-            <w:r>
-              <w:rPr>
-                <w:rFonts w:ascii="Times New Roman" w:hAnsi="Times New Roman"/>
-                <w:noProof/>
-                <w:webHidden/>
-              </w:rPr>
-              <w:tab/>
-            </w:r>
-            <w:r>
-              <w:rPr>
-                <w:rFonts w:ascii="Times New Roman" w:hAnsi="Times New Roman"/>
-                <w:noProof/>
-                <w:webHidden/>
-              </w:rPr>
-              <w:fldChar w:fldCharType="begin"/>
-            </w:r>
-            <w:r>
-              <w:rPr>
-                <w:rFonts w:ascii="Times New Roman" w:hAnsi="Times New Roman"/>
-                <w:noProof/>
-                <w:webHidden/>
-              </w:rPr>
-              <w:instrText xml:space="preserve"> PAGEREF _Toc163673095 \h </w:instrText>
-            </w:r>
-            <w:r>
-              <w:rPr>
-                <w:rFonts w:ascii="Times New Roman" w:hAnsi="Times New Roman"/>
-                <w:noProof/>
-                <w:webHidden/>
-              </w:rPr>
-            </w:r>
-            <w:r>
-              <w:rPr>
-                <w:rFonts w:ascii="Times New Roman" w:hAnsi="Times New Roman"/>
-                <w:noProof/>
-                <w:webHidden/>
-              </w:rPr>
-              <w:fldChar w:fldCharType="separate"/>
-            </w:r>
-            <w:r>
-              <w:rPr>
-                <w:rFonts w:ascii="Times New Roman" w:hAnsi="Times New Roman"/>
-                <w:noProof/>
-                <w:webHidden/>
-              </w:rPr>
-              <w:t>1</w:t>
+              <w:t>19</w:t>
             </w:r>
             <w:r>
               <w:rPr>
@@ -3291,14 +4239,14 @@
               <w:sz w:val="21"/>
             </w:rPr>
           </w:pPr>
-          <w:hyperlink w:anchor="_Toc163673096" w:history="1">
+          <w:hyperlink w:anchor="_Toc163731426" w:history="1">
             <w:r>
               <w:rPr>
                 <w:rStyle w:val="a6"/>
                 <w:rFonts w:ascii="Times New Roman" w:hAnsi="Times New Roman"/>
                 <w:noProof/>
               </w:rPr>
-              <w:t>3.4.1 Institution</w:t>
+              <w:t>3.5.7 Time Span and Site</w:t>
             </w:r>
             <w:r>
               <w:rPr>
@@ -3322,7 +4270,7 @@
                 <w:noProof/>
                 <w:webHidden/>
               </w:rPr>
-              <w:instrText xml:space="preserve"> PAGEREF _Toc163673096 \h </w:instrText>
+              <w:instrText xml:space="preserve"> PAGEREF _Toc163731426 \h </w:instrText>
             </w:r>
             <w:r>
               <w:rPr>
@@ -3345,7 +4293,7 @@
                 <w:noProof/>
                 <w:webHidden/>
               </w:rPr>
-              <w:t>1</w:t>
+              <w:t>19</w:t>
             </w:r>
             <w:r>
               <w:rPr>
@@ -3370,14 +4318,14 @@
               <w:sz w:val="21"/>
             </w:rPr>
           </w:pPr>
-          <w:hyperlink w:anchor="_Toc163673097" w:history="1">
+          <w:hyperlink w:anchor="_Toc163731427" w:history="1">
             <w:r>
               <w:rPr>
                 <w:rStyle w:val="a6"/>
                 <w:rFonts w:ascii="Times New Roman" w:hAnsi="Times New Roman"/>
                 <w:noProof/>
               </w:rPr>
-              <w:t>3.4.2 File Type</w:t>
+              <w:t>3.5.8 Function Button</w:t>
             </w:r>
             <w:r>
               <w:rPr>
@@ -3401,7 +4349,7 @@
                 <w:noProof/>
                 <w:webHidden/>
               </w:rPr>
-              <w:instrText xml:space="preserve"> PAGEREF _Toc163673097 \h </w:instrText>
+              <w:instrText xml:space="preserve"> PAGEREF _Toc163731427 \h </w:instrText>
             </w:r>
             <w:r>
               <w:rPr>
@@ -3424,323 +4372,7 @@
                 <w:noProof/>
                 <w:webHidden/>
               </w:rPr>
-              <w:t>1</w:t>
-            </w:r>
-            <w:r>
-              <w:rPr>
-                <w:rFonts w:ascii="Times New Roman" w:hAnsi="Times New Roman"/>
-                <w:noProof/>
-                <w:webHidden/>
-              </w:rPr>
-              <w:fldChar w:fldCharType="end"/>
-            </w:r>
-          </w:hyperlink>
-        </w:p>
-        <w:p>
-          <w:pPr>
-            <w:pStyle w:val="TOC3"/>
-            <w:tabs>
-              <w:tab w:val="right" w:leader="dot" w:pos="8296"/>
-            </w:tabs>
-            <w:rPr>
-              <w:rFonts w:ascii="Times New Roman" w:hAnsi="Times New Roman"/>
-              <w:noProof/>
-              <w:kern w:val="2"/>
-              <w:sz w:val="21"/>
-            </w:rPr>
-          </w:pPr>
-          <w:hyperlink w:anchor="_Toc163673098" w:history="1">
-            <w:r>
-              <w:rPr>
-                <w:rStyle w:val="a6"/>
-                <w:rFonts w:ascii="Times New Roman" w:hAnsi="Times New Roman"/>
-                <w:noProof/>
-              </w:rPr>
-              <w:t>3.4.3 Time Range</w:t>
-            </w:r>
-            <w:r>
-              <w:rPr>
-                <w:rFonts w:ascii="Times New Roman" w:hAnsi="Times New Roman"/>
-                <w:noProof/>
-                <w:webHidden/>
-              </w:rPr>
-              <w:tab/>
-            </w:r>
-            <w:r>
-              <w:rPr>
-                <w:rFonts w:ascii="Times New Roman" w:hAnsi="Times New Roman"/>
-                <w:noProof/>
-                <w:webHidden/>
-              </w:rPr>
-              <w:fldChar w:fldCharType="begin"/>
-            </w:r>
-            <w:r>
-              <w:rPr>
-                <w:rFonts w:ascii="Times New Roman" w:hAnsi="Times New Roman"/>
-                <w:noProof/>
-                <w:webHidden/>
-              </w:rPr>
-              <w:instrText xml:space="preserve"> PAGEREF _Toc163673098 \h </w:instrText>
-            </w:r>
-            <w:r>
-              <w:rPr>
-                <w:rFonts w:ascii="Times New Roman" w:hAnsi="Times New Roman"/>
-                <w:noProof/>
-                <w:webHidden/>
-              </w:rPr>
-            </w:r>
-            <w:r>
-              <w:rPr>
-                <w:rFonts w:ascii="Times New Roman" w:hAnsi="Times New Roman"/>
-                <w:noProof/>
-                <w:webHidden/>
-              </w:rPr>
-              <w:fldChar w:fldCharType="separate"/>
-            </w:r>
-            <w:r>
-              <w:rPr>
-                <w:rFonts w:ascii="Times New Roman" w:hAnsi="Times New Roman"/>
-                <w:noProof/>
-                <w:webHidden/>
-              </w:rPr>
-              <w:t>1</w:t>
-            </w:r>
-            <w:r>
-              <w:rPr>
-                <w:rFonts w:ascii="Times New Roman" w:hAnsi="Times New Roman"/>
-                <w:noProof/>
-                <w:webHidden/>
-              </w:rPr>
-              <w:fldChar w:fldCharType="end"/>
-            </w:r>
-          </w:hyperlink>
-        </w:p>
-        <w:p>
-          <w:pPr>
-            <w:pStyle w:val="TOC3"/>
-            <w:tabs>
-              <w:tab w:val="right" w:leader="dot" w:pos="8296"/>
-            </w:tabs>
-            <w:rPr>
-              <w:rFonts w:ascii="Times New Roman" w:hAnsi="Times New Roman"/>
-              <w:noProof/>
-              <w:kern w:val="2"/>
-              <w:sz w:val="21"/>
-            </w:rPr>
-          </w:pPr>
-          <w:hyperlink w:anchor="_Toc163673099" w:history="1">
-            <w:r>
-              <w:rPr>
-                <w:rStyle w:val="a6"/>
-                <w:rFonts w:ascii="Times New Roman" w:hAnsi="Times New Roman"/>
-                <w:noProof/>
-              </w:rPr>
-              <w:t>3.4.4 Station</w:t>
-            </w:r>
-            <w:r>
-              <w:rPr>
-                <w:rFonts w:ascii="Times New Roman" w:hAnsi="Times New Roman"/>
-                <w:noProof/>
-                <w:webHidden/>
-              </w:rPr>
-              <w:tab/>
-            </w:r>
-            <w:r>
-              <w:rPr>
-                <w:rFonts w:ascii="Times New Roman" w:hAnsi="Times New Roman"/>
-                <w:noProof/>
-                <w:webHidden/>
-              </w:rPr>
-              <w:fldChar w:fldCharType="begin"/>
-            </w:r>
-            <w:r>
-              <w:rPr>
-                <w:rFonts w:ascii="Times New Roman" w:hAnsi="Times New Roman"/>
-                <w:noProof/>
-                <w:webHidden/>
-              </w:rPr>
-              <w:instrText xml:space="preserve"> PAGEREF _Toc163673099 \h </w:instrText>
-            </w:r>
-            <w:r>
-              <w:rPr>
-                <w:rFonts w:ascii="Times New Roman" w:hAnsi="Times New Roman"/>
-                <w:noProof/>
-                <w:webHidden/>
-              </w:rPr>
-            </w:r>
-            <w:r>
-              <w:rPr>
-                <w:rFonts w:ascii="Times New Roman" w:hAnsi="Times New Roman"/>
-                <w:noProof/>
-                <w:webHidden/>
-              </w:rPr>
-              <w:fldChar w:fldCharType="separate"/>
-            </w:r>
-            <w:r>
-              <w:rPr>
-                <w:rFonts w:ascii="Times New Roman" w:hAnsi="Times New Roman"/>
-                <w:noProof/>
-                <w:webHidden/>
-              </w:rPr>
-              <w:t>1</w:t>
-            </w:r>
-            <w:r>
-              <w:rPr>
-                <w:rFonts w:ascii="Times New Roman" w:hAnsi="Times New Roman"/>
-                <w:noProof/>
-                <w:webHidden/>
-              </w:rPr>
-              <w:fldChar w:fldCharType="end"/>
-            </w:r>
-          </w:hyperlink>
-        </w:p>
-        <w:p>
-          <w:pPr>
-            <w:pStyle w:val="TOC3"/>
-            <w:tabs>
-              <w:tab w:val="right" w:leader="dot" w:pos="8296"/>
-            </w:tabs>
-            <w:rPr>
-              <w:rFonts w:ascii="Times New Roman" w:hAnsi="Times New Roman"/>
-              <w:noProof/>
-              <w:kern w:val="2"/>
-              <w:sz w:val="21"/>
-            </w:rPr>
-          </w:pPr>
-          <w:hyperlink w:anchor="_Toc163673100" w:history="1">
-            <w:r>
-              <w:rPr>
-                <w:rStyle w:val="a6"/>
-                <w:rFonts w:ascii="Times New Roman" w:hAnsi="Times New Roman"/>
-                <w:noProof/>
-              </w:rPr>
-              <w:t>3.4.5 Output Path</w:t>
-            </w:r>
-            <w:r>
-              <w:rPr>
-                <w:rFonts w:ascii="Times New Roman" w:hAnsi="Times New Roman"/>
-                <w:noProof/>
-                <w:webHidden/>
-              </w:rPr>
-              <w:tab/>
-            </w:r>
-            <w:r>
-              <w:rPr>
-                <w:rFonts w:ascii="Times New Roman" w:hAnsi="Times New Roman"/>
-                <w:noProof/>
-                <w:webHidden/>
-              </w:rPr>
-              <w:fldChar w:fldCharType="begin"/>
-            </w:r>
-            <w:r>
-              <w:rPr>
-                <w:rFonts w:ascii="Times New Roman" w:hAnsi="Times New Roman"/>
-                <w:noProof/>
-                <w:webHidden/>
-              </w:rPr>
-              <w:instrText xml:space="preserve"> PAGEREF _Toc163673100 \h </w:instrText>
-            </w:r>
-            <w:r>
-              <w:rPr>
-                <w:rFonts w:ascii="Times New Roman" w:hAnsi="Times New Roman"/>
-                <w:noProof/>
-                <w:webHidden/>
-              </w:rPr>
-            </w:r>
-            <w:r>
-              <w:rPr>
-                <w:rFonts w:ascii="Times New Roman" w:hAnsi="Times New Roman"/>
-                <w:noProof/>
-                <w:webHidden/>
-              </w:rPr>
-              <w:fldChar w:fldCharType="separate"/>
-            </w:r>
-            <w:r>
-              <w:rPr>
-                <w:rFonts w:ascii="Times New Roman" w:hAnsi="Times New Roman"/>
-                <w:noProof/>
-                <w:webHidden/>
-              </w:rPr>
-              <w:t>1</w:t>
-            </w:r>
-            <w:r>
-              <w:rPr>
-                <w:rFonts w:ascii="Times New Roman" w:hAnsi="Times New Roman"/>
-                <w:noProof/>
-                <w:webHidden/>
-              </w:rPr>
-              <w:fldChar w:fldCharType="end"/>
-            </w:r>
-          </w:hyperlink>
-        </w:p>
-        <w:p>
-          <w:pPr>
-            <w:pStyle w:val="TOC3"/>
-            <w:tabs>
-              <w:tab w:val="right" w:leader="dot" w:pos="8296"/>
-            </w:tabs>
-            <w:rPr>
-              <w:rFonts w:ascii="Times New Roman" w:hAnsi="Times New Roman"/>
-              <w:noProof/>
-              <w:kern w:val="2"/>
-              <w:sz w:val="21"/>
-            </w:rPr>
-          </w:pPr>
-          <w:hyperlink w:anchor="_Toc163673101" w:history="1">
-            <w:r>
-              <w:rPr>
-                <w:rStyle w:val="a6"/>
-                <w:rFonts w:ascii="Times New Roman" w:hAnsi="Times New Roman"/>
-                <w:noProof/>
-              </w:rPr>
-              <w:t>3.4.6 Function Button</w:t>
-            </w:r>
-            <w:r>
-              <w:rPr>
-                <w:rFonts w:ascii="Times New Roman" w:hAnsi="Times New Roman"/>
-                <w:noProof/>
-                <w:webHidden/>
-              </w:rPr>
-              <w:tab/>
-            </w:r>
-            <w:r>
-              <w:rPr>
-                <w:rFonts w:ascii="Times New Roman" w:hAnsi="Times New Roman"/>
-                <w:noProof/>
-                <w:webHidden/>
-              </w:rPr>
-              <w:fldChar w:fldCharType="begin"/>
-            </w:r>
-            <w:r>
-              <w:rPr>
-                <w:rFonts w:ascii="Times New Roman" w:hAnsi="Times New Roman"/>
-                <w:noProof/>
-                <w:webHidden/>
-              </w:rPr>
-              <w:instrText xml:space="preserve"> PAGEREF _Toc163673101 \h </w:instrText>
-            </w:r>
-            <w:r>
-              <w:rPr>
-                <w:rFonts w:ascii="Times New Roman" w:hAnsi="Times New Roman"/>
-                <w:noProof/>
-                <w:webHidden/>
-              </w:rPr>
-            </w:r>
-            <w:r>
-              <w:rPr>
-                <w:rFonts w:ascii="Times New Roman" w:hAnsi="Times New Roman"/>
-                <w:noProof/>
-                <w:webHidden/>
-              </w:rPr>
-              <w:fldChar w:fldCharType="separate"/>
-            </w:r>
-            <w:r>
-              <w:rPr>
-                <w:rFonts w:ascii="Times New Roman" w:hAnsi="Times New Roman"/>
-                <w:noProof/>
-                <w:webHidden/>
-              </w:rPr>
-              <w:t>1</w:t>
+              <w:t>19</w:t>
             </w:r>
             <w:r>
               <w:rPr>
@@ -3759,20 +4391,20 @@
               <w:tab w:val="right" w:leader="dot" w:pos="8296"/>
             </w:tabs>
             <w:rPr>
-              <w:rFonts w:ascii="Times New Roman" w:hAnsi="Times New Roman"/>
+              <w:rFonts w:cstheme="minorBidi"/>
               <w:noProof/>
               <w:kern w:val="2"/>
               <w:sz w:val="21"/>
             </w:rPr>
           </w:pPr>
-          <w:hyperlink w:anchor="_Toc163673102" w:history="1">
+          <w:hyperlink w:anchor="_Toc163731428" w:history="1">
             <w:r>
               <w:rPr>
                 <w:rStyle w:val="a6"/>
                 <w:rFonts w:ascii="Times New Roman" w:hAnsi="Times New Roman"/>
                 <w:noProof/>
               </w:rPr>
-              <w:t>3.5 “Custom Download” Module</w:t>
+              <w:t>3.6 “Data Decompression” Module</w:t>
             </w:r>
             <w:r>
               <w:rPr>
@@ -3796,7 +4428,7 @@
                 <w:noProof/>
                 <w:webHidden/>
               </w:rPr>
-              <w:instrText xml:space="preserve"> PAGEREF _Toc163673102 \h </w:instrText>
+              <w:instrText xml:space="preserve"> PAGEREF _Toc163731428 \h </w:instrText>
             </w:r>
             <w:r>
               <w:rPr>
@@ -3819,718 +4451,7 @@
                 <w:noProof/>
                 <w:webHidden/>
               </w:rPr>
-              <w:t>1</w:t>
-            </w:r>
-            <w:r>
-              <w:rPr>
-                <w:rFonts w:ascii="Times New Roman" w:hAnsi="Times New Roman"/>
-                <w:noProof/>
-                <w:webHidden/>
-              </w:rPr>
-              <w:fldChar w:fldCharType="end"/>
-            </w:r>
-          </w:hyperlink>
-        </w:p>
-        <w:p>
-          <w:pPr>
-            <w:pStyle w:val="TOC3"/>
-            <w:tabs>
-              <w:tab w:val="right" w:leader="dot" w:pos="8296"/>
-            </w:tabs>
-            <w:rPr>
-              <w:rFonts w:ascii="Times New Roman" w:hAnsi="Times New Roman"/>
-              <w:noProof/>
-              <w:kern w:val="2"/>
-              <w:sz w:val="21"/>
-            </w:rPr>
-          </w:pPr>
-          <w:hyperlink w:anchor="_Toc163673103" w:history="1">
-            <w:r>
-              <w:rPr>
-                <w:rStyle w:val="a6"/>
-                <w:rFonts w:ascii="Times New Roman" w:hAnsi="Times New Roman"/>
-                <w:noProof/>
-              </w:rPr>
-              <w:t>3.5.1 URL Templates</w:t>
-            </w:r>
-            <w:r>
-              <w:rPr>
-                <w:rFonts w:ascii="Times New Roman" w:hAnsi="Times New Roman"/>
-                <w:noProof/>
-                <w:webHidden/>
-              </w:rPr>
-              <w:tab/>
-            </w:r>
-            <w:r>
-              <w:rPr>
-                <w:rFonts w:ascii="Times New Roman" w:hAnsi="Times New Roman"/>
-                <w:noProof/>
-                <w:webHidden/>
-              </w:rPr>
-              <w:fldChar w:fldCharType="begin"/>
-            </w:r>
-            <w:r>
-              <w:rPr>
-                <w:rFonts w:ascii="Times New Roman" w:hAnsi="Times New Roman"/>
-                <w:noProof/>
-                <w:webHidden/>
-              </w:rPr>
-              <w:instrText xml:space="preserve"> PAGEREF _Toc163673103 \h </w:instrText>
-            </w:r>
-            <w:r>
-              <w:rPr>
-                <w:rFonts w:ascii="Times New Roman" w:hAnsi="Times New Roman"/>
-                <w:noProof/>
-                <w:webHidden/>
-              </w:rPr>
-            </w:r>
-            <w:r>
-              <w:rPr>
-                <w:rFonts w:ascii="Times New Roman" w:hAnsi="Times New Roman"/>
-                <w:noProof/>
-                <w:webHidden/>
-              </w:rPr>
-              <w:fldChar w:fldCharType="separate"/>
-            </w:r>
-            <w:r>
-              <w:rPr>
-                <w:rFonts w:ascii="Times New Roman" w:hAnsi="Times New Roman"/>
-                <w:noProof/>
-                <w:webHidden/>
-              </w:rPr>
-              <w:t>1</w:t>
-            </w:r>
-            <w:r>
-              <w:rPr>
-                <w:rFonts w:ascii="Times New Roman" w:hAnsi="Times New Roman"/>
-                <w:noProof/>
-                <w:webHidden/>
-              </w:rPr>
-              <w:fldChar w:fldCharType="end"/>
-            </w:r>
-          </w:hyperlink>
-        </w:p>
-        <w:p>
-          <w:pPr>
-            <w:pStyle w:val="TOC3"/>
-            <w:tabs>
-              <w:tab w:val="right" w:leader="dot" w:pos="8296"/>
-            </w:tabs>
-            <w:rPr>
-              <w:rFonts w:ascii="Times New Roman" w:hAnsi="Times New Roman"/>
-              <w:noProof/>
-              <w:kern w:val="2"/>
-              <w:sz w:val="21"/>
-            </w:rPr>
-          </w:pPr>
-          <w:hyperlink w:anchor="_Toc163673104" w:history="1">
-            <w:r>
-              <w:rPr>
-                <w:rStyle w:val="a6"/>
-                <w:rFonts w:ascii="Times New Roman" w:hAnsi="Times New Roman"/>
-                <w:noProof/>
-              </w:rPr>
-              <w:t>3.5.2 Setting Protocol</w:t>
-            </w:r>
-            <w:r>
-              <w:rPr>
-                <w:rFonts w:ascii="Times New Roman" w:hAnsi="Times New Roman"/>
-                <w:noProof/>
-                <w:webHidden/>
-              </w:rPr>
-              <w:tab/>
-            </w:r>
-            <w:r>
-              <w:rPr>
-                <w:rFonts w:ascii="Times New Roman" w:hAnsi="Times New Roman"/>
-                <w:noProof/>
-                <w:webHidden/>
-              </w:rPr>
-              <w:fldChar w:fldCharType="begin"/>
-            </w:r>
-            <w:r>
-              <w:rPr>
-                <w:rFonts w:ascii="Times New Roman" w:hAnsi="Times New Roman"/>
-                <w:noProof/>
-                <w:webHidden/>
-              </w:rPr>
-              <w:instrText xml:space="preserve"> PAGEREF _Toc163673104 \h </w:instrText>
-            </w:r>
-            <w:r>
-              <w:rPr>
-                <w:rFonts w:ascii="Times New Roman" w:hAnsi="Times New Roman"/>
-                <w:noProof/>
-                <w:webHidden/>
-              </w:rPr>
-            </w:r>
-            <w:r>
-              <w:rPr>
-                <w:rFonts w:ascii="Times New Roman" w:hAnsi="Times New Roman"/>
-                <w:noProof/>
-                <w:webHidden/>
-              </w:rPr>
-              <w:fldChar w:fldCharType="separate"/>
-            </w:r>
-            <w:r>
-              <w:rPr>
-                <w:rFonts w:ascii="Times New Roman" w:hAnsi="Times New Roman"/>
-                <w:noProof/>
-                <w:webHidden/>
-              </w:rPr>
-              <w:t>1</w:t>
-            </w:r>
-            <w:r>
-              <w:rPr>
-                <w:rFonts w:ascii="Times New Roman" w:hAnsi="Times New Roman"/>
-                <w:noProof/>
-                <w:webHidden/>
-              </w:rPr>
-              <w:fldChar w:fldCharType="end"/>
-            </w:r>
-          </w:hyperlink>
-        </w:p>
-        <w:p>
-          <w:pPr>
-            <w:pStyle w:val="TOC3"/>
-            <w:tabs>
-              <w:tab w:val="right" w:leader="dot" w:pos="8296"/>
-            </w:tabs>
-            <w:rPr>
-              <w:rFonts w:ascii="Times New Roman" w:hAnsi="Times New Roman"/>
-              <w:noProof/>
-              <w:kern w:val="2"/>
-              <w:sz w:val="21"/>
-            </w:rPr>
-          </w:pPr>
-          <w:hyperlink w:anchor="_Toc163673105" w:history="1">
-            <w:r>
-              <w:rPr>
-                <w:rStyle w:val="a6"/>
-                <w:rFonts w:ascii="Times New Roman" w:hAnsi="Times New Roman"/>
-                <w:noProof/>
-              </w:rPr>
-              <w:t>3.5.3 Setting Domain Name</w:t>
-            </w:r>
-            <w:r>
-              <w:rPr>
-                <w:rFonts w:ascii="Times New Roman" w:hAnsi="Times New Roman"/>
-                <w:noProof/>
-                <w:webHidden/>
-              </w:rPr>
-              <w:tab/>
-            </w:r>
-            <w:r>
-              <w:rPr>
-                <w:rFonts w:ascii="Times New Roman" w:hAnsi="Times New Roman"/>
-                <w:noProof/>
-                <w:webHidden/>
-              </w:rPr>
-              <w:fldChar w:fldCharType="begin"/>
-            </w:r>
-            <w:r>
-              <w:rPr>
-                <w:rFonts w:ascii="Times New Roman" w:hAnsi="Times New Roman"/>
-                <w:noProof/>
-                <w:webHidden/>
-              </w:rPr>
-              <w:instrText xml:space="preserve"> PAGEREF _Toc163673105 \h </w:instrText>
-            </w:r>
-            <w:r>
-              <w:rPr>
-                <w:rFonts w:ascii="Times New Roman" w:hAnsi="Times New Roman"/>
-                <w:noProof/>
-                <w:webHidden/>
-              </w:rPr>
-            </w:r>
-            <w:r>
-              <w:rPr>
-                <w:rFonts w:ascii="Times New Roman" w:hAnsi="Times New Roman"/>
-                <w:noProof/>
-                <w:webHidden/>
-              </w:rPr>
-              <w:fldChar w:fldCharType="separate"/>
-            </w:r>
-            <w:r>
-              <w:rPr>
-                <w:rFonts w:ascii="Times New Roman" w:hAnsi="Times New Roman"/>
-                <w:noProof/>
-                <w:webHidden/>
-              </w:rPr>
-              <w:t>1</w:t>
-            </w:r>
-            <w:r>
-              <w:rPr>
-                <w:rFonts w:ascii="Times New Roman" w:hAnsi="Times New Roman"/>
-                <w:noProof/>
-                <w:webHidden/>
-              </w:rPr>
-              <w:fldChar w:fldCharType="end"/>
-            </w:r>
-          </w:hyperlink>
-        </w:p>
-        <w:p>
-          <w:pPr>
-            <w:pStyle w:val="TOC3"/>
-            <w:tabs>
-              <w:tab w:val="right" w:leader="dot" w:pos="8296"/>
-            </w:tabs>
-            <w:rPr>
-              <w:rFonts w:ascii="Times New Roman" w:hAnsi="Times New Roman"/>
-              <w:noProof/>
-              <w:kern w:val="2"/>
-              <w:sz w:val="21"/>
-            </w:rPr>
-          </w:pPr>
-          <w:hyperlink w:anchor="_Toc163673106" w:history="1">
-            <w:r>
-              <w:rPr>
-                <w:rStyle w:val="a6"/>
-                <w:rFonts w:ascii="Times New Roman" w:hAnsi="Times New Roman"/>
-                <w:noProof/>
-              </w:rPr>
-              <w:t>3.5.4 Setting File Directory</w:t>
-            </w:r>
-            <w:r>
-              <w:rPr>
-                <w:rFonts w:ascii="Times New Roman" w:hAnsi="Times New Roman"/>
-                <w:noProof/>
-                <w:webHidden/>
-              </w:rPr>
-              <w:tab/>
-            </w:r>
-            <w:r>
-              <w:rPr>
-                <w:rFonts w:ascii="Times New Roman" w:hAnsi="Times New Roman"/>
-                <w:noProof/>
-                <w:webHidden/>
-              </w:rPr>
-              <w:fldChar w:fldCharType="begin"/>
-            </w:r>
-            <w:r>
-              <w:rPr>
-                <w:rFonts w:ascii="Times New Roman" w:hAnsi="Times New Roman"/>
-                <w:noProof/>
-                <w:webHidden/>
-              </w:rPr>
-              <w:instrText xml:space="preserve"> PAGEREF _Toc163673106 \h </w:instrText>
-            </w:r>
-            <w:r>
-              <w:rPr>
-                <w:rFonts w:ascii="Times New Roman" w:hAnsi="Times New Roman"/>
-                <w:noProof/>
-                <w:webHidden/>
-              </w:rPr>
-            </w:r>
-            <w:r>
-              <w:rPr>
-                <w:rFonts w:ascii="Times New Roman" w:hAnsi="Times New Roman"/>
-                <w:noProof/>
-                <w:webHidden/>
-              </w:rPr>
-              <w:fldChar w:fldCharType="separate"/>
-            </w:r>
-            <w:r>
-              <w:rPr>
-                <w:rFonts w:ascii="Times New Roman" w:hAnsi="Times New Roman"/>
-                <w:noProof/>
-                <w:webHidden/>
-              </w:rPr>
-              <w:t>1</w:t>
-            </w:r>
-            <w:r>
-              <w:rPr>
-                <w:rFonts w:ascii="Times New Roman" w:hAnsi="Times New Roman"/>
-                <w:noProof/>
-                <w:webHidden/>
-              </w:rPr>
-              <w:fldChar w:fldCharType="end"/>
-            </w:r>
-          </w:hyperlink>
-        </w:p>
-        <w:p>
-          <w:pPr>
-            <w:pStyle w:val="TOC3"/>
-            <w:tabs>
-              <w:tab w:val="right" w:leader="dot" w:pos="8296"/>
-            </w:tabs>
-            <w:rPr>
-              <w:rFonts w:ascii="Times New Roman" w:hAnsi="Times New Roman"/>
-              <w:noProof/>
-              <w:kern w:val="2"/>
-              <w:sz w:val="21"/>
-            </w:rPr>
-          </w:pPr>
-          <w:hyperlink w:anchor="_Toc163673107" w:history="1">
-            <w:r>
-              <w:rPr>
-                <w:rStyle w:val="a6"/>
-                <w:rFonts w:ascii="Times New Roman" w:hAnsi="Times New Roman"/>
-                <w:noProof/>
-              </w:rPr>
-              <w:t>3.5.5 Setting File Name</w:t>
-            </w:r>
-            <w:r>
-              <w:rPr>
-                <w:rFonts w:ascii="Times New Roman" w:hAnsi="Times New Roman"/>
-                <w:noProof/>
-                <w:webHidden/>
-              </w:rPr>
-              <w:tab/>
-            </w:r>
-            <w:r>
-              <w:rPr>
-                <w:rFonts w:ascii="Times New Roman" w:hAnsi="Times New Roman"/>
-                <w:noProof/>
-                <w:webHidden/>
-              </w:rPr>
-              <w:fldChar w:fldCharType="begin"/>
-            </w:r>
-            <w:r>
-              <w:rPr>
-                <w:rFonts w:ascii="Times New Roman" w:hAnsi="Times New Roman"/>
-                <w:noProof/>
-                <w:webHidden/>
-              </w:rPr>
-              <w:instrText xml:space="preserve"> PAGEREF _Toc163673107 \h </w:instrText>
-            </w:r>
-            <w:r>
-              <w:rPr>
-                <w:rFonts w:ascii="Times New Roman" w:hAnsi="Times New Roman"/>
-                <w:noProof/>
-                <w:webHidden/>
-              </w:rPr>
-            </w:r>
-            <w:r>
-              <w:rPr>
-                <w:rFonts w:ascii="Times New Roman" w:hAnsi="Times New Roman"/>
-                <w:noProof/>
-                <w:webHidden/>
-              </w:rPr>
-              <w:fldChar w:fldCharType="separate"/>
-            </w:r>
-            <w:r>
-              <w:rPr>
-                <w:rFonts w:ascii="Times New Roman" w:hAnsi="Times New Roman"/>
-                <w:noProof/>
-                <w:webHidden/>
-              </w:rPr>
-              <w:t>1</w:t>
-            </w:r>
-            <w:r>
-              <w:rPr>
-                <w:rFonts w:ascii="Times New Roman" w:hAnsi="Times New Roman"/>
-                <w:noProof/>
-                <w:webHidden/>
-              </w:rPr>
-              <w:fldChar w:fldCharType="end"/>
-            </w:r>
-          </w:hyperlink>
-        </w:p>
-        <w:p>
-          <w:pPr>
-            <w:pStyle w:val="TOC3"/>
-            <w:tabs>
-              <w:tab w:val="right" w:leader="dot" w:pos="8296"/>
-            </w:tabs>
-            <w:rPr>
-              <w:rFonts w:ascii="Times New Roman" w:hAnsi="Times New Roman"/>
-              <w:noProof/>
-              <w:kern w:val="2"/>
-              <w:sz w:val="21"/>
-            </w:rPr>
-          </w:pPr>
-          <w:hyperlink w:anchor="_Toc163673108" w:history="1">
-            <w:r>
-              <w:rPr>
-                <w:rStyle w:val="a6"/>
-                <w:rFonts w:ascii="Times New Roman" w:hAnsi="Times New Roman"/>
-                <w:noProof/>
-              </w:rPr>
-              <w:t>3.5.6 Output Path</w:t>
-            </w:r>
-            <w:r>
-              <w:rPr>
-                <w:rFonts w:ascii="Times New Roman" w:hAnsi="Times New Roman"/>
-                <w:noProof/>
-                <w:webHidden/>
-              </w:rPr>
-              <w:tab/>
-            </w:r>
-            <w:r>
-              <w:rPr>
-                <w:rFonts w:ascii="Times New Roman" w:hAnsi="Times New Roman"/>
-                <w:noProof/>
-                <w:webHidden/>
-              </w:rPr>
-              <w:fldChar w:fldCharType="begin"/>
-            </w:r>
-            <w:r>
-              <w:rPr>
-                <w:rFonts w:ascii="Times New Roman" w:hAnsi="Times New Roman"/>
-                <w:noProof/>
-                <w:webHidden/>
-              </w:rPr>
-              <w:instrText xml:space="preserve"> PAGEREF _Toc163673108 \h </w:instrText>
-            </w:r>
-            <w:r>
-              <w:rPr>
-                <w:rFonts w:ascii="Times New Roman" w:hAnsi="Times New Roman"/>
-                <w:noProof/>
-                <w:webHidden/>
-              </w:rPr>
-            </w:r>
-            <w:r>
-              <w:rPr>
-                <w:rFonts w:ascii="Times New Roman" w:hAnsi="Times New Roman"/>
-                <w:noProof/>
-                <w:webHidden/>
-              </w:rPr>
-              <w:fldChar w:fldCharType="separate"/>
-            </w:r>
-            <w:r>
-              <w:rPr>
-                <w:rFonts w:ascii="Times New Roman" w:hAnsi="Times New Roman"/>
-                <w:noProof/>
-                <w:webHidden/>
-              </w:rPr>
-              <w:t>1</w:t>
-            </w:r>
-            <w:r>
-              <w:rPr>
-                <w:rFonts w:ascii="Times New Roman" w:hAnsi="Times New Roman"/>
-                <w:noProof/>
-                <w:webHidden/>
-              </w:rPr>
-              <w:fldChar w:fldCharType="end"/>
-            </w:r>
-          </w:hyperlink>
-        </w:p>
-        <w:p>
-          <w:pPr>
-            <w:pStyle w:val="TOC3"/>
-            <w:tabs>
-              <w:tab w:val="right" w:leader="dot" w:pos="8296"/>
-            </w:tabs>
-            <w:rPr>
-              <w:rFonts w:ascii="Times New Roman" w:hAnsi="Times New Roman"/>
-              <w:noProof/>
-              <w:kern w:val="2"/>
-              <w:sz w:val="21"/>
-            </w:rPr>
-          </w:pPr>
-          <w:hyperlink w:anchor="_Toc163673109" w:history="1">
-            <w:r>
-              <w:rPr>
-                <w:rStyle w:val="a6"/>
-                <w:rFonts w:ascii="Times New Roman" w:hAnsi="Times New Roman"/>
-                <w:noProof/>
-              </w:rPr>
-              <w:t>3.5.7 Time Span and Site</w:t>
-            </w:r>
-            <w:r>
-              <w:rPr>
-                <w:rFonts w:ascii="Times New Roman" w:hAnsi="Times New Roman"/>
-                <w:noProof/>
-                <w:webHidden/>
-              </w:rPr>
-              <w:tab/>
-            </w:r>
-            <w:r>
-              <w:rPr>
-                <w:rFonts w:ascii="Times New Roman" w:hAnsi="Times New Roman"/>
-                <w:noProof/>
-                <w:webHidden/>
-              </w:rPr>
-              <w:fldChar w:fldCharType="begin"/>
-            </w:r>
-            <w:r>
-              <w:rPr>
-                <w:rFonts w:ascii="Times New Roman" w:hAnsi="Times New Roman"/>
-                <w:noProof/>
-                <w:webHidden/>
-              </w:rPr>
-              <w:instrText xml:space="preserve"> PAGEREF _Toc163673109 \h </w:instrText>
-            </w:r>
-            <w:r>
-              <w:rPr>
-                <w:rFonts w:ascii="Times New Roman" w:hAnsi="Times New Roman"/>
-                <w:noProof/>
-                <w:webHidden/>
-              </w:rPr>
-            </w:r>
-            <w:r>
-              <w:rPr>
-                <w:rFonts w:ascii="Times New Roman" w:hAnsi="Times New Roman"/>
-                <w:noProof/>
-                <w:webHidden/>
-              </w:rPr>
-              <w:fldChar w:fldCharType="separate"/>
-            </w:r>
-            <w:r>
-              <w:rPr>
-                <w:rFonts w:ascii="Times New Roman" w:hAnsi="Times New Roman"/>
-                <w:noProof/>
-                <w:webHidden/>
-              </w:rPr>
-              <w:t>1</w:t>
-            </w:r>
-            <w:r>
-              <w:rPr>
-                <w:rFonts w:ascii="Times New Roman" w:hAnsi="Times New Roman"/>
-                <w:noProof/>
-                <w:webHidden/>
-              </w:rPr>
-              <w:fldChar w:fldCharType="end"/>
-            </w:r>
-          </w:hyperlink>
-        </w:p>
-        <w:p>
-          <w:pPr>
-            <w:pStyle w:val="TOC3"/>
-            <w:tabs>
-              <w:tab w:val="right" w:leader="dot" w:pos="8296"/>
-            </w:tabs>
-            <w:rPr>
-              <w:rFonts w:ascii="Times New Roman" w:hAnsi="Times New Roman"/>
-              <w:noProof/>
-              <w:kern w:val="2"/>
-              <w:sz w:val="21"/>
-            </w:rPr>
-          </w:pPr>
-          <w:hyperlink w:anchor="_Toc163673110" w:history="1">
-            <w:r>
-              <w:rPr>
-                <w:rStyle w:val="a6"/>
-                <w:rFonts w:ascii="Times New Roman" w:hAnsi="Times New Roman"/>
-                <w:noProof/>
-              </w:rPr>
-              <w:t>3.5.8 Function Button</w:t>
-            </w:r>
-            <w:r>
-              <w:rPr>
-                <w:rFonts w:ascii="Times New Roman" w:hAnsi="Times New Roman"/>
-                <w:noProof/>
-                <w:webHidden/>
-              </w:rPr>
-              <w:tab/>
-            </w:r>
-            <w:r>
-              <w:rPr>
-                <w:rFonts w:ascii="Times New Roman" w:hAnsi="Times New Roman"/>
-                <w:noProof/>
-                <w:webHidden/>
-              </w:rPr>
-              <w:fldChar w:fldCharType="begin"/>
-            </w:r>
-            <w:r>
-              <w:rPr>
-                <w:rFonts w:ascii="Times New Roman" w:hAnsi="Times New Roman"/>
-                <w:noProof/>
-                <w:webHidden/>
-              </w:rPr>
-              <w:instrText xml:space="preserve"> PAGEREF _Toc163673110 \h </w:instrText>
-            </w:r>
-            <w:r>
-              <w:rPr>
-                <w:rFonts w:ascii="Times New Roman" w:hAnsi="Times New Roman"/>
-                <w:noProof/>
-                <w:webHidden/>
-              </w:rPr>
-            </w:r>
-            <w:r>
-              <w:rPr>
-                <w:rFonts w:ascii="Times New Roman" w:hAnsi="Times New Roman"/>
-                <w:noProof/>
-                <w:webHidden/>
-              </w:rPr>
-              <w:fldChar w:fldCharType="separate"/>
-            </w:r>
-            <w:r>
-              <w:rPr>
-                <w:rFonts w:ascii="Times New Roman" w:hAnsi="Times New Roman"/>
-                <w:noProof/>
-                <w:webHidden/>
-              </w:rPr>
-              <w:t>1</w:t>
-            </w:r>
-            <w:r>
-              <w:rPr>
-                <w:rFonts w:ascii="Times New Roman" w:hAnsi="Times New Roman"/>
-                <w:noProof/>
-                <w:webHidden/>
-              </w:rPr>
-              <w:fldChar w:fldCharType="end"/>
-            </w:r>
-          </w:hyperlink>
-        </w:p>
-        <w:p>
-          <w:pPr>
-            <w:pStyle w:val="TOC2"/>
-            <w:tabs>
-              <w:tab w:val="right" w:leader="dot" w:pos="8296"/>
-            </w:tabs>
-            <w:rPr>
-              <w:rFonts w:ascii="Times New Roman" w:hAnsi="Times New Roman"/>
-              <w:noProof/>
-              <w:kern w:val="2"/>
-              <w:sz w:val="21"/>
-            </w:rPr>
-          </w:pPr>
-          <w:hyperlink w:anchor="_Toc163673111" w:history="1">
-            <w:r>
-              <w:rPr>
-                <w:rStyle w:val="a6"/>
-                <w:rFonts w:ascii="Times New Roman" w:hAnsi="Times New Roman"/>
-                <w:noProof/>
-              </w:rPr>
-              <w:t>3.6 “Data Decompression” Module</w:t>
-            </w:r>
-            <w:r>
-              <w:rPr>
-                <w:rFonts w:ascii="Times New Roman" w:hAnsi="Times New Roman"/>
-                <w:noProof/>
-                <w:webHidden/>
-              </w:rPr>
-              <w:tab/>
-            </w:r>
-            <w:r>
-              <w:rPr>
-                <w:rFonts w:ascii="Times New Roman" w:hAnsi="Times New Roman"/>
-                <w:noProof/>
-                <w:webHidden/>
-              </w:rPr>
-              <w:fldChar w:fldCharType="begin"/>
-            </w:r>
-            <w:r>
-              <w:rPr>
-                <w:rFonts w:ascii="Times New Roman" w:hAnsi="Times New Roman"/>
-                <w:noProof/>
-                <w:webHidden/>
-              </w:rPr>
-              <w:instrText xml:space="preserve"> PAGEREF _Toc163673111 \h </w:instrText>
-            </w:r>
-            <w:r>
-              <w:rPr>
-                <w:rFonts w:ascii="Times New Roman" w:hAnsi="Times New Roman"/>
-                <w:noProof/>
-                <w:webHidden/>
-              </w:rPr>
-            </w:r>
-            <w:r>
-              <w:rPr>
-                <w:rFonts w:ascii="Times New Roman" w:hAnsi="Times New Roman"/>
-                <w:noProof/>
-                <w:webHidden/>
-              </w:rPr>
-              <w:fldChar w:fldCharType="separate"/>
-            </w:r>
-            <w:r>
-              <w:rPr>
-                <w:rFonts w:ascii="Times New Roman" w:hAnsi="Times New Roman"/>
-                <w:noProof/>
-                <w:webHidden/>
-              </w:rPr>
-              <w:t>1</w:t>
+              <w:t>19</w:t>
             </w:r>
             <w:r>
               <w:rPr>
@@ -4577,7 +4498,7 @@
           <w:rFonts w:eastAsiaTheme="minorEastAsia"/>
         </w:rPr>
       </w:pPr>
-      <w:bookmarkStart w:id="1" w:name="_Toc163673063"/>
+      <w:bookmarkStart w:id="1" w:name="_Toc163731381"/>
       <w:bookmarkStart w:id="2" w:name="_Hlk84080423"/>
       <w:r>
         <w:rPr>
@@ -4602,7 +4523,7 @@
           <w:rFonts w:eastAsiaTheme="minorEastAsia"/>
         </w:rPr>
       </w:pPr>
-      <w:bookmarkStart w:id="3" w:name="_Toc163673064"/>
+      <w:bookmarkStart w:id="3" w:name="_Toc163731382"/>
       <w:r>
         <w:rPr>
           <w:rFonts w:eastAsiaTheme="minorEastAsia"/>
@@ -5575,7 +5496,7 @@
           <w:rFonts w:eastAsiaTheme="minorEastAsia"/>
         </w:rPr>
       </w:pPr>
-      <w:bookmarkStart w:id="6" w:name="_Toc163673065"/>
+      <w:bookmarkStart w:id="6" w:name="_Toc163731383"/>
       <w:r>
         <w:rPr>
           <w:rFonts w:eastAsiaTheme="minorEastAsia"/>
@@ -6706,12 +6627,49 @@
           <w:rFonts w:eastAsiaTheme="minorEastAsia"/>
         </w:rPr>
       </w:pPr>
-      <w:bookmarkStart w:id="13" w:name="_Toc163673066"/>
-      <w:r>
-        <w:rPr>
-          <w:rFonts w:eastAsiaTheme="minorEastAsia"/>
-        </w:rPr>
-        <w:t>1.3 Update Description</w:t>
+      <w:bookmarkStart w:id="13" w:name="_Toc163731384"/>
+      <w:bookmarkEnd w:id="12"/>
+      <w:r>
+        <w:rPr>
+          <w:rFonts w:eastAsiaTheme="minorEastAsia"/>
+        </w:rPr>
+        <w:t>1.</w:t>
+      </w:r>
+      <w:r>
+        <w:rPr>
+          <w:rFonts w:eastAsiaTheme="minorEastAsia"/>
+        </w:rPr>
+        <w:t>3</w:t>
+      </w:r>
+      <w:r>
+        <w:rPr>
+          <w:rFonts w:eastAsiaTheme="minorEastAsia"/>
+        </w:rPr>
+        <w:t xml:space="preserve"> </w:t>
+      </w:r>
+      <w:r>
+        <w:rPr>
+          <w:rFonts w:eastAsiaTheme="minorEastAsia"/>
+        </w:rPr>
+        <w:t>Contact</w:t>
+      </w:r>
+      <w:r>
+        <w:rPr>
+          <w:rFonts w:eastAsiaTheme="minorEastAsia"/>
+        </w:rPr>
+        <w:t xml:space="preserve"> </w:t>
+      </w:r>
+      <w:r>
+        <w:rPr>
+          <w:rFonts w:eastAsiaTheme="minorEastAsia"/>
+        </w:rPr>
+        <w:t>U</w:t>
+      </w:r>
+      <w:r>
+        <w:rPr>
+          <w:rFonts w:eastAsiaTheme="minorEastAsia"/>
+        </w:rPr>
+        <w:t>s</w:t>
       </w:r>
       <w:bookmarkEnd w:id="13"/>
     </w:p>
@@ -6722,108 +6680,6 @@
         <w:adjustRightInd w:val="0"/>
         <w:spacing w:line="240" w:lineRule="auto"/>
         <w:textAlignment w:val="auto"/>
-        <w:rPr>
-          <w:rFonts w:eastAsiaTheme="minorEastAsia"/>
-          <w:kern w:val="0"/>
-        </w:rPr>
-      </w:pPr>
-      <w:r>
-        <w:rPr>
-          <w:rFonts w:eastAsiaTheme="minorEastAsia"/>
-          <w:kern w:val="0"/>
-        </w:rPr>
-        <w:t>This update introduces GDDS v1.</w:t>
-      </w:r>
-      <w:r>
-        <w:rPr>
-          <w:rFonts w:eastAsiaTheme="minorEastAsia"/>
-          <w:kern w:val="0"/>
-        </w:rPr>
-        <w:t>2</w:t>
-      </w:r>
-      <w:r>
-        <w:rPr>
-          <w:rFonts w:eastAsiaTheme="minorEastAsia"/>
-          <w:kern w:val="0"/>
-        </w:rPr>
-        <w:t xml:space="preserve"> which is mainly changed from the previous GDDS v1.</w:t>
-      </w:r>
-      <w:r>
-        <w:rPr>
-          <w:rFonts w:eastAsiaTheme="minorEastAsia"/>
-          <w:kern w:val="0"/>
-        </w:rPr>
-        <w:t>1 i</w:t>
-      </w:r>
-      <w:r>
-        <w:rPr>
-          <w:rFonts w:eastAsiaTheme="minorEastAsia"/>
-          <w:kern w:val="0"/>
-        </w:rPr>
-        <w:t>n the "Post Processing Product" download module. It supports a new product naming method and can download corresponding data.</w:t>
-      </w:r>
-    </w:p>
-    <w:p>
-      <w:pPr>
-        <w:pStyle w:val="2"/>
-        <w:spacing w:before="120" w:after="120"/>
-        <w:rPr>
-          <w:rFonts w:eastAsiaTheme="minorEastAsia"/>
-        </w:rPr>
-      </w:pPr>
-      <w:bookmarkStart w:id="14" w:name="_Toc163673067"/>
-      <w:bookmarkEnd w:id="12"/>
-      <w:r>
-        <w:rPr>
-          <w:rFonts w:eastAsiaTheme="minorEastAsia"/>
-        </w:rPr>
-        <w:t>1.</w:t>
-      </w:r>
-      <w:r>
-        <w:rPr>
-          <w:rFonts w:eastAsiaTheme="minorEastAsia"/>
-        </w:rPr>
-        <w:t>4</w:t>
-      </w:r>
-      <w:r>
-        <w:rPr>
-          <w:rFonts w:eastAsiaTheme="minorEastAsia"/>
-        </w:rPr>
-        <w:t xml:space="preserve"> </w:t>
-      </w:r>
-      <w:r>
-        <w:rPr>
-          <w:rFonts w:eastAsiaTheme="minorEastAsia"/>
-        </w:rPr>
-        <w:t>Contact</w:t>
-      </w:r>
-      <w:r>
-        <w:rPr>
-          <w:rFonts w:eastAsiaTheme="minorEastAsia"/>
-        </w:rPr>
-        <w:t xml:space="preserve"> </w:t>
-      </w:r>
-      <w:r>
-        <w:rPr>
-          <w:rFonts w:eastAsiaTheme="minorEastAsia"/>
-        </w:rPr>
-        <w:t>U</w:t>
-      </w:r>
-      <w:r>
-        <w:rPr>
-          <w:rFonts w:eastAsiaTheme="minorEastAsia"/>
-        </w:rPr>
-        <w:t>s</w:t>
-      </w:r>
-      <w:bookmarkEnd w:id="14"/>
-    </w:p>
-    <w:p>
-      <w:pPr>
-        <w:autoSpaceDE w:val="0"/>
-        <w:autoSpaceDN w:val="0"/>
-        <w:adjustRightInd w:val="0"/>
-        <w:spacing w:line="240" w:lineRule="auto"/>
-        <w:textAlignment w:val="auto"/>
       </w:pPr>
       <w:r>
         <w:t>There is a</w:t>
@@ -6882,7 +6738,7 @@
           <w:rFonts w:eastAsiaTheme="minorEastAsia"/>
         </w:rPr>
       </w:pPr>
-      <w:bookmarkStart w:id="15" w:name="_Toc163673068"/>
+      <w:bookmarkStart w:id="14" w:name="_Toc163731385"/>
       <w:r>
         <w:rPr>
           <w:rFonts w:eastAsiaTheme="minorEastAsia"/>
@@ -6893,7 +6749,7 @@
         <w:rPr>
           <w:rFonts w:eastAsiaTheme="minorEastAsia"/>
         </w:rPr>
-        <w:t>5</w:t>
+        <w:t>4</w:t>
       </w:r>
       <w:r>
         <w:rPr>
@@ -6907,7 +6763,7 @@
         </w:rPr>
         <w:t>Bug Reports/Comments</w:t>
       </w:r>
-      <w:bookmarkEnd w:id="15"/>
+      <w:bookmarkEnd w:id="14"/>
     </w:p>
     <w:p>
       <w:pPr>
@@ -7233,7 +7089,7 @@
           <w:rFonts w:eastAsiaTheme="minorEastAsia"/>
         </w:rPr>
       </w:pPr>
-      <w:bookmarkStart w:id="16" w:name="_Toc163673069"/>
+      <w:bookmarkStart w:id="15" w:name="_Toc163731386"/>
       <w:r>
         <w:rPr>
           <w:rFonts w:eastAsiaTheme="minorEastAsia" w:hint="eastAsia"/>
@@ -7244,9 +7100,21 @@
         <w:rPr>
           <w:rFonts w:eastAsiaTheme="minorEastAsia"/>
         </w:rPr>
-        <w:t>.6 Version History</w:t>
-      </w:r>
-      <w:bookmarkEnd w:id="16"/>
+        <w:t>.</w:t>
+      </w:r>
+      <w:r>
+        <w:rPr>
+          <w:rFonts w:eastAsiaTheme="minorEastAsia"/>
+        </w:rPr>
+        <w:t>5</w:t>
+      </w:r>
+      <w:r>
+        <w:rPr>
+          <w:rFonts w:eastAsiaTheme="minorEastAsia"/>
+        </w:rPr>
+        <w:t xml:space="preserve"> Version History</w:t>
+      </w:r>
+      <w:bookmarkEnd w:id="15"/>
     </w:p>
     <w:p>
       <w:pPr>
@@ -7342,7 +7210,10 @@
     </w:p>
     <w:p>
       <w:pPr>
-        <w:spacing w:line="360" w:lineRule="auto"/>
+        <w:widowControl/>
+        <w:spacing w:line="240" w:lineRule="auto"/>
+        <w:jc w:val="left"/>
+        <w:textAlignment w:val="auto"/>
         <w:rPr>
           <w:rFonts w:eastAsiaTheme="minorEastAsia" w:cs="CMSSBX10"/>
           <w:b/>
@@ -7352,6 +7223,17 @@
           <w:szCs w:val="41"/>
         </w:rPr>
       </w:pPr>
+      <w:r>
+        <w:rPr>
+          <w:rFonts w:eastAsiaTheme="minorEastAsia" w:cs="CMSSBX10"/>
+          <w:b/>
+          <w:bCs/>
+          <w:kern w:val="0"/>
+          <w:sz w:val="41"/>
+          <w:szCs w:val="41"/>
+        </w:rPr>
+        <w:br w:type="page"/>
+      </w:r>
     </w:p>
     <w:p>
       <w:pPr>
@@ -7361,7 +7243,7 @@
           <w:rFonts w:eastAsiaTheme="minorEastAsia"/>
         </w:rPr>
       </w:pPr>
-      <w:bookmarkStart w:id="17" w:name="_Toc163673070"/>
+      <w:bookmarkStart w:id="16" w:name="_Toc163731387"/>
       <w:r>
         <w:rPr>
           <w:rFonts w:eastAsiaTheme="minorEastAsia"/>
@@ -7381,7 +7263,7 @@
         </w:rPr>
         <w:t xml:space="preserve"> Instructions</w:t>
       </w:r>
-      <w:bookmarkEnd w:id="17"/>
+      <w:bookmarkEnd w:id="16"/>
     </w:p>
     <w:p>
       <w:pPr>
@@ -7391,7 +7273,7 @@
           <w:rFonts w:eastAsiaTheme="minorEastAsia"/>
         </w:rPr>
       </w:pPr>
-      <w:bookmarkStart w:id="18" w:name="_Toc163673071"/>
+      <w:bookmarkStart w:id="17" w:name="_Toc163731388"/>
       <w:r>
         <w:rPr>
           <w:rFonts w:eastAsiaTheme="minorEastAsia"/>
@@ -7404,7 +7286,7 @@
         </w:rPr>
         <w:t>Software Acquisition</w:t>
       </w:r>
-      <w:bookmarkEnd w:id="18"/>
+      <w:bookmarkEnd w:id="17"/>
     </w:p>
     <w:p>
       <w:pPr>
@@ -7455,7 +7337,7 @@
           <w:rFonts w:eastAsiaTheme="minorEastAsia"/>
         </w:rPr>
       </w:pPr>
-      <w:bookmarkStart w:id="19" w:name="_Toc163673072"/>
+      <w:bookmarkStart w:id="18" w:name="_Toc163731389"/>
       <w:r>
         <w:rPr>
           <w:rFonts w:eastAsiaTheme="minorEastAsia"/>
@@ -7480,7 +7362,7 @@
         </w:rPr>
         <w:t>ation</w:t>
       </w:r>
-      <w:bookmarkEnd w:id="19"/>
+      <w:bookmarkEnd w:id="18"/>
     </w:p>
     <w:p>
       <w:pPr>
@@ -7773,7 +7655,7 @@
           <w:rFonts w:eastAsia="楷体"/>
         </w:rPr>
       </w:pPr>
-      <w:bookmarkStart w:id="20" w:name="_Hlk75681202"/>
+      <w:bookmarkStart w:id="19" w:name="_Hlk75681202"/>
       <w:r>
         <w:rPr>
           <w:rFonts w:eastAsia="楷体" w:hint="eastAsia"/>
@@ -7875,7 +7757,7 @@
         <w:t>”</w:t>
       </w:r>
     </w:p>
-    <w:bookmarkEnd w:id="20"/>
+    <w:bookmarkEnd w:id="19"/>
     <w:p>
       <w:pPr>
         <w:spacing w:beforeLines="100" w:before="240" w:afterLines="50" w:after="120"/>
@@ -8055,7 +7937,7 @@
           <w:rFonts w:eastAsiaTheme="minorEastAsia"/>
         </w:rPr>
       </w:pPr>
-      <w:bookmarkStart w:id="21" w:name="_Toc163673073"/>
+      <w:bookmarkStart w:id="20" w:name="_Toc163731390"/>
       <w:r>
         <w:rPr>
           <w:rFonts w:eastAsiaTheme="minorEastAsia"/>
@@ -8087,7 +7969,7 @@
         </w:rPr>
         <w:t>ntroduction</w:t>
       </w:r>
-      <w:bookmarkEnd w:id="21"/>
+      <w:bookmarkEnd w:id="20"/>
     </w:p>
     <w:p>
       <w:pPr>
@@ -8100,10 +7982,7 @@
         <w:rPr>
           <w:rFonts w:hint="eastAsia"/>
         </w:rPr>
-        <w:t>f</w:t>
-      </w:r>
-      <w:r>
-        <w:t>ive</w:t>
+        <w:t>six</w:t>
       </w:r>
       <w:r>
         <w:t xml:space="preserve"> modules</w:t>
@@ -8114,87 +7993,57 @@
       <w:r>
         <w:t xml:space="preserve"> </w:t>
       </w:r>
-      <w:bookmarkStart w:id="22" w:name="_Hlk86155827"/>
-      <w:r>
-        <w:t>G</w:t>
-      </w:r>
-      <w:r>
-        <w:t xml:space="preserve">lobal IGS </w:t>
+      <w:r>
+        <w:t>Global IGS data</w:t>
+      </w:r>
+      <w:r>
+        <w:t xml:space="preserve">, </w:t>
+      </w:r>
+      <w:r>
+        <w:t>Post-Processing Product</w:t>
+      </w:r>
+      <w:r>
+        <w:t xml:space="preserve">, </w:t>
       </w:r>
       <w:r>
         <w:rPr>
           <w:rFonts w:hint="eastAsia"/>
         </w:rPr>
+        <w:t>R</w:t>
+      </w:r>
+      <w:r>
+        <w:t xml:space="preserve">egional CORS </w:t>
+      </w:r>
+      <w:r>
         <w:t>d</w:t>
       </w:r>
       <w:r>
         <w:t>ata</w:t>
       </w:r>
-      <w:bookmarkEnd w:id="22"/>
-      <w:r>
-        <w:t xml:space="preserve">, </w:t>
-      </w:r>
-      <w:proofErr w:type="gramStart"/>
-      <w:r>
-        <w:t>P</w:t>
-      </w:r>
-      <w:r>
-        <w:t>ost-</w:t>
-      </w:r>
-      <w:r>
-        <w:t>p</w:t>
-      </w:r>
-      <w:r>
-        <w:t>rocessing</w:t>
-      </w:r>
-      <w:proofErr w:type="gramEnd"/>
+      <w:r>
+        <w:t>,</w:t>
+      </w:r>
+      <w:r>
+        <w:t xml:space="preserve"> Time Series Product</w:t>
+      </w:r>
+      <w:r>
+        <w:t>,</w:t>
+      </w:r>
       <w:r>
         <w:t xml:space="preserve"> </w:t>
       </w:r>
       <w:r>
-        <w:t>p</w:t>
-      </w:r>
-      <w:r>
-        <w:t xml:space="preserve">roduct, </w:t>
-      </w:r>
-      <w:r>
-        <w:rPr>
-          <w:rFonts w:hint="eastAsia"/>
-        </w:rPr>
-        <w:t>R</w:t>
-      </w:r>
-      <w:r>
-        <w:t xml:space="preserve">egional CORS </w:t>
-      </w:r>
-      <w:r>
-        <w:t>d</w:t>
-      </w:r>
-      <w:r>
-        <w:t>ata</w:t>
+        <w:t>Custom Download</w:t>
       </w:r>
       <w:r>
         <w:t>,</w:t>
       </w:r>
       <w:r>
-        <w:t xml:space="preserve"> Custom download,</w:t>
-      </w:r>
-      <w:r>
         <w:t xml:space="preserve"> and </w:t>
       </w:r>
-      <w:bookmarkStart w:id="23" w:name="_Hlk86171294"/>
-      <w:r>
-        <w:t>D</w:t>
-      </w:r>
-      <w:r>
-        <w:t xml:space="preserve">ata </w:t>
-      </w:r>
-      <w:r>
-        <w:t>d</w:t>
-      </w:r>
-      <w:r>
-        <w:t>ecompression</w:t>
-      </w:r>
-      <w:bookmarkEnd w:id="23"/>
+      <w:r>
+        <w:t>Data Decompression</w:t>
+      </w:r>
       <w:r>
         <w:t>.</w:t>
       </w:r>
@@ -8205,7 +8054,13 @@
         <w:t>Among them,</w:t>
       </w:r>
       <w:r>
-        <w:t xml:space="preserve"> the first three </w:t>
+        <w:t xml:space="preserve"> the first </w:t>
+      </w:r>
+      <w:r>
+        <w:t>four</w:t>
+      </w:r>
+      <w:r>
+        <w:t xml:space="preserve"> </w:t>
       </w:r>
       <w:r>
         <w:t>module</w:t>
@@ -8320,7 +8175,7 @@
           <w:szCs w:val="21"/>
         </w:rPr>
       </w:pPr>
-      <w:bookmarkStart w:id="24" w:name="_Hlk121827577"/>
+      <w:bookmarkStart w:id="21" w:name="_Hlk121827577"/>
       <w:r>
         <w:rPr>
           <w:rFonts w:eastAsia="MyriadPro-SemiboldSemiCn" w:cs="MyriadPro-SemiboldSemiCn"/>
@@ -8361,7 +8216,7 @@
         </w:rPr>
         <w:t>1</w:t>
       </w:r>
-      <w:bookmarkEnd w:id="24"/>
+      <w:bookmarkEnd w:id="21"/>
       <w:r>
         <w:rPr>
           <w:rFonts w:eastAsia="MyriadPro-SemiboldSemiCn" w:cs="MyriadPro-SemiboldSemiCn"/>
@@ -8740,7 +8595,7 @@
                 <w:sz w:val="20"/>
                 <w:szCs w:val="20"/>
               </w:rPr>
-              <w:t>Post-processing product</w:t>
+              <w:t>Post-Processing Product</w:t>
             </w:r>
           </w:p>
         </w:tc>
@@ -9686,14 +9541,7 @@
                 <w:sz w:val="20"/>
                 <w:szCs w:val="20"/>
               </w:rPr>
-              <w:t xml:space="preserve">Time series </w:t>
-            </w:r>
-            <w:r>
-              <w:rPr>
-                <w:sz w:val="20"/>
-                <w:szCs w:val="20"/>
-              </w:rPr>
-              <w:t>product</w:t>
+              <w:t>Time Series Product</w:t>
             </w:r>
           </w:p>
         </w:tc>
@@ -9867,7 +9715,7 @@
               </w:rPr>
               <w:t>4.</w:t>
             </w:r>
-            <w:bookmarkStart w:id="25" w:name="_Hlk163663833"/>
+            <w:bookmarkStart w:id="22" w:name="_Hlk163663833"/>
             <w:r>
               <w:rPr>
                 <w:sz w:val="20"/>
@@ -9875,7 +9723,7 @@
               </w:rPr>
               <w:t xml:space="preserve">IGS14_XYX </w:t>
             </w:r>
-            <w:bookmarkEnd w:id="25"/>
+            <w:bookmarkEnd w:id="22"/>
             <w:r>
               <w:rPr>
                 <w:sz w:val="20"/>
@@ -9911,38 +9759,70 @@
           <w:rFonts w:eastAsiaTheme="minorEastAsia"/>
         </w:rPr>
       </w:pPr>
-      <w:bookmarkStart w:id="26" w:name="_Toc163673074"/>
-      <w:r>
-        <w:rPr>
-          <w:rFonts w:eastAsiaTheme="minorEastAsia"/>
-        </w:rPr>
-        <w:t xml:space="preserve">3 </w:t>
-      </w:r>
-      <w:r>
-        <w:rPr>
-          <w:rFonts w:eastAsiaTheme="minorEastAsia"/>
-        </w:rPr>
-        <w:t>Operation</w:t>
-      </w:r>
-      <w:bookmarkStart w:id="27" w:name="_Hlk86171862"/>
-      <w:r>
-        <w:rPr>
-          <w:rFonts w:eastAsiaTheme="minorEastAsia"/>
-        </w:rPr>
-        <w:t xml:space="preserve"> Module</w:t>
-      </w:r>
-      <w:bookmarkEnd w:id="26"/>
-      <w:bookmarkEnd w:id="27"/>
+      <w:bookmarkStart w:id="23" w:name="_Toc163731391"/>
     </w:p>
     <w:p>
       <w:pPr>
+        <w:widowControl/>
+        <w:spacing w:line="240" w:lineRule="auto"/>
+        <w:jc w:val="left"/>
+        <w:textAlignment w:val="auto"/>
+        <w:rPr>
+          <w:rFonts w:eastAsiaTheme="minorEastAsia"/>
+          <w:b/>
+          <w:bCs/>
+          <w:kern w:val="44"/>
+          <w:sz w:val="41"/>
+          <w:szCs w:val="44"/>
+        </w:rPr>
+      </w:pPr>
+      <w:r>
+        <w:rPr>
+          <w:rFonts w:eastAsiaTheme="minorEastAsia"/>
+        </w:rPr>
+        <w:br w:type="page"/>
+      </w:r>
+    </w:p>
+    <w:p>
+      <w:pPr>
+        <w:pStyle w:val="1"/>
+        <w:spacing w:before="120" w:after="120"/>
+        <w:rPr>
+          <w:rFonts w:eastAsiaTheme="minorEastAsia"/>
+        </w:rPr>
+      </w:pPr>
+      <w:r>
+        <w:rPr>
+          <w:rFonts w:eastAsiaTheme="minorEastAsia"/>
+        </w:rPr>
+        <w:lastRenderedPageBreak/>
+        <w:t xml:space="preserve">3 </w:t>
+      </w:r>
+      <w:r>
+        <w:rPr>
+          <w:rFonts w:eastAsiaTheme="minorEastAsia"/>
+        </w:rPr>
+        <w:t>Operation</w:t>
+      </w:r>
+      <w:bookmarkStart w:id="24" w:name="_Hlk86171862"/>
+      <w:r>
+        <w:rPr>
+          <w:rFonts w:eastAsiaTheme="minorEastAsia"/>
+        </w:rPr>
+        <w:t xml:space="preserve"> Module</w:t>
+      </w:r>
+      <w:bookmarkEnd w:id="23"/>
+      <w:bookmarkEnd w:id="24"/>
+    </w:p>
+    <w:p>
+      <w:pPr>
         <w:pStyle w:val="2"/>
         <w:spacing w:before="120" w:after="120"/>
         <w:rPr>
           <w:rFonts w:eastAsiaTheme="minorEastAsia"/>
         </w:rPr>
       </w:pPr>
-      <w:bookmarkStart w:id="28" w:name="_Toc163673075"/>
+      <w:bookmarkStart w:id="25" w:name="_Toc163731392"/>
       <w:r>
         <w:rPr>
           <w:rFonts w:eastAsiaTheme="minorEastAsia"/>
@@ -9973,128 +9853,128 @@
         </w:rPr>
         <w:t xml:space="preserve"> </w:t>
       </w:r>
-      <w:bookmarkStart w:id="29" w:name="_Hlk86236182"/>
+      <w:bookmarkStart w:id="26" w:name="_Hlk86236182"/>
       <w:r>
         <w:rPr>
           <w:rFonts w:eastAsiaTheme="minorEastAsia"/>
         </w:rPr>
         <w:t>Module</w:t>
       </w:r>
-      <w:bookmarkEnd w:id="28"/>
+      <w:bookmarkEnd w:id="25"/>
     </w:p>
     <w:p>
       <w:pPr>
         <w:spacing w:afterLines="100" w:after="240" w:line="240" w:lineRule="auto"/>
       </w:pPr>
-      <w:bookmarkStart w:id="30" w:name="_Hlk86236225"/>
+      <w:bookmarkStart w:id="27" w:name="_Hlk86236225"/>
+      <w:bookmarkEnd w:id="26"/>
+      <w:r>
+        <w:t xml:space="preserve">The </w:t>
+      </w:r>
+      <w:bookmarkStart w:id="28" w:name="_Hlk86173823"/>
+      <w:r>
+        <w:t>“</w:t>
+      </w:r>
+      <w:bookmarkStart w:id="29" w:name="_Hlk86173351"/>
+      <w:r>
+        <w:t>G</w:t>
+      </w:r>
+      <w:r>
+        <w:t>lobal IGS data</w:t>
+      </w:r>
       <w:bookmarkEnd w:id="29"/>
       <w:r>
+        <w:t>”</w:t>
+      </w:r>
+      <w:bookmarkEnd w:id="28"/>
+      <w:r>
+        <w:t xml:space="preserve"> module mainly downloads </w:t>
+      </w:r>
+      <w:r>
+        <w:t>GNSS</w:t>
+      </w:r>
+      <w:r>
+        <w:t xml:space="preserve"> data provided by the IGS data center</w:t>
+      </w:r>
+      <w:r>
+        <w:t>s</w:t>
+      </w:r>
+      <w:r>
+        <w:t>.</w:t>
+      </w:r>
+      <w:r>
+        <w:t xml:space="preserve"> You can click the </w:t>
+      </w:r>
+      <w:r>
+        <w:t>“</w:t>
+      </w:r>
+      <w:r>
+        <w:t>Global IGS data</w:t>
+      </w:r>
+      <w:r>
+        <w:t>”</w:t>
+      </w:r>
+      <w:r>
+        <w:t xml:space="preserve"> button in the GDDS main interface to run th</w:t>
+      </w:r>
+      <w:r>
+        <w:t>is</w:t>
+      </w:r>
+      <w:r>
+        <w:t xml:space="preserve"> module</w:t>
+      </w:r>
+      <w:r>
+        <w:t>.</w:t>
+      </w:r>
+      <w:r>
+        <w:t xml:space="preserve"> </w:t>
+      </w:r>
+      <w:r>
         <w:t xml:space="preserve">The </w:t>
       </w:r>
-      <w:bookmarkStart w:id="31" w:name="_Hlk86173823"/>
-      <w:r>
+      <w:r>
+        <w:rPr>
+          <w:rFonts w:eastAsia="楷体"/>
+        </w:rPr>
         <w:t>“</w:t>
       </w:r>
-      <w:bookmarkStart w:id="32" w:name="_Hlk86173351"/>
-      <w:r>
-        <w:t>G</w:t>
-      </w:r>
-      <w:r>
-        <w:t>lobal IGS data</w:t>
-      </w:r>
-      <w:bookmarkEnd w:id="32"/>
-      <w:r>
+      <w:r>
+        <w:rPr>
+          <w:rFonts w:eastAsia="楷体"/>
+        </w:rPr>
+        <w:t>Global IGS data</w:t>
+      </w:r>
+      <w:r>
+        <w:rPr>
+          <w:rFonts w:eastAsia="楷体"/>
+        </w:rPr>
         <w:t>”</w:t>
       </w:r>
-      <w:bookmarkEnd w:id="31"/>
-      <w:r>
-        <w:t xml:space="preserve"> module mainly downloads </w:t>
-      </w:r>
-      <w:r>
-        <w:t>GNSS</w:t>
-      </w:r>
-      <w:r>
-        <w:t xml:space="preserve"> data provided by the IGS data center</w:t>
-      </w:r>
-      <w:r>
-        <w:t>s</w:t>
+      <w:r>
+        <w:rPr>
+          <w:rFonts w:eastAsia="楷体"/>
+        </w:rPr>
+        <w:t xml:space="preserve"> operation interface</w:t>
+      </w:r>
+      <w:r>
+        <w:t xml:space="preserve"> is shown in Fig</w:t>
       </w:r>
       <w:r>
         <w:t>.</w:t>
       </w:r>
       <w:r>
-        <w:t xml:space="preserve"> You can click the </w:t>
-      </w:r>
-      <w:r>
-        <w:t>“</w:t>
-      </w:r>
-      <w:r>
-        <w:t>Global IGS data</w:t>
-      </w:r>
-      <w:r>
-        <w:t>”</w:t>
-      </w:r>
-      <w:r>
-        <w:t xml:space="preserve"> button in the GDDS main interface to run th</w:t>
-      </w:r>
-      <w:r>
-        <w:t>is</w:t>
-      </w:r>
-      <w:r>
-        <w:t xml:space="preserve"> module</w:t>
+        <w:t xml:space="preserve"> </w:t>
+      </w:r>
+      <w:r>
+        <w:t>3.</w:t>
+      </w:r>
+      <w:r>
+        <w:t>1</w:t>
       </w:r>
       <w:r>
         <w:t>.</w:t>
       </w:r>
-      <w:r>
-        <w:t xml:space="preserve"> </w:t>
-      </w:r>
-      <w:r>
-        <w:t xml:space="preserve">The </w:t>
-      </w:r>
-      <w:r>
-        <w:rPr>
-          <w:rFonts w:eastAsia="楷体"/>
-        </w:rPr>
-        <w:t>“</w:t>
-      </w:r>
-      <w:r>
-        <w:rPr>
-          <w:rFonts w:eastAsia="楷体"/>
-        </w:rPr>
-        <w:t>Global IGS data</w:t>
-      </w:r>
-      <w:r>
-        <w:rPr>
-          <w:rFonts w:eastAsia="楷体"/>
-        </w:rPr>
-        <w:t>”</w:t>
-      </w:r>
-      <w:r>
-        <w:rPr>
-          <w:rFonts w:eastAsia="楷体"/>
-        </w:rPr>
-        <w:t xml:space="preserve"> operation interface</w:t>
-      </w:r>
-      <w:r>
-        <w:t xml:space="preserve"> is shown in Fig</w:t>
-      </w:r>
-      <w:r>
-        <w:t>.</w:t>
-      </w:r>
-      <w:r>
-        <w:t xml:space="preserve"> </w:t>
-      </w:r>
-      <w:r>
-        <w:t>3.</w:t>
-      </w:r>
-      <w:r>
-        <w:t>1</w:t>
-      </w:r>
-      <w:r>
-        <w:t>.</w:t>
-      </w:r>
-      <w:bookmarkEnd w:id="30"/>
+      <w:bookmarkEnd w:id="27"/>
     </w:p>
     <w:p>
       <w:pPr>
@@ -10161,7 +10041,7 @@
           <w:rFonts w:eastAsia="楷体"/>
         </w:rPr>
       </w:pPr>
-      <w:bookmarkStart w:id="33" w:name="_Hlk86224139"/>
+      <w:bookmarkStart w:id="30" w:name="_Hlk86224139"/>
       <w:r>
         <w:rPr>
           <w:rFonts w:eastAsia="楷体" w:hint="eastAsia"/>
@@ -10259,16 +10139,15 @@
           <w:rFonts w:eastAsiaTheme="minorEastAsia"/>
         </w:rPr>
       </w:pPr>
-      <w:bookmarkStart w:id="34" w:name="_Toc163673076"/>
-      <w:bookmarkEnd w:id="33"/>
-      <w:r>
-        <w:rPr>
-          <w:rFonts w:eastAsiaTheme="minorEastAsia"/>
-        </w:rPr>
-        <w:lastRenderedPageBreak/>
+      <w:bookmarkStart w:id="31" w:name="_Toc163731393"/>
+      <w:bookmarkEnd w:id="30"/>
+      <w:r>
+        <w:rPr>
+          <w:rFonts w:eastAsiaTheme="minorEastAsia"/>
+        </w:rPr>
         <w:t>3.1.1 File Type</w:t>
       </w:r>
-      <w:bookmarkEnd w:id="34"/>
+      <w:bookmarkEnd w:id="31"/>
     </w:p>
     <w:p>
       <w:pPr>
@@ -10358,7 +10237,7 @@
           <w:rFonts w:eastAsiaTheme="minorEastAsia"/>
         </w:rPr>
       </w:pPr>
-      <w:bookmarkStart w:id="35" w:name="_Toc163673077"/>
+      <w:bookmarkStart w:id="32" w:name="_Toc163731394"/>
       <w:r>
         <w:rPr>
           <w:rFonts w:eastAsiaTheme="minorEastAsia"/>
@@ -10371,10 +10250,10 @@
         </w:rPr>
         <w:t>Time Range</w:t>
       </w:r>
-      <w:bookmarkStart w:id="36" w:name="_Hlk86217797"/>
-      <w:bookmarkEnd w:id="35"/>
+      <w:bookmarkStart w:id="33" w:name="_Hlk86217797"/>
+      <w:bookmarkEnd w:id="32"/>
     </w:p>
-    <w:bookmarkEnd w:id="36"/>
+    <w:bookmarkEnd w:id="33"/>
     <w:p>
       <w:pPr>
         <w:spacing w:afterLines="100" w:after="240" w:line="240" w:lineRule="auto"/>
@@ -10506,7 +10385,11 @@
         <w:t>of</w:t>
       </w:r>
       <w:r>
-        <w:t xml:space="preserve"> week. The software will automatically </w:t>
+        <w:t xml:space="preserve"> </w:t>
+      </w:r>
+      <w:r>
+        <w:lastRenderedPageBreak/>
+        <w:t xml:space="preserve">week. The software will automatically </w:t>
       </w:r>
       <w:r>
         <w:t>switch to</w:t>
@@ -10541,14 +10424,14 @@
           <w:rFonts w:eastAsiaTheme="minorEastAsia"/>
         </w:rPr>
       </w:pPr>
-      <w:bookmarkStart w:id="37" w:name="_Toc163673078"/>
+      <w:bookmarkStart w:id="34" w:name="_Toc163731395"/>
       <w:r>
         <w:rPr>
           <w:rFonts w:eastAsiaTheme="minorEastAsia"/>
         </w:rPr>
         <w:t>3.1.3 IGS Station</w:t>
       </w:r>
-      <w:bookmarkEnd w:id="37"/>
+      <w:bookmarkEnd w:id="34"/>
     </w:p>
     <w:p>
       <w:pPr>
@@ -11008,11 +10891,7 @@
         <w:t>generate</w:t>
       </w:r>
       <w:r>
-        <w:t xml:space="preserve"> the station information table, which is used </w:t>
-      </w:r>
-      <w:r>
-        <w:lastRenderedPageBreak/>
-        <w:t xml:space="preserve">to query some basic information of </w:t>
+        <w:t xml:space="preserve"> the station information table, which is used to query some basic information of </w:t>
       </w:r>
       <w:r>
         <w:t xml:space="preserve">the </w:t>
@@ -11203,6 +11082,7 @@
         <w:rPr>
           <w:noProof/>
         </w:rPr>
+        <w:lastRenderedPageBreak/>
         <w:drawing>
           <wp:inline distT="0" distB="0" distL="0" distR="0" wp14:anchorId="3F84A1DF" wp14:editId="4D92C638">
             <wp:extent cx="5278120" cy="3802380"/>
@@ -11461,525 +11341,525 @@
           <w:rFonts w:eastAsiaTheme="minorEastAsia"/>
         </w:rPr>
       </w:pPr>
-      <w:bookmarkStart w:id="38" w:name="_Toc163673079"/>
+      <w:bookmarkStart w:id="35" w:name="_Toc163731396"/>
+      <w:r>
+        <w:rPr>
+          <w:rFonts w:eastAsiaTheme="minorEastAsia"/>
+        </w:rPr>
+        <w:t xml:space="preserve">3.1.4 </w:t>
+      </w:r>
+      <w:r>
+        <w:rPr>
+          <w:rFonts w:eastAsiaTheme="minorEastAsia"/>
+        </w:rPr>
+        <w:t>Data Center</w:t>
+      </w:r>
+      <w:bookmarkStart w:id="36" w:name="_Hlk86237671"/>
+      <w:bookmarkEnd w:id="35"/>
+    </w:p>
+    <w:p>
+      <w:pPr>
+        <w:spacing w:afterLines="50" w:after="120" w:line="240" w:lineRule="auto"/>
+      </w:pPr>
+      <w:r>
+        <w:t>The download sources supported by this module are</w:t>
+      </w:r>
+      <w:r>
+        <w:t xml:space="preserve"> </w:t>
+      </w:r>
+      <w:r>
+        <w:t>six global data centers of IGS, namely</w:t>
+      </w:r>
+      <w:r>
+        <w:t xml:space="preserve"> </w:t>
+      </w:r>
+      <w:r>
+        <w:rPr>
+          <w:rFonts w:hint="eastAsia"/>
+        </w:rPr>
+        <w:t>WHU</w:t>
+      </w:r>
+      <w:r>
+        <w:t xml:space="preserve"> in China</w:t>
+      </w:r>
+      <w:r>
+        <w:t>, IGN</w:t>
+      </w:r>
+      <w:r>
+        <w:t xml:space="preserve"> in </w:t>
+      </w:r>
+      <w:r>
+        <w:t>France</w:t>
+      </w:r>
+      <w:r>
+        <w:t>, ESA</w:t>
+      </w:r>
+      <w:r>
+        <w:t xml:space="preserve"> in Europe</w:t>
+      </w:r>
+      <w:r>
+        <w:t xml:space="preserve">, </w:t>
+      </w:r>
+      <w:r>
+        <w:t>CDDIS</w:t>
+      </w:r>
+      <w:r>
+        <w:t xml:space="preserve"> in the United States</w:t>
+      </w:r>
+      <w:r>
+        <w:t>,</w:t>
+      </w:r>
+      <w:r>
+        <w:t xml:space="preserve"> </w:t>
+      </w:r>
+      <w:r>
+        <w:t>S</w:t>
+      </w:r>
+      <w:r>
+        <w:t>I</w:t>
+      </w:r>
+      <w:r>
+        <w:t>O</w:t>
+      </w:r>
+      <w:r>
+        <w:t xml:space="preserve"> in the United States,</w:t>
+      </w:r>
+      <w:r>
+        <w:t xml:space="preserve"> and K</w:t>
+      </w:r>
+      <w:r>
+        <w:t>ASI</w:t>
+      </w:r>
+      <w:r>
+        <w:t xml:space="preserve"> in </w:t>
+      </w:r>
+      <w:r>
+        <w:t>Korea</w:t>
+      </w:r>
+      <w:r>
+        <w:t>.</w:t>
+      </w:r>
+      <w:r>
+        <w:t xml:space="preserve"> Users from different countries can choose the appropriate data center</w:t>
+      </w:r>
+      <w:r>
+        <w:t xml:space="preserve"> </w:t>
+      </w:r>
+      <w:r>
+        <w:t>here to achieve the best download speed.</w:t>
+      </w:r>
+    </w:p>
+    <w:p>
+      <w:pPr>
+        <w:pStyle w:val="3"/>
+        <w:spacing w:beforeLines="100" w:before="240" w:line="415" w:lineRule="auto"/>
+        <w:rPr>
+          <w:rFonts w:eastAsiaTheme="minorEastAsia"/>
+        </w:rPr>
+      </w:pPr>
+      <w:bookmarkStart w:id="37" w:name="_Toc163731397"/>
+      <w:bookmarkEnd w:id="36"/>
       <w:r>
         <w:rPr>
           <w:rFonts w:eastAsiaTheme="minorEastAsia"/>
         </w:rPr>
         <w:lastRenderedPageBreak/>
-        <w:t xml:space="preserve">3.1.4 </w:t>
-      </w:r>
-      <w:r>
-        <w:rPr>
-          <w:rFonts w:eastAsiaTheme="minorEastAsia"/>
-        </w:rPr>
-        <w:t>Data Center</w:t>
-      </w:r>
-      <w:bookmarkStart w:id="39" w:name="_Hlk86237671"/>
+        <w:t>3.1.5 Output Path</w:t>
+      </w:r>
+      <w:bookmarkEnd w:id="37"/>
+    </w:p>
+    <w:p>
+      <w:pPr>
+        <w:spacing w:afterLines="50" w:after="120" w:line="240" w:lineRule="auto"/>
+      </w:pPr>
+      <w:r>
+        <w:t>Finally, select</w:t>
+      </w:r>
+      <w:r>
+        <w:t xml:space="preserve"> the </w:t>
+      </w:r>
+      <w:r>
+        <w:rPr>
+          <w:rFonts w:hint="eastAsia"/>
+        </w:rPr>
+        <w:t>output</w:t>
+      </w:r>
+      <w:r>
+        <w:t xml:space="preserve"> path</w:t>
+      </w:r>
+      <w:r>
+        <w:t xml:space="preserve"> of the download file. The default </w:t>
+      </w:r>
+      <w:r>
+        <w:rPr>
+          <w:rFonts w:hint="eastAsia"/>
+        </w:rPr>
+        <w:t>output</w:t>
+      </w:r>
+      <w:r>
+        <w:t xml:space="preserve"> path</w:t>
+      </w:r>
+      <w:r>
+        <w:t xml:space="preserve"> is the </w:t>
+      </w:r>
+      <w:r>
+        <w:t>“</w:t>
+      </w:r>
+      <w:r>
+        <w:t>D</w:t>
+      </w:r>
+      <w:r>
+        <w:t>ownloa</w:t>
+      </w:r>
+      <w:r>
+        <w:t>d</w:t>
+      </w:r>
+      <w:r>
+        <w:t xml:space="preserve"> </w:t>
+      </w:r>
+      <w:r>
+        <w:t>“</w:t>
+      </w:r>
+      <w:r>
+        <w:t xml:space="preserve"> folder on the computer desktop. </w:t>
+      </w:r>
+      <w:r>
+        <w:t>You</w:t>
+      </w:r>
+      <w:r>
+        <w:t xml:space="preserve"> can also set other </w:t>
+      </w:r>
+      <w:r>
+        <w:rPr>
+          <w:rFonts w:hint="eastAsia"/>
+        </w:rPr>
+        <w:t>output</w:t>
+      </w:r>
+      <w:r>
+        <w:t xml:space="preserve"> path</w:t>
+      </w:r>
+      <w:r>
+        <w:t>s</w:t>
+      </w:r>
+      <w:r>
+        <w:t xml:space="preserve"> as </w:t>
+      </w:r>
+      <w:r>
+        <w:t>needed</w:t>
+      </w:r>
+      <w:r>
+        <w:t xml:space="preserve">. </w:t>
+      </w:r>
+      <w:r>
+        <w:t>Note that</w:t>
+      </w:r>
+      <w:r>
+        <w:t xml:space="preserve"> </w:t>
+      </w:r>
+      <w:r>
+        <w:t>if</w:t>
+      </w:r>
+      <w:r>
+        <w:t xml:space="preserve"> the </w:t>
+      </w:r>
+      <w:r>
+        <w:rPr>
+          <w:rFonts w:hint="eastAsia"/>
+        </w:rPr>
+        <w:t>output</w:t>
+      </w:r>
+      <w:r>
+        <w:t xml:space="preserve"> path</w:t>
+      </w:r>
+      <w:r>
+        <w:t xml:space="preserve"> does not exist</w:t>
+      </w:r>
+      <w:r>
+        <w:t xml:space="preserve"> in the </w:t>
+      </w:r>
+      <w:r>
+        <w:t>computer</w:t>
+      </w:r>
+      <w:r>
+        <w:t xml:space="preserve">, the software will automatically create </w:t>
+      </w:r>
+      <w:r>
+        <w:t>a</w:t>
+      </w:r>
+      <w:r>
+        <w:t xml:space="preserve"> corresponding folder according to the </w:t>
+      </w:r>
+      <w:r>
+        <w:t>input</w:t>
+      </w:r>
+      <w:r>
+        <w:t xml:space="preserve"> path.</w:t>
+      </w:r>
+    </w:p>
+    <w:p>
+      <w:pPr>
+        <w:pStyle w:val="3"/>
+        <w:spacing w:beforeLines="100" w:before="240" w:line="415" w:lineRule="auto"/>
+        <w:rPr>
+          <w:rFonts w:eastAsiaTheme="minorEastAsia"/>
+        </w:rPr>
+      </w:pPr>
+      <w:bookmarkStart w:id="38" w:name="_Toc163731398"/>
+      <w:r>
+        <w:rPr>
+          <w:rFonts w:eastAsiaTheme="minorEastAsia"/>
+        </w:rPr>
+        <w:t xml:space="preserve">3.1.6 </w:t>
+      </w:r>
+      <w:r>
+        <w:rPr>
+          <w:rFonts w:eastAsiaTheme="minorEastAsia"/>
+        </w:rPr>
+        <w:t>Function Button</w:t>
+      </w:r>
       <w:bookmarkEnd w:id="38"/>
     </w:p>
     <w:p>
       <w:pPr>
-        <w:spacing w:afterLines="50" w:after="120" w:line="240" w:lineRule="auto"/>
-      </w:pPr>
-      <w:r>
-        <w:t>The download sources supported by this module are</w:t>
+        <w:spacing w:afterLines="100" w:after="240" w:line="240" w:lineRule="auto"/>
+      </w:pPr>
+      <w:r>
+        <w:t xml:space="preserve">There is a row of function buttons </w:t>
+      </w:r>
+      <w:r>
+        <w:t>at the bottom of the module</w:t>
+      </w:r>
+      <w:r>
+        <w:t xml:space="preserve">, namely </w:t>
+      </w:r>
+      <w:r>
+        <w:t>“</w:t>
+      </w:r>
+      <w:r>
+        <w:rPr>
+          <w:rFonts w:hint="eastAsia"/>
+        </w:rPr>
+        <w:t>D</w:t>
+      </w:r>
+      <w:r>
+        <w:t>ownload</w:t>
+      </w:r>
+      <w:r>
+        <w:t>”</w:t>
+      </w:r>
+      <w:r>
+        <w:t xml:space="preserve">, </w:t>
+      </w:r>
+      <w:r>
+        <w:t>“</w:t>
+      </w:r>
+      <w:r>
+        <w:t>D</w:t>
+      </w:r>
+      <w:r>
+        <w:t>etail</w:t>
+      </w:r>
+      <w:r>
+        <w:t>”</w:t>
+      </w:r>
+      <w:r>
+        <w:t xml:space="preserve">, </w:t>
+      </w:r>
+      <w:r>
+        <w:t>“</w:t>
+      </w:r>
+      <w:r>
+        <w:rPr>
+          <w:rFonts w:hint="eastAsia"/>
+        </w:rPr>
+        <w:t>O</w:t>
+      </w:r>
+      <w:r>
+        <w:t>pen</w:t>
+      </w:r>
+      <w:r>
+        <w:t>”</w:t>
+      </w:r>
+      <w:r>
+        <w:t xml:space="preserve"> and </w:t>
+      </w:r>
+      <w:r>
+        <w:t>“</w:t>
+      </w:r>
+      <w:r>
+        <w:t>H</w:t>
+      </w:r>
+      <w:r>
+        <w:t>elp</w:t>
+      </w:r>
+      <w:r>
+        <w:t>”</w:t>
+      </w:r>
+      <w:r>
+        <w:t xml:space="preserve">. The </w:t>
+      </w:r>
+      <w:r>
+        <w:t>“</w:t>
+      </w:r>
+      <w:r>
+        <w:t>D</w:t>
+      </w:r>
+      <w:r>
+        <w:t>ownload</w:t>
+      </w:r>
+      <w:r>
+        <w:t>”</w:t>
+      </w:r>
+      <w:r>
+        <w:t xml:space="preserve"> button is used to start the download task</w:t>
+      </w:r>
+      <w:r>
+        <w:t>.</w:t>
+      </w:r>
+      <w:r>
+        <w:t xml:space="preserve"> The </w:t>
+      </w:r>
+      <w:r>
+        <w:t>“</w:t>
+      </w:r>
+      <w:r>
+        <w:t>detail</w:t>
+      </w:r>
+      <w:r>
+        <w:t>”</w:t>
+      </w:r>
+      <w:r>
+        <w:t xml:space="preserve"> button </w:t>
+      </w:r>
+      <w:r>
+        <w:t xml:space="preserve">aims to </w:t>
+      </w:r>
+      <w:r>
+        <w:t xml:space="preserve">open the log file of the </w:t>
+      </w:r>
+      <w:r>
+        <w:t>entire</w:t>
+      </w:r>
+      <w:r>
+        <w:t xml:space="preserve"> download task, which also contains the analysis of</w:t>
+      </w:r>
+      <w:r>
+        <w:t xml:space="preserve"> the failure </w:t>
+      </w:r>
+      <w:r>
+        <w:t>download task</w:t>
+      </w:r>
+      <w:r>
+        <w:t>.</w:t>
       </w:r>
       <w:r>
         <w:t xml:space="preserve"> </w:t>
       </w:r>
       <w:r>
-        <w:t>six global data centers of IGS, namely</w:t>
+        <w:t xml:space="preserve">The </w:t>
+      </w:r>
+      <w:r>
+        <w:t>“</w:t>
+      </w:r>
+      <w:r>
+        <w:t>Open</w:t>
+      </w:r>
+      <w:r>
+        <w:t>”</w:t>
+      </w:r>
+      <w:r>
+        <w:t xml:space="preserve"> button </w:t>
+      </w:r>
+      <w:r>
+        <w:t>can be devoted to</w:t>
       </w:r>
       <w:r>
         <w:t xml:space="preserve"> </w:t>
       </w:r>
       <w:r>
-        <w:rPr>
-          <w:rFonts w:hint="eastAsia"/>
-        </w:rPr>
-        <w:t>WHU</w:t>
-      </w:r>
-      <w:r>
-        <w:t xml:space="preserve"> in China</w:t>
-      </w:r>
-      <w:r>
-        <w:t>, IGN</w:t>
-      </w:r>
-      <w:r>
-        <w:t xml:space="preserve"> in </w:t>
-      </w:r>
-      <w:r>
-        <w:t>France</w:t>
-      </w:r>
-      <w:r>
-        <w:t>, ESA</w:t>
-      </w:r>
-      <w:r>
-        <w:t xml:space="preserve"> in Europe</w:t>
-      </w:r>
-      <w:r>
-        <w:t xml:space="preserve">, </w:t>
-      </w:r>
-      <w:r>
-        <w:t>CDDIS</w:t>
-      </w:r>
-      <w:r>
-        <w:t xml:space="preserve"> in the United States</w:t>
-      </w:r>
-      <w:r>
-        <w:t>,</w:t>
+        <w:t>conveniently</w:t>
       </w:r>
       <w:r>
         <w:t xml:space="preserve"> </w:t>
       </w:r>
       <w:r>
-        <w:t>S</w:t>
-      </w:r>
-      <w:r>
-        <w:t>I</w:t>
-      </w:r>
-      <w:r>
-        <w:t>O</w:t>
-      </w:r>
-      <w:r>
-        <w:t xml:space="preserve"> in the United States,</w:t>
-      </w:r>
-      <w:r>
-        <w:t xml:space="preserve"> and K</w:t>
-      </w:r>
-      <w:r>
-        <w:t>ASI</w:t>
-      </w:r>
-      <w:r>
-        <w:t xml:space="preserve"> in </w:t>
-      </w:r>
-      <w:r>
-        <w:t>Korea</w:t>
+        <w:t xml:space="preserve">the </w:t>
+      </w:r>
+      <w:r>
+        <w:t>download folder</w:t>
+      </w:r>
+      <w:r>
+        <w:t xml:space="preserve"> open</w:t>
       </w:r>
       <w:r>
         <w:t>.</w:t>
       </w:r>
       <w:r>
-        <w:t xml:space="preserve"> Users from different countries can choose the appropriate data center</w:t>
-      </w:r>
-      <w:r>
         <w:t xml:space="preserve"> </w:t>
       </w:r>
       <w:r>
-        <w:t>here to achieve the best download speed.</w:t>
+        <w:t xml:space="preserve">The </w:t>
+      </w:r>
+      <w:r>
+        <w:t>“</w:t>
+      </w:r>
+      <w:r>
+        <w:t>Help</w:t>
+      </w:r>
+      <w:r>
+        <w:t>”</w:t>
+      </w:r>
+      <w:r>
+        <w:t xml:space="preserve"> button is to quickly open the</w:t>
+      </w:r>
+      <w:r>
+        <w:t xml:space="preserve"> </w:t>
+      </w:r>
+      <w:r>
+        <w:t>“</w:t>
+      </w:r>
+      <w:r>
+        <w:t xml:space="preserve">GDDS </w:t>
+      </w:r>
+      <w:r>
+        <w:t>U</w:t>
+      </w:r>
+      <w:r>
+        <w:t xml:space="preserve">ser </w:t>
+      </w:r>
+      <w:r>
+        <w:t>M</w:t>
+      </w:r>
+      <w:r>
+        <w:t>anual</w:t>
+      </w:r>
+      <w:r>
+        <w:t>”</w:t>
+      </w:r>
+      <w:r>
+        <w:t xml:space="preserve"> file</w:t>
+      </w:r>
+      <w:r>
+        <w:t>.</w:t>
       </w:r>
     </w:p>
     <w:p>
       <w:pPr>
-        <w:pStyle w:val="3"/>
-        <w:spacing w:beforeLines="100" w:before="240" w:line="415" w:lineRule="auto"/>
-        <w:rPr>
-          <w:rFonts w:eastAsiaTheme="minorEastAsia"/>
-        </w:rPr>
-      </w:pPr>
-      <w:bookmarkStart w:id="40" w:name="_Toc163673080"/>
-      <w:bookmarkEnd w:id="39"/>
-      <w:r>
-        <w:rPr>
-          <w:rFonts w:eastAsiaTheme="minorEastAsia"/>
-        </w:rPr>
-        <w:t>3.1.5 Output Path</w:t>
-      </w:r>
-      <w:bookmarkEnd w:id="40"/>
-    </w:p>
-    <w:p>
-      <w:pPr>
-        <w:spacing w:afterLines="50" w:after="120" w:line="240" w:lineRule="auto"/>
-      </w:pPr>
-      <w:r>
-        <w:t>Finally, select</w:t>
-      </w:r>
-      <w:r>
-        <w:t xml:space="preserve"> the </w:t>
-      </w:r>
-      <w:r>
-        <w:rPr>
-          <w:rFonts w:hint="eastAsia"/>
-        </w:rPr>
-        <w:t>output</w:t>
-      </w:r>
-      <w:r>
-        <w:t xml:space="preserve"> path</w:t>
-      </w:r>
-      <w:r>
-        <w:t xml:space="preserve"> of the download file. The default </w:t>
-      </w:r>
-      <w:r>
-        <w:rPr>
-          <w:rFonts w:hint="eastAsia"/>
-        </w:rPr>
-        <w:t>output</w:t>
-      </w:r>
-      <w:r>
-        <w:t xml:space="preserve"> path</w:t>
-      </w:r>
-      <w:r>
-        <w:t xml:space="preserve"> is the </w:t>
-      </w:r>
-      <w:r>
-        <w:t>“</w:t>
-      </w:r>
-      <w:r>
-        <w:t>D</w:t>
-      </w:r>
-      <w:r>
-        <w:t>ownloa</w:t>
-      </w:r>
-      <w:r>
-        <w:t>d</w:t>
-      </w:r>
-      <w:r>
-        <w:t xml:space="preserve"> </w:t>
-      </w:r>
-      <w:r>
-        <w:t>“</w:t>
-      </w:r>
-      <w:r>
-        <w:t xml:space="preserve"> folder on the computer desktop. </w:t>
-      </w:r>
-      <w:r>
-        <w:t>You</w:t>
-      </w:r>
-      <w:r>
-        <w:t xml:space="preserve"> can also set other </w:t>
-      </w:r>
-      <w:r>
-        <w:rPr>
-          <w:rFonts w:hint="eastAsia"/>
-        </w:rPr>
-        <w:t>output</w:t>
-      </w:r>
-      <w:r>
-        <w:t xml:space="preserve"> path</w:t>
-      </w:r>
-      <w:r>
-        <w:t>s</w:t>
-      </w:r>
-      <w:r>
-        <w:t xml:space="preserve"> as </w:t>
-      </w:r>
-      <w:r>
-        <w:t>needed</w:t>
-      </w:r>
-      <w:r>
-        <w:t xml:space="preserve">. </w:t>
-      </w:r>
-      <w:r>
-        <w:t>Note that</w:t>
-      </w:r>
-      <w:r>
-        <w:t xml:space="preserve"> </w:t>
-      </w:r>
-      <w:r>
-        <w:t>if</w:t>
-      </w:r>
-      <w:r>
-        <w:t xml:space="preserve"> the </w:t>
-      </w:r>
-      <w:r>
-        <w:rPr>
-          <w:rFonts w:hint="eastAsia"/>
-        </w:rPr>
-        <w:t>output</w:t>
-      </w:r>
-      <w:r>
-        <w:t xml:space="preserve"> path</w:t>
-      </w:r>
-      <w:r>
-        <w:t xml:space="preserve"> does not exist</w:t>
-      </w:r>
-      <w:r>
-        <w:t xml:space="preserve"> in the </w:t>
-      </w:r>
-      <w:r>
-        <w:t>computer</w:t>
-      </w:r>
-      <w:r>
-        <w:t xml:space="preserve">, the software will automatically create </w:t>
-      </w:r>
-      <w:r>
-        <w:t>a</w:t>
-      </w:r>
-      <w:r>
-        <w:t xml:space="preserve"> corresponding folder according to the </w:t>
-      </w:r>
-      <w:r>
-        <w:t>input</w:t>
-      </w:r>
-      <w:r>
-        <w:t xml:space="preserve"> path.</w:t>
-      </w:r>
-    </w:p>
-    <w:p>
-      <w:pPr>
-        <w:pStyle w:val="3"/>
-        <w:spacing w:beforeLines="100" w:before="240" w:line="415" w:lineRule="auto"/>
-        <w:rPr>
-          <w:rFonts w:eastAsiaTheme="minorEastAsia"/>
-        </w:rPr>
-      </w:pPr>
-      <w:bookmarkStart w:id="41" w:name="_Toc163673081"/>
-      <w:r>
-        <w:rPr>
-          <w:rFonts w:eastAsiaTheme="minorEastAsia"/>
-        </w:rPr>
-        <w:t xml:space="preserve">3.1.6 </w:t>
-      </w:r>
-      <w:r>
-        <w:rPr>
-          <w:rFonts w:eastAsiaTheme="minorEastAsia"/>
-        </w:rPr>
-        <w:t>Function Button</w:t>
-      </w:r>
-      <w:bookmarkEnd w:id="41"/>
-    </w:p>
-    <w:p>
-      <w:pPr>
-        <w:spacing w:afterLines="100" w:after="240" w:line="240" w:lineRule="auto"/>
-      </w:pPr>
-      <w:r>
-        <w:t xml:space="preserve">There is a row of function buttons </w:t>
-      </w:r>
-      <w:r>
-        <w:t>at the bottom of the module</w:t>
-      </w:r>
-      <w:r>
-        <w:t xml:space="preserve">, namely </w:t>
-      </w:r>
-      <w:r>
-        <w:t>“</w:t>
-      </w:r>
-      <w:r>
-        <w:rPr>
-          <w:rFonts w:hint="eastAsia"/>
-        </w:rPr>
-        <w:t>D</w:t>
-      </w:r>
-      <w:r>
-        <w:t>ownload</w:t>
-      </w:r>
-      <w:r>
-        <w:t>”</w:t>
-      </w:r>
-      <w:r>
-        <w:t xml:space="preserve">, </w:t>
-      </w:r>
-      <w:r>
-        <w:t>“</w:t>
-      </w:r>
-      <w:r>
-        <w:t>D</w:t>
-      </w:r>
-      <w:r>
-        <w:t>etail</w:t>
-      </w:r>
-      <w:r>
-        <w:t>”</w:t>
-      </w:r>
-      <w:r>
-        <w:t xml:space="preserve">, </w:t>
-      </w:r>
-      <w:r>
-        <w:t>“</w:t>
-      </w:r>
-      <w:r>
-        <w:rPr>
-          <w:rFonts w:hint="eastAsia"/>
-        </w:rPr>
-        <w:t>O</w:t>
-      </w:r>
-      <w:r>
-        <w:t>pen</w:t>
-      </w:r>
-      <w:r>
-        <w:t>”</w:t>
-      </w:r>
-      <w:r>
-        <w:t xml:space="preserve"> and </w:t>
-      </w:r>
-      <w:r>
-        <w:t>“</w:t>
-      </w:r>
-      <w:r>
-        <w:t>H</w:t>
-      </w:r>
-      <w:r>
-        <w:t>elp</w:t>
-      </w:r>
-      <w:r>
-        <w:t>”</w:t>
-      </w:r>
-      <w:r>
-        <w:t xml:space="preserve">. The </w:t>
-      </w:r>
-      <w:r>
-        <w:t>“</w:t>
-      </w:r>
-      <w:r>
-        <w:t>D</w:t>
-      </w:r>
-      <w:r>
-        <w:t>ownload</w:t>
-      </w:r>
-      <w:r>
-        <w:t>”</w:t>
-      </w:r>
-      <w:r>
-        <w:t xml:space="preserve"> button is used to start the download task</w:t>
-      </w:r>
-      <w:r>
-        <w:t>.</w:t>
-      </w:r>
-      <w:r>
-        <w:t xml:space="preserve"> The </w:t>
-      </w:r>
-      <w:r>
-        <w:t>“</w:t>
-      </w:r>
-      <w:r>
-        <w:t>detail</w:t>
-      </w:r>
-      <w:r>
-        <w:t>”</w:t>
-      </w:r>
-      <w:r>
-        <w:t xml:space="preserve"> button </w:t>
-      </w:r>
-      <w:r>
-        <w:t xml:space="preserve">aims to </w:t>
-      </w:r>
-      <w:r>
-        <w:t xml:space="preserve">open the log file of the </w:t>
-      </w:r>
-      <w:r>
-        <w:t>entire</w:t>
-      </w:r>
-      <w:r>
-        <w:t xml:space="preserve"> download task, which also contains the analysis of</w:t>
-      </w:r>
-      <w:r>
-        <w:t xml:space="preserve"> the failure </w:t>
-      </w:r>
-      <w:r>
-        <w:t>download task</w:t>
-      </w:r>
-      <w:r>
-        <w:t>.</w:t>
-      </w:r>
-      <w:r>
-        <w:t xml:space="preserve"> </w:t>
-      </w:r>
-      <w:r>
-        <w:t xml:space="preserve">The </w:t>
-      </w:r>
-      <w:r>
-        <w:t>“</w:t>
-      </w:r>
-      <w:r>
-        <w:t>Open</w:t>
-      </w:r>
-      <w:r>
-        <w:t>”</w:t>
-      </w:r>
-      <w:r>
-        <w:t xml:space="preserve"> button </w:t>
-      </w:r>
-      <w:r>
-        <w:t>can be devoted to</w:t>
-      </w:r>
-      <w:r>
-        <w:t xml:space="preserve"> </w:t>
-      </w:r>
-      <w:r>
-        <w:t>conveniently</w:t>
-      </w:r>
-      <w:r>
-        <w:t xml:space="preserve"> </w:t>
-      </w:r>
-      <w:r>
-        <w:t xml:space="preserve">the </w:t>
-      </w:r>
-      <w:r>
-        <w:t>download folder</w:t>
-      </w:r>
-      <w:r>
-        <w:t xml:space="preserve"> open</w:t>
-      </w:r>
-      <w:r>
-        <w:t>.</w:t>
-      </w:r>
-      <w:r>
-        <w:t xml:space="preserve"> </w:t>
-      </w:r>
-      <w:r>
-        <w:t xml:space="preserve">The </w:t>
-      </w:r>
-      <w:r>
-        <w:t>“</w:t>
-      </w:r>
-      <w:r>
-        <w:t>Help</w:t>
-      </w:r>
-      <w:r>
-        <w:t>”</w:t>
-      </w:r>
-      <w:r>
-        <w:t xml:space="preserve"> button is to quickly open the</w:t>
-      </w:r>
-      <w:r>
-        <w:t xml:space="preserve"> </w:t>
-      </w:r>
-      <w:r>
-        <w:t>“</w:t>
-      </w:r>
-      <w:r>
-        <w:t xml:space="preserve">GDDS </w:t>
-      </w:r>
-      <w:r>
-        <w:t>U</w:t>
-      </w:r>
-      <w:r>
-        <w:t xml:space="preserve">ser </w:t>
-      </w:r>
-      <w:r>
-        <w:t>M</w:t>
-      </w:r>
-      <w:r>
-        <w:t>anual</w:t>
-      </w:r>
-      <w:r>
-        <w:t>”</w:t>
-      </w:r>
-      <w:r>
-        <w:t xml:space="preserve"> file</w:t>
-      </w:r>
-      <w:r>
-        <w:t>.</w:t>
-      </w:r>
-    </w:p>
-    <w:p>
-      <w:pPr>
         <w:pStyle w:val="2"/>
         <w:spacing w:before="120" w:after="120"/>
         <w:rPr>
           <w:rFonts w:eastAsiaTheme="minorEastAsia"/>
         </w:rPr>
       </w:pPr>
-      <w:bookmarkStart w:id="42" w:name="_Toc163673082"/>
-      <w:bookmarkStart w:id="43" w:name="_Hlk86240447"/>
+      <w:bookmarkStart w:id="39" w:name="_Toc163731399"/>
+      <w:bookmarkStart w:id="40" w:name="_Hlk86240447"/>
       <w:r>
         <w:rPr>
           <w:rFonts w:eastAsiaTheme="minorEastAsia"/>
         </w:rPr>
         <w:t xml:space="preserve">3.2 </w:t>
       </w:r>
-      <w:bookmarkStart w:id="44" w:name="_Hlk86236301"/>
+      <w:bookmarkStart w:id="41" w:name="_Hlk86236301"/>
       <w:r>
         <w:rPr>
           <w:rFonts w:eastAsiaTheme="minorEastAsia"/>
@@ -11992,7 +11872,7 @@
         </w:rPr>
         <w:t>Post-Processing Product</w:t>
       </w:r>
-      <w:bookmarkEnd w:id="44"/>
+      <w:bookmarkEnd w:id="41"/>
       <w:r>
         <w:rPr>
           <w:rFonts w:eastAsiaTheme="minorEastAsia"/>
@@ -12011,78 +11891,78 @@
         </w:rPr>
         <w:t>Module</w:t>
       </w:r>
+      <w:bookmarkEnd w:id="39"/>
+    </w:p>
+    <w:bookmarkEnd w:id="40"/>
+    <w:p>
+      <w:pPr>
+        <w:spacing w:afterLines="50" w:after="120" w:line="240" w:lineRule="auto"/>
+      </w:pPr>
+      <w:r>
+        <w:t xml:space="preserve">The </w:t>
+      </w:r>
+      <w:r>
+        <w:t>“</w:t>
+      </w:r>
+      <w:r>
+        <w:t>Post-Processing Product</w:t>
+      </w:r>
+      <w:r>
+        <w:t>”</w:t>
+      </w:r>
+      <w:r>
+        <w:t xml:space="preserve"> module mainly downloads GNSS </w:t>
+      </w:r>
+      <w:r>
+        <w:t>products</w:t>
+      </w:r>
+      <w:r>
+        <w:t xml:space="preserve"> provided by </w:t>
+      </w:r>
+      <w:r>
+        <w:t xml:space="preserve">the </w:t>
+      </w:r>
+      <w:r>
+        <w:t xml:space="preserve">IGS analysis center and other relevant data </w:t>
+      </w:r>
+      <w:r>
+        <w:t>computation</w:t>
+      </w:r>
+      <w:r>
+        <w:t xml:space="preserve"> institutions</w:t>
+      </w:r>
+      <w:r>
+        <w:t xml:space="preserve">. </w:t>
+      </w:r>
+      <w:bookmarkStart w:id="42" w:name="_Hlk163662823"/>
+      <w:r>
+        <w:t xml:space="preserve">You can click the </w:t>
+      </w:r>
+      <w:r>
+        <w:t>“</w:t>
+      </w:r>
+      <w:r>
+        <w:t>Post-Processing Product</w:t>
+      </w:r>
+      <w:r>
+        <w:t>”</w:t>
+      </w:r>
+      <w:r>
+        <w:t xml:space="preserve"> button in the GDDS main interface to run the module. The interface of this module is shown in Fig</w:t>
+      </w:r>
+      <w:r>
+        <w:t>.</w:t>
+      </w:r>
+      <w:r>
+        <w:t xml:space="preserve"> 3.</w:t>
+      </w:r>
+      <w:r>
+        <w:t>5</w:t>
+      </w:r>
+      <w:r>
+        <w:t>.</w:t>
+      </w:r>
       <w:bookmarkEnd w:id="42"/>
-    </w:p>
-    <w:bookmarkEnd w:id="43"/>
-    <w:p>
-      <w:pPr>
-        <w:spacing w:afterLines="50" w:after="120" w:line="240" w:lineRule="auto"/>
-      </w:pPr>
-      <w:r>
-        <w:t xml:space="preserve">The </w:t>
-      </w:r>
-      <w:r>
-        <w:t>“</w:t>
-      </w:r>
-      <w:r>
-        <w:t>Post-Processing Product</w:t>
-      </w:r>
-      <w:r>
-        <w:t>”</w:t>
-      </w:r>
-      <w:r>
-        <w:t xml:space="preserve"> module mainly downloads GNSS </w:t>
-      </w:r>
-      <w:r>
-        <w:t>products</w:t>
-      </w:r>
-      <w:r>
-        <w:t xml:space="preserve"> provided by </w:t>
-      </w:r>
-      <w:r>
-        <w:t xml:space="preserve">the </w:t>
-      </w:r>
-      <w:r>
-        <w:t xml:space="preserve">IGS analysis center and other relevant data </w:t>
-      </w:r>
-      <w:r>
-        <w:t>computation</w:t>
-      </w:r>
-      <w:r>
-        <w:t xml:space="preserve"> institutions</w:t>
-      </w:r>
-      <w:r>
-        <w:t xml:space="preserve">. </w:t>
-      </w:r>
-      <w:bookmarkStart w:id="45" w:name="_Hlk163662823"/>
-      <w:r>
-        <w:t xml:space="preserve">You can click the </w:t>
-      </w:r>
-      <w:r>
-        <w:t>“</w:t>
-      </w:r>
-      <w:r>
-        <w:t>Post-Processing Product</w:t>
-      </w:r>
-      <w:r>
-        <w:t>”</w:t>
-      </w:r>
-      <w:r>
-        <w:t xml:space="preserve"> button in the GDDS main interface to run the module. The interface of this module is shown in Fig</w:t>
-      </w:r>
-      <w:r>
-        <w:t>.</w:t>
-      </w:r>
-      <w:r>
-        <w:t xml:space="preserve"> 3.</w:t>
-      </w:r>
-      <w:r>
-        <w:t>5</w:t>
-      </w:r>
-      <w:r>
-        <w:t>.</w:t>
-      </w:r>
-      <w:bookmarkEnd w:id="45"/>
     </w:p>
     <w:p>
       <w:pPr>
@@ -12252,12 +12132,11 @@
           <w:rFonts w:eastAsiaTheme="minorEastAsia"/>
         </w:rPr>
       </w:pPr>
-      <w:bookmarkStart w:id="46" w:name="_Toc163673083"/>
-      <w:r>
-        <w:rPr>
-          <w:rFonts w:eastAsiaTheme="minorEastAsia"/>
-        </w:rPr>
-        <w:lastRenderedPageBreak/>
+      <w:bookmarkStart w:id="43" w:name="_Toc163731400"/>
+      <w:r>
+        <w:rPr>
+          <w:rFonts w:eastAsiaTheme="minorEastAsia"/>
+        </w:rPr>
         <w:t xml:space="preserve">3.2.1 </w:t>
       </w:r>
       <w:r>
@@ -12272,7 +12151,7 @@
         </w:rPr>
         <w:t>itution</w:t>
       </w:r>
-      <w:bookmarkEnd w:id="46"/>
+      <w:bookmarkEnd w:id="43"/>
     </w:p>
     <w:p>
       <w:pPr>
@@ -12293,7 +12172,7 @@
       <w:r>
         <w:t xml:space="preserve"> </w:t>
       </w:r>
-      <w:bookmarkStart w:id="47" w:name="_Hlk163663676"/>
+      <w:bookmarkStart w:id="44" w:name="_Hlk163663676"/>
       <w:r>
         <w:t xml:space="preserve">The </w:t>
       </w:r>
@@ -12307,7 +12186,11 @@
         <w:t>s</w:t>
       </w:r>
       <w:r>
-        <w:t xml:space="preserve"> supported by different institutions are shown in Table 2.</w:t>
+        <w:t xml:space="preserve"> supported by different institutions are shown </w:t>
+      </w:r>
+      <w:r>
+        <w:lastRenderedPageBreak/>
+        <w:t>in Table 2.</w:t>
       </w:r>
     </w:p>
     <w:p>
@@ -12445,7 +12328,7 @@
             <w:tcW w:w="2689" w:type="dxa"/>
             <w:vAlign w:val="center"/>
           </w:tcPr>
-          <w:bookmarkEnd w:id="47"/>
+          <w:bookmarkEnd w:id="44"/>
           <w:p>
             <w:pPr>
               <w:spacing w:line="240" w:lineRule="auto"/>
@@ -13364,7 +13247,6 @@
               <w:rPr>
                 <w:color w:val="000000" w:themeColor="text1"/>
               </w:rPr>
-              <w:lastRenderedPageBreak/>
               <w:t>ftp://igs.ensg.ign.fr/pub/igs/products/</w:t>
             </w:r>
           </w:p>
@@ -13430,7 +13312,6 @@
                 <w:rFonts w:hint="eastAsia"/>
                 <w:color w:val="000000" w:themeColor="text1"/>
               </w:rPr>
-              <w:lastRenderedPageBreak/>
               <w:t>M</w:t>
             </w:r>
             <w:r>
@@ -13499,6 +13380,7 @@
               <w:rPr>
                 <w:color w:val="000000" w:themeColor="text1"/>
               </w:rPr>
+              <w:lastRenderedPageBreak/>
               <w:t>ftp://igs.ensg.ign.fr/pub/igs/products/</w:t>
             </w:r>
           </w:p>
@@ -13563,6 +13445,7 @@
               <w:rPr>
                 <w:color w:val="000000" w:themeColor="text1"/>
               </w:rPr>
+              <w:lastRenderedPageBreak/>
               <w:t>GRG</w:t>
             </w:r>
           </w:p>
@@ -14116,7 +13999,7 @@
           <w:rFonts w:eastAsiaTheme="minorEastAsia"/>
         </w:rPr>
       </w:pPr>
-      <w:bookmarkStart w:id="48" w:name="_Toc163673084"/>
+      <w:bookmarkStart w:id="45" w:name="_Toc163731401"/>
       <w:r>
         <w:rPr>
           <w:rFonts w:eastAsiaTheme="minorEastAsia"/>
@@ -14129,268 +14012,521 @@
         </w:rPr>
         <w:t>Product Type</w:t>
       </w:r>
-      <w:bookmarkStart w:id="49" w:name="_Hlk86243407"/>
+      <w:bookmarkStart w:id="46" w:name="_Hlk86243407"/>
+      <w:bookmarkEnd w:id="45"/>
+    </w:p>
+    <w:p>
+      <w:pPr>
+        <w:spacing w:afterLines="50" w:after="120" w:line="240" w:lineRule="auto"/>
+      </w:pPr>
+      <w:r>
+        <w:t xml:space="preserve">The </w:t>
+      </w:r>
+      <w:r>
+        <w:t>product</w:t>
+      </w:r>
+      <w:r>
+        <w:t xml:space="preserve"> types supported </w:t>
+      </w:r>
+      <w:r>
+        <w:t>by</w:t>
+      </w:r>
+      <w:r>
+        <w:t xml:space="preserve"> this module </w:t>
+      </w:r>
+      <w:r>
+        <w:t>include</w:t>
+      </w:r>
+      <w:r>
+        <w:t xml:space="preserve"> </w:t>
+      </w:r>
+      <w:r>
+        <w:t>precise ephemeris (</w:t>
+      </w:r>
+      <w:r>
+        <w:t>.</w:t>
+      </w:r>
+      <w:r>
+        <w:t>sp3/</w:t>
+      </w:r>
+      <w:r>
+        <w:t>.</w:t>
+      </w:r>
+      <w:proofErr w:type="spellStart"/>
+      <w:r>
+        <w:t>eph</w:t>
+      </w:r>
+      <w:proofErr w:type="spellEnd"/>
+      <w:r>
+        <w:t>), precise clock (</w:t>
+      </w:r>
+      <w:r>
+        <w:t>.</w:t>
+      </w:r>
+      <w:proofErr w:type="spellStart"/>
+      <w:r>
+        <w:t>clk</w:t>
+      </w:r>
+      <w:proofErr w:type="spellEnd"/>
+      <w:r>
+        <w:t>), satellite yaw information (</w:t>
+      </w:r>
+      <w:r>
+        <w:t>.</w:t>
+      </w:r>
+      <w:r>
+        <w:t>yaw), earth rotation parameters (</w:t>
+      </w:r>
+      <w:r>
+        <w:t>.</w:t>
+      </w:r>
+      <w:proofErr w:type="spellStart"/>
+      <w:r>
+        <w:t>erp</w:t>
+      </w:r>
+      <w:proofErr w:type="spellEnd"/>
+      <w:r>
+        <w:t>), satellite attitude information (</w:t>
+      </w:r>
+      <w:r>
+        <w:t>.</w:t>
+      </w:r>
+      <w:proofErr w:type="spellStart"/>
+      <w:r>
+        <w:t>obx</w:t>
+      </w:r>
+      <w:proofErr w:type="spellEnd"/>
+      <w:r>
+        <w:t>), antenna phase center model (</w:t>
+      </w:r>
+      <w:r>
+        <w:t>.</w:t>
+      </w:r>
+      <w:proofErr w:type="spellStart"/>
+      <w:r>
+        <w:t>atx</w:t>
+      </w:r>
+      <w:proofErr w:type="spellEnd"/>
+      <w:r>
+        <w:t>), tropospher</w:t>
+      </w:r>
+      <w:r>
+        <w:t>e</w:t>
+      </w:r>
+      <w:r>
+        <w:t xml:space="preserve"> (</w:t>
+      </w:r>
+      <w:r>
+        <w:t>.</w:t>
+      </w:r>
+      <w:proofErr w:type="spellStart"/>
+      <w:r>
+        <w:t>tro</w:t>
+      </w:r>
+      <w:proofErr w:type="spellEnd"/>
+      <w:r>
+        <w:t>/.</w:t>
+      </w:r>
+      <w:proofErr w:type="spellStart"/>
+      <w:r>
+        <w:t>zpd</w:t>
+      </w:r>
+      <w:proofErr w:type="spellEnd"/>
+      <w:r>
+        <w:t>), ionospheric</w:t>
+      </w:r>
+      <w:r>
+        <w:t xml:space="preserve"> </w:t>
+      </w:r>
+      <w:r>
+        <w:t>spherical harmonic model (</w:t>
+      </w:r>
+      <w:r>
+        <w:t>.</w:t>
+      </w:r>
+      <w:r>
+        <w:t xml:space="preserve">ion), </w:t>
+      </w:r>
+      <w:r>
+        <w:t>global ionosphere maps</w:t>
+      </w:r>
+      <w:r>
+        <w:t xml:space="preserve"> (</w:t>
+      </w:r>
+      <w:r>
+        <w:t>.</w:t>
+      </w:r>
+      <w:proofErr w:type="spellStart"/>
+      <w:r>
+        <w:t>i</w:t>
+      </w:r>
+      <w:proofErr w:type="spellEnd"/>
+      <w:r>
+        <w:t>),</w:t>
+      </w:r>
+      <w:r>
+        <w:t xml:space="preserve"> rate of TEC index (</w:t>
+      </w:r>
+      <w:r>
+        <w:t>.</w:t>
+      </w:r>
+      <w:r>
+        <w:t>f),</w:t>
+      </w:r>
+      <w:r>
+        <w:t xml:space="preserve"> differential code bias (</w:t>
+      </w:r>
+      <w:r>
+        <w:t>.</w:t>
+      </w:r>
+      <w:proofErr w:type="spellStart"/>
+      <w:r>
+        <w:t>dcb</w:t>
+      </w:r>
+      <w:proofErr w:type="spellEnd"/>
+      <w:r>
+        <w:t>), bias</w:t>
+      </w:r>
+      <w:r>
+        <w:t>-</w:t>
+      </w:r>
+      <w:r>
+        <w:t>SINEX (</w:t>
+      </w:r>
+      <w:r>
+        <w:t>.</w:t>
+      </w:r>
+      <w:proofErr w:type="spellStart"/>
+      <w:r>
+        <w:t>bia</w:t>
+      </w:r>
+      <w:proofErr w:type="spellEnd"/>
+      <w:r>
+        <w:t xml:space="preserve">), </w:t>
+      </w:r>
+      <w:r>
+        <w:t xml:space="preserve">and </w:t>
+      </w:r>
+      <w:r>
+        <w:t>daily/</w:t>
+      </w:r>
+      <w:r>
+        <w:t>weekly solution (</w:t>
+      </w:r>
+      <w:r>
+        <w:t>.</w:t>
+      </w:r>
+      <w:proofErr w:type="spellStart"/>
+      <w:r>
+        <w:t>snx</w:t>
+      </w:r>
+      <w:proofErr w:type="spellEnd"/>
+      <w:r>
+        <w:t>)</w:t>
+      </w:r>
+      <w:r>
+        <w:t>.</w:t>
+      </w:r>
+      <w:r>
+        <w:t xml:space="preserve"> </w:t>
+      </w:r>
+      <w:r>
+        <w:t>There are differences in the types of products provided by different institutions</w:t>
+      </w:r>
+      <w:r>
+        <w:t xml:space="preserve"> (Tips: G/R is GPS/GLONASS, MGEX is multi-GNSS, and </w:t>
+      </w:r>
+      <w:proofErr w:type="spellStart"/>
+      <w:r>
+        <w:t>unstatement</w:t>
+      </w:r>
+      <w:proofErr w:type="spellEnd"/>
+      <w:r>
+        <w:t xml:space="preserve"> is GPS/GLONASS)</w:t>
+      </w:r>
+      <w:r>
+        <w:rPr>
+          <w:rFonts w:hint="eastAsia"/>
+        </w:rPr>
+        <w:t>.</w:t>
+      </w:r>
+    </w:p>
+    <w:p>
+      <w:pPr>
+        <w:pStyle w:val="3"/>
+        <w:spacing w:beforeLines="100" w:before="240" w:line="415" w:lineRule="auto"/>
+        <w:rPr>
+          <w:rFonts w:eastAsiaTheme="minorEastAsia"/>
+        </w:rPr>
+      </w:pPr>
+      <w:bookmarkStart w:id="47" w:name="_Toc163731402"/>
+      <w:bookmarkEnd w:id="46"/>
+      <w:r>
+        <w:rPr>
+          <w:rFonts w:eastAsiaTheme="minorEastAsia"/>
+        </w:rPr>
+        <w:t xml:space="preserve">3.2.3 </w:t>
+      </w:r>
+      <w:r>
+        <w:rPr>
+          <w:rFonts w:eastAsiaTheme="minorEastAsia"/>
+        </w:rPr>
+        <w:t>Time Range</w:t>
+      </w:r>
+      <w:bookmarkStart w:id="48" w:name="_Hlk86244245"/>
+      <w:bookmarkEnd w:id="47"/>
+    </w:p>
+    <w:p>
+      <w:pPr>
+        <w:spacing w:afterLines="50" w:after="120" w:line="240" w:lineRule="auto"/>
+      </w:pPr>
+      <w:r>
+        <w:t>Similarly, s</w:t>
+      </w:r>
+      <w:r>
+        <w:t xml:space="preserve">et the start and end time corresponding to the download file. </w:t>
+      </w:r>
+      <w:r>
+        <w:t>As mentioned above, y</w:t>
+      </w:r>
+      <w:r>
+        <w:t xml:space="preserve">ou can </w:t>
+      </w:r>
+      <w:r>
+        <w:t xml:space="preserve">select </w:t>
+      </w:r>
+      <w:r>
+        <w:t xml:space="preserve">any </w:t>
+      </w:r>
+      <w:r>
+        <w:t xml:space="preserve">one of the three </w:t>
+      </w:r>
+      <w:r>
+        <w:t>mode</w:t>
+      </w:r>
+      <w:r>
+        <w:t>s to expre</w:t>
+      </w:r>
+      <w:r>
+        <w:t>ss</w:t>
+      </w:r>
+      <w:r>
+        <w:t xml:space="preserve"> time</w:t>
+      </w:r>
+      <w:r>
+        <w:t>, and then the software will automatically realize time conversion</w:t>
+      </w:r>
+      <w:r>
+        <w:t xml:space="preserve">. </w:t>
+      </w:r>
+      <w:r>
+        <w:t>Please n</w:t>
+      </w:r>
+      <w:r>
+        <w:t xml:space="preserve">ote </w:t>
+      </w:r>
+      <w:r>
+        <w:t xml:space="preserve">that </w:t>
+      </w:r>
+      <w:r>
+        <w:t>those</w:t>
+      </w:r>
+      <w:r>
+        <w:t xml:space="preserve"> </w:t>
+      </w:r>
+      <w:r>
+        <w:t>product</w:t>
+      </w:r>
+      <w:r>
+        <w:t>s</w:t>
+      </w:r>
+      <w:r>
+        <w:t xml:space="preserve"> </w:t>
+      </w:r>
+      <w:r>
+        <w:t>provided</w:t>
+      </w:r>
+      <w:r>
+        <w:t xml:space="preserve"> by </w:t>
+      </w:r>
+      <w:r>
+        <w:t>i</w:t>
+      </w:r>
+      <w:r>
+        <w:t>nstitution</w:t>
+      </w:r>
+      <w:r>
+        <w:t>s</w:t>
+      </w:r>
+      <w:r>
+        <w:t xml:space="preserve"> ha</w:t>
+      </w:r>
+      <w:r>
+        <w:t>ve</w:t>
+      </w:r>
+      <w:r>
+        <w:t xml:space="preserve"> a certain lag, so </w:t>
+      </w:r>
+      <w:r>
+        <w:t>it is suggested to</w:t>
+      </w:r>
+      <w:r>
+        <w:t xml:space="preserve"> move forward slightly at the current time</w:t>
+      </w:r>
+      <w:r>
+        <w:t xml:space="preserve"> </w:t>
+      </w:r>
+      <w:r>
+        <w:t>when setting the start and end time</w:t>
+      </w:r>
+      <w:r>
+        <w:t>s</w:t>
+      </w:r>
+      <w:r>
+        <w:t>.</w:t>
+      </w:r>
       <w:bookmarkEnd w:id="48"/>
     </w:p>
     <w:p>
       <w:pPr>
-        <w:spacing w:afterLines="50" w:after="120" w:line="240" w:lineRule="auto"/>
-      </w:pPr>
-      <w:r>
-        <w:t xml:space="preserve">The </w:t>
-      </w:r>
-      <w:r>
-        <w:t>product</w:t>
-      </w:r>
-      <w:r>
-        <w:t xml:space="preserve"> types supported </w:t>
-      </w:r>
-      <w:r>
-        <w:t>by</w:t>
-      </w:r>
-      <w:r>
-        <w:t xml:space="preserve"> this module </w:t>
-      </w:r>
-      <w:r>
-        <w:t>include</w:t>
-      </w:r>
-      <w:r>
-        <w:t xml:space="preserve"> </w:t>
-      </w:r>
-      <w:r>
-        <w:t>precise ephemeris (</w:t>
-      </w:r>
-      <w:r>
-        <w:t>.</w:t>
-      </w:r>
-      <w:r>
-        <w:t>sp3/</w:t>
-      </w:r>
-      <w:r>
-        <w:t>.</w:t>
-      </w:r>
-      <w:proofErr w:type="spellStart"/>
-      <w:r>
-        <w:t>eph</w:t>
-      </w:r>
-      <w:proofErr w:type="spellEnd"/>
-      <w:r>
-        <w:t>), precise clock (</w:t>
-      </w:r>
-      <w:r>
-        <w:t>.</w:t>
-      </w:r>
-      <w:proofErr w:type="spellStart"/>
-      <w:r>
-        <w:t>clk</w:t>
-      </w:r>
-      <w:proofErr w:type="spellEnd"/>
-      <w:r>
-        <w:t>), satellite yaw information (</w:t>
-      </w:r>
-      <w:r>
-        <w:t>.</w:t>
-      </w:r>
-      <w:r>
-        <w:t>yaw), earth rotation parameters (</w:t>
-      </w:r>
-      <w:r>
-        <w:t>.</w:t>
-      </w:r>
-      <w:proofErr w:type="spellStart"/>
-      <w:r>
-        <w:t>erp</w:t>
-      </w:r>
-      <w:proofErr w:type="spellEnd"/>
-      <w:r>
-        <w:t>), satellite attitude information (</w:t>
-      </w:r>
-      <w:r>
-        <w:t>.</w:t>
-      </w:r>
-      <w:proofErr w:type="spellStart"/>
-      <w:r>
-        <w:t>obx</w:t>
-      </w:r>
-      <w:proofErr w:type="spellEnd"/>
-      <w:r>
-        <w:t>), antenna phase center model (</w:t>
-      </w:r>
-      <w:r>
-        <w:t>.</w:t>
-      </w:r>
-      <w:proofErr w:type="spellStart"/>
-      <w:r>
-        <w:t>atx</w:t>
-      </w:r>
-      <w:proofErr w:type="spellEnd"/>
-      <w:r>
-        <w:t>), tropospher</w:t>
-      </w:r>
-      <w:r>
-        <w:t>e</w:t>
-      </w:r>
-      <w:r>
-        <w:t xml:space="preserve"> (</w:t>
-      </w:r>
-      <w:r>
-        <w:t>.</w:t>
-      </w:r>
-      <w:proofErr w:type="spellStart"/>
-      <w:r>
-        <w:t>tro</w:t>
-      </w:r>
-      <w:proofErr w:type="spellEnd"/>
-      <w:r>
-        <w:t>/.</w:t>
-      </w:r>
-      <w:proofErr w:type="spellStart"/>
-      <w:r>
-        <w:t>zpd</w:t>
-      </w:r>
-      <w:proofErr w:type="spellEnd"/>
-      <w:r>
-        <w:t>), ionospheric</w:t>
-      </w:r>
-      <w:r>
-        <w:t xml:space="preserve"> </w:t>
-      </w:r>
-      <w:r>
-        <w:t>spherical harmonic model (</w:t>
-      </w:r>
-      <w:r>
-        <w:t>.</w:t>
-      </w:r>
-      <w:r>
-        <w:t xml:space="preserve">ion), </w:t>
-      </w:r>
-      <w:r>
-        <w:t>global ionosphere maps</w:t>
-      </w:r>
-      <w:r>
-        <w:t xml:space="preserve"> (</w:t>
-      </w:r>
-      <w:r>
-        <w:t>.</w:t>
-      </w:r>
-      <w:proofErr w:type="spellStart"/>
-      <w:r>
-        <w:t>i</w:t>
-      </w:r>
-      <w:proofErr w:type="spellEnd"/>
-      <w:r>
-        <w:t>),</w:t>
-      </w:r>
-      <w:r>
-        <w:t xml:space="preserve"> rate of TEC index (</w:t>
-      </w:r>
-      <w:r>
-        <w:t>.</w:t>
-      </w:r>
-      <w:r>
-        <w:t>f),</w:t>
-      </w:r>
-      <w:r>
-        <w:t xml:space="preserve"> differential code bias (</w:t>
-      </w:r>
-      <w:r>
-        <w:t>.</w:t>
-      </w:r>
-      <w:proofErr w:type="spellStart"/>
-      <w:r>
-        <w:t>dcb</w:t>
-      </w:r>
-      <w:proofErr w:type="spellEnd"/>
-      <w:r>
-        <w:t>), bias</w:t>
-      </w:r>
-      <w:r>
-        <w:t>-</w:t>
-      </w:r>
-      <w:r>
-        <w:t>SINEX (</w:t>
-      </w:r>
-      <w:r>
-        <w:t>.</w:t>
-      </w:r>
-      <w:proofErr w:type="spellStart"/>
-      <w:r>
-        <w:t>bia</w:t>
-      </w:r>
-      <w:proofErr w:type="spellEnd"/>
-      <w:r>
-        <w:t xml:space="preserve">), </w:t>
-      </w:r>
-      <w:r>
-        <w:t xml:space="preserve">and </w:t>
-      </w:r>
-      <w:r>
-        <w:t>daily/</w:t>
-      </w:r>
-      <w:r>
-        <w:t>weekly solution (</w:t>
-      </w:r>
-      <w:r>
-        <w:t>.</w:t>
-      </w:r>
-      <w:proofErr w:type="spellStart"/>
-      <w:r>
-        <w:t>snx</w:t>
-      </w:r>
-      <w:proofErr w:type="spellEnd"/>
-      <w:r>
-        <w:t>)</w:t>
-      </w:r>
-      <w:r>
-        <w:t>.</w:t>
-      </w:r>
-      <w:r>
-        <w:t xml:space="preserve"> </w:t>
-      </w:r>
-      <w:r>
-        <w:t>There are differences in the types of products provided by different institutions</w:t>
-      </w:r>
-      <w:r>
-        <w:t xml:space="preserve"> (Tips: G/R is GPS/GLONASS, MGEX is multi-GNSS, and </w:t>
-      </w:r>
-      <w:proofErr w:type="spellStart"/>
-      <w:r>
-        <w:t>unstatement</w:t>
-      </w:r>
-      <w:proofErr w:type="spellEnd"/>
-      <w:r>
-        <w:t xml:space="preserve"> is GPS/GLONASS)</w:t>
-      </w:r>
-      <w:r>
-        <w:rPr>
-          <w:rFonts w:hint="eastAsia"/>
-        </w:rPr>
-        <w:t>.</w:t>
-      </w:r>
+        <w:pStyle w:val="3"/>
+        <w:spacing w:beforeLines="100" w:before="240" w:line="415" w:lineRule="auto"/>
+        <w:rPr>
+          <w:rFonts w:eastAsiaTheme="minorEastAsia"/>
+        </w:rPr>
+      </w:pPr>
+      <w:bookmarkStart w:id="49" w:name="_Toc163731403"/>
+      <w:r>
+        <w:rPr>
+          <w:rFonts w:eastAsiaTheme="minorEastAsia"/>
+        </w:rPr>
+        <w:lastRenderedPageBreak/>
+        <w:t>3.2.4 Output Path</w:t>
+      </w:r>
+      <w:bookmarkEnd w:id="49"/>
     </w:p>
     <w:p>
       <w:pPr>
+        <w:spacing w:afterLines="50" w:after="120" w:line="240" w:lineRule="auto"/>
+      </w:pPr>
+      <w:r>
+        <w:t>Choose</w:t>
+      </w:r>
+      <w:r>
+        <w:t xml:space="preserve"> the </w:t>
+      </w:r>
+      <w:r>
+        <w:rPr>
+          <w:rFonts w:hint="eastAsia"/>
+        </w:rPr>
+        <w:t>output</w:t>
+      </w:r>
+      <w:r>
+        <w:t xml:space="preserve"> path</w:t>
+      </w:r>
+      <w:r>
+        <w:t xml:space="preserve"> of the download files. The default </w:t>
+      </w:r>
+      <w:r>
+        <w:rPr>
+          <w:rFonts w:hint="eastAsia"/>
+        </w:rPr>
+        <w:t>output</w:t>
+      </w:r>
+      <w:r>
+        <w:t xml:space="preserve"> path</w:t>
+      </w:r>
+      <w:r>
+        <w:t xml:space="preserve"> is the </w:t>
+      </w:r>
+      <w:r>
+        <w:t>“</w:t>
+      </w:r>
+      <w:r>
+        <w:t>D</w:t>
+      </w:r>
+      <w:r>
+        <w:t>ownload</w:t>
+      </w:r>
+      <w:r>
+        <w:t>”</w:t>
+      </w:r>
+      <w:r>
+        <w:t xml:space="preserve"> folder on the computer desktop. </w:t>
+      </w:r>
+      <w:r>
+        <w:t>You</w:t>
+      </w:r>
+      <w:r>
+        <w:t xml:space="preserve"> can also set </w:t>
+      </w:r>
+      <w:r>
+        <w:t>an</w:t>
+      </w:r>
+      <w:r>
+        <w:t xml:space="preserve">other </w:t>
+      </w:r>
+      <w:r>
+        <w:rPr>
+          <w:rFonts w:hint="eastAsia"/>
+        </w:rPr>
+        <w:t>output</w:t>
+      </w:r>
+      <w:r>
+        <w:t xml:space="preserve"> path</w:t>
+      </w:r>
+      <w:r>
+        <w:t xml:space="preserve"> as required. </w:t>
+      </w:r>
+      <w:r>
+        <w:t>W</w:t>
+      </w:r>
+      <w:r>
+        <w:t xml:space="preserve">hen the </w:t>
+      </w:r>
+      <w:r>
+        <w:rPr>
+          <w:rFonts w:hint="eastAsia"/>
+        </w:rPr>
+        <w:t>output</w:t>
+      </w:r>
+      <w:r>
+        <w:t xml:space="preserve"> path</w:t>
+      </w:r>
+      <w:r>
+        <w:t xml:space="preserve"> does not exist</w:t>
+      </w:r>
+      <w:r>
+        <w:t xml:space="preserve"> in the </w:t>
+      </w:r>
+      <w:r>
+        <w:t>computer</w:t>
+      </w:r>
+      <w:r>
+        <w:t xml:space="preserve">, the software will automatically create the corresponding folder according to the </w:t>
+      </w:r>
+      <w:r>
+        <w:t>input</w:t>
+      </w:r>
+      <w:r>
+        <w:t xml:space="preserve"> path.</w:t>
+      </w:r>
+    </w:p>
+    <w:p>
+      <w:pPr>
         <w:pStyle w:val="3"/>
         <w:spacing w:beforeLines="100" w:before="240" w:line="415" w:lineRule="auto"/>
         <w:rPr>
           <w:rFonts w:eastAsiaTheme="minorEastAsia"/>
         </w:rPr>
       </w:pPr>
-      <w:bookmarkStart w:id="50" w:name="_Toc163673085"/>
-      <w:bookmarkEnd w:id="49"/>
-      <w:r>
-        <w:rPr>
-          <w:rFonts w:eastAsiaTheme="minorEastAsia"/>
-        </w:rPr>
-        <w:t xml:space="preserve">3.2.3 </w:t>
-      </w:r>
-      <w:r>
-        <w:rPr>
-          <w:rFonts w:eastAsiaTheme="minorEastAsia"/>
-        </w:rPr>
-        <w:t>Time Range</w:t>
-      </w:r>
-      <w:bookmarkStart w:id="51" w:name="_Hlk86244245"/>
+      <w:bookmarkStart w:id="50" w:name="_Toc163731404"/>
+      <w:r>
+        <w:rPr>
+          <w:rFonts w:eastAsiaTheme="minorEastAsia"/>
+        </w:rPr>
+        <w:t>3.2.5 Function Button</w:t>
+      </w:r>
       <w:bookmarkEnd w:id="50"/>
     </w:p>
     <w:p>
@@ -14398,369 +14534,113 @@
         <w:spacing w:afterLines="50" w:after="120" w:line="240" w:lineRule="auto"/>
       </w:pPr>
       <w:r>
-        <w:t>Similarly, s</w:t>
-      </w:r>
-      <w:r>
-        <w:t xml:space="preserve">et the start and end time corresponding to the download file. </w:t>
-      </w:r>
-      <w:r>
-        <w:t>As mentioned above, y</w:t>
-      </w:r>
-      <w:r>
-        <w:t xml:space="preserve">ou can </w:t>
-      </w:r>
-      <w:r>
-        <w:t xml:space="preserve">select </w:t>
-      </w:r>
-      <w:r>
-        <w:t xml:space="preserve">any </w:t>
-      </w:r>
-      <w:r>
-        <w:t xml:space="preserve">one of the three </w:t>
-      </w:r>
-      <w:r>
-        <w:t>mode</w:t>
-      </w:r>
-      <w:r>
-        <w:t>s to expre</w:t>
-      </w:r>
-      <w:r>
-        <w:t>ss</w:t>
-      </w:r>
-      <w:r>
-        <w:t xml:space="preserve"> time</w:t>
-      </w:r>
-      <w:r>
-        <w:t xml:space="preserve">, and then the software </w:t>
-      </w:r>
-      <w:r>
-        <w:lastRenderedPageBreak/>
-        <w:t>will automatically realize time conversion</w:t>
-      </w:r>
-      <w:r>
-        <w:t xml:space="preserve">. </w:t>
-      </w:r>
-      <w:r>
-        <w:t>Please n</w:t>
-      </w:r>
-      <w:r>
-        <w:t xml:space="preserve">ote </w:t>
-      </w:r>
-      <w:r>
-        <w:t xml:space="preserve">that </w:t>
-      </w:r>
-      <w:r>
-        <w:t>those</w:t>
-      </w:r>
-      <w:r>
-        <w:t xml:space="preserve"> </w:t>
-      </w:r>
-      <w:r>
-        <w:t>product</w:t>
-      </w:r>
-      <w:r>
-        <w:t>s</w:t>
-      </w:r>
-      <w:r>
-        <w:t xml:space="preserve"> </w:t>
-      </w:r>
-      <w:r>
-        <w:t>provided</w:t>
-      </w:r>
-      <w:r>
-        <w:t xml:space="preserve"> by </w:t>
-      </w:r>
-      <w:r>
-        <w:t>i</w:t>
-      </w:r>
-      <w:r>
-        <w:t>nstitution</w:t>
-      </w:r>
-      <w:r>
-        <w:t>s</w:t>
-      </w:r>
-      <w:r>
-        <w:t xml:space="preserve"> ha</w:t>
-      </w:r>
-      <w:r>
-        <w:t>ve</w:t>
-      </w:r>
-      <w:r>
-        <w:t xml:space="preserve"> a certain lag, so </w:t>
-      </w:r>
-      <w:r>
-        <w:t>it is suggested to</w:t>
-      </w:r>
-      <w:r>
-        <w:t xml:space="preserve"> move forward slightly at the current time</w:t>
-      </w:r>
-      <w:r>
-        <w:t xml:space="preserve"> </w:t>
-      </w:r>
-      <w:r>
-        <w:t>when setting the start and end time</w:t>
-      </w:r>
-      <w:r>
-        <w:t>s</w:t>
+        <w:t xml:space="preserve">There is a row of function buttons </w:t>
+      </w:r>
+      <w:r>
+        <w:t>below</w:t>
+      </w:r>
+      <w:r>
+        <w:t xml:space="preserve"> th</w:t>
+      </w:r>
+      <w:r>
+        <w:t>is</w:t>
+      </w:r>
+      <w:r>
+        <w:t xml:space="preserve"> module, namely </w:t>
+      </w:r>
+      <w:r>
+        <w:t>“</w:t>
+      </w:r>
+      <w:r>
+        <w:rPr>
+          <w:rFonts w:hint="eastAsia"/>
+        </w:rPr>
+        <w:t>D</w:t>
+      </w:r>
+      <w:r>
+        <w:t>ownload</w:t>
+      </w:r>
+      <w:r>
+        <w:t>”</w:t>
+      </w:r>
+      <w:r>
+        <w:t xml:space="preserve">, </w:t>
+      </w:r>
+      <w:r>
+        <w:t>“</w:t>
+      </w:r>
+      <w:r>
+        <w:t>D</w:t>
+      </w:r>
+      <w:r>
+        <w:t>etail</w:t>
+      </w:r>
+      <w:r>
+        <w:t>”</w:t>
+      </w:r>
+      <w:r>
+        <w:t xml:space="preserve">, </w:t>
+      </w:r>
+      <w:r>
+        <w:t>“</w:t>
+      </w:r>
+      <w:r>
+        <w:rPr>
+          <w:rFonts w:hint="eastAsia"/>
+        </w:rPr>
+        <w:t>O</w:t>
+      </w:r>
+      <w:r>
+        <w:t>pen</w:t>
+      </w:r>
+      <w:r>
+        <w:t>”</w:t>
+      </w:r>
+      <w:r>
+        <w:t>,</w:t>
+      </w:r>
+      <w:r>
+        <w:t xml:space="preserve"> and </w:t>
+      </w:r>
+      <w:r>
+        <w:t>“</w:t>
+      </w:r>
+      <w:r>
+        <w:t>H</w:t>
+      </w:r>
+      <w:r>
+        <w:t>elp</w:t>
+      </w:r>
+      <w:r>
+        <w:t>”</w:t>
       </w:r>
       <w:r>
         <w:t>.</w:t>
       </w:r>
-      <w:bookmarkEnd w:id="51"/>
+      <w:r>
+        <w:t xml:space="preserve"> Each function is similar to the previous section</w:t>
+      </w:r>
+      <w:r>
+        <w:t>.</w:t>
+      </w:r>
     </w:p>
     <w:p>
       <w:pPr>
-        <w:pStyle w:val="3"/>
-        <w:spacing w:beforeLines="100" w:before="240" w:line="415" w:lineRule="auto"/>
-        <w:rPr>
-          <w:rFonts w:eastAsiaTheme="minorEastAsia"/>
-        </w:rPr>
-      </w:pPr>
-      <w:bookmarkStart w:id="52" w:name="_Toc163673086"/>
-      <w:r>
-        <w:rPr>
-          <w:rFonts w:eastAsiaTheme="minorEastAsia"/>
-        </w:rPr>
-        <w:t>3.2.4 Output Path</w:t>
-      </w:r>
-      <w:bookmarkEnd w:id="52"/>
-    </w:p>
-    <w:p>
-      <w:pPr>
-        <w:spacing w:afterLines="50" w:after="120" w:line="240" w:lineRule="auto"/>
-      </w:pPr>
-      <w:r>
-        <w:t>Choose</w:t>
-      </w:r>
-      <w:r>
-        <w:t xml:space="preserve"> the </w:t>
-      </w:r>
-      <w:r>
-        <w:rPr>
-          <w:rFonts w:hint="eastAsia"/>
-        </w:rPr>
-        <w:t>output</w:t>
-      </w:r>
-      <w:r>
-        <w:t xml:space="preserve"> path</w:t>
-      </w:r>
-      <w:r>
-        <w:t xml:space="preserve"> of the download files. The default </w:t>
-      </w:r>
-      <w:r>
-        <w:rPr>
-          <w:rFonts w:hint="eastAsia"/>
-        </w:rPr>
-        <w:t>output</w:t>
-      </w:r>
-      <w:r>
-        <w:t xml:space="preserve"> path</w:t>
-      </w:r>
-      <w:r>
-        <w:t xml:space="preserve"> is the </w:t>
-      </w:r>
-      <w:r>
-        <w:t>“</w:t>
-      </w:r>
-      <w:r>
-        <w:t>D</w:t>
-      </w:r>
-      <w:r>
-        <w:t>ownload</w:t>
-      </w:r>
-      <w:r>
-        <w:t>”</w:t>
-      </w:r>
-      <w:r>
-        <w:t xml:space="preserve"> folder on the computer desktop. </w:t>
-      </w:r>
-      <w:r>
-        <w:t>You</w:t>
-      </w:r>
-      <w:r>
-        <w:t xml:space="preserve"> can also set </w:t>
-      </w:r>
-      <w:r>
-        <w:t>an</w:t>
-      </w:r>
-      <w:r>
-        <w:t xml:space="preserve">other </w:t>
-      </w:r>
-      <w:r>
-        <w:rPr>
-          <w:rFonts w:hint="eastAsia"/>
-        </w:rPr>
-        <w:t>output</w:t>
-      </w:r>
-      <w:r>
-        <w:t xml:space="preserve"> path</w:t>
-      </w:r>
-      <w:r>
-        <w:t xml:space="preserve"> as required. </w:t>
-      </w:r>
-      <w:r>
-        <w:t>W</w:t>
-      </w:r>
-      <w:r>
-        <w:t xml:space="preserve">hen the </w:t>
-      </w:r>
-      <w:r>
-        <w:rPr>
-          <w:rFonts w:hint="eastAsia"/>
-        </w:rPr>
-        <w:t>output</w:t>
-      </w:r>
-      <w:r>
-        <w:t xml:space="preserve"> path</w:t>
-      </w:r>
-      <w:r>
-        <w:t xml:space="preserve"> does not exist</w:t>
-      </w:r>
-      <w:r>
-        <w:t xml:space="preserve"> in the </w:t>
-      </w:r>
-      <w:r>
-        <w:t>computer</w:t>
-      </w:r>
-      <w:r>
-        <w:t xml:space="preserve">, the software will automatically create the corresponding folder according to the </w:t>
-      </w:r>
-      <w:r>
-        <w:t>input</w:t>
-      </w:r>
-      <w:r>
-        <w:t xml:space="preserve"> path.</w:t>
-      </w:r>
-    </w:p>
-    <w:p>
-      <w:pPr>
-        <w:pStyle w:val="3"/>
-        <w:spacing w:beforeLines="100" w:before="240" w:line="415" w:lineRule="auto"/>
-        <w:rPr>
-          <w:rFonts w:eastAsiaTheme="minorEastAsia"/>
-        </w:rPr>
-      </w:pPr>
-      <w:bookmarkStart w:id="53" w:name="_Toc163673087"/>
-      <w:r>
-        <w:rPr>
-          <w:rFonts w:eastAsiaTheme="minorEastAsia"/>
-        </w:rPr>
-        <w:t>3.2.5 Function Button</w:t>
-      </w:r>
-      <w:bookmarkEnd w:id="53"/>
-    </w:p>
-    <w:p>
-      <w:pPr>
-        <w:spacing w:afterLines="50" w:after="120" w:line="240" w:lineRule="auto"/>
-      </w:pPr>
-      <w:r>
-        <w:t xml:space="preserve">There is a row of function buttons </w:t>
-      </w:r>
-      <w:r>
-        <w:t>below</w:t>
-      </w:r>
-      <w:r>
-        <w:t xml:space="preserve"> th</w:t>
-      </w:r>
-      <w:r>
-        <w:t>is</w:t>
-      </w:r>
-      <w:r>
-        <w:t xml:space="preserve"> module, namely </w:t>
-      </w:r>
-      <w:r>
-        <w:t>“</w:t>
-      </w:r>
-      <w:r>
-        <w:rPr>
-          <w:rFonts w:hint="eastAsia"/>
-        </w:rPr>
-        <w:t>D</w:t>
-      </w:r>
-      <w:r>
-        <w:t>ownload</w:t>
-      </w:r>
-      <w:r>
-        <w:t>”</w:t>
-      </w:r>
-      <w:r>
-        <w:t xml:space="preserve">, </w:t>
-      </w:r>
-      <w:r>
-        <w:t>“</w:t>
-      </w:r>
-      <w:r>
-        <w:t>D</w:t>
-      </w:r>
-      <w:r>
-        <w:t>etail</w:t>
-      </w:r>
-      <w:r>
-        <w:t>”</w:t>
-      </w:r>
-      <w:r>
-        <w:t xml:space="preserve">, </w:t>
-      </w:r>
-      <w:r>
-        <w:t>“</w:t>
-      </w:r>
-      <w:r>
-        <w:rPr>
-          <w:rFonts w:hint="eastAsia"/>
-        </w:rPr>
-        <w:t>O</w:t>
-      </w:r>
-      <w:r>
-        <w:t>pen</w:t>
-      </w:r>
-      <w:r>
-        <w:t>”</w:t>
-      </w:r>
-      <w:r>
-        <w:t>,</w:t>
-      </w:r>
-      <w:r>
-        <w:t xml:space="preserve"> and </w:t>
-      </w:r>
-      <w:r>
-        <w:t>“</w:t>
-      </w:r>
-      <w:r>
-        <w:t>H</w:t>
-      </w:r>
-      <w:r>
-        <w:t>elp</w:t>
-      </w:r>
-      <w:r>
-        <w:t>”</w:t>
-      </w:r>
-      <w:r>
-        <w:t>.</w:t>
-      </w:r>
-      <w:r>
-        <w:t xml:space="preserve"> Each function is similar to the previous section</w:t>
-      </w:r>
-      <w:r>
-        <w:t>.</w:t>
-      </w:r>
-    </w:p>
-    <w:p>
-      <w:pPr>
         <w:pStyle w:val="2"/>
         <w:spacing w:before="120" w:after="120"/>
         <w:rPr>
           <w:rFonts w:eastAsiaTheme="minorEastAsia"/>
         </w:rPr>
       </w:pPr>
-      <w:bookmarkStart w:id="54" w:name="_Toc163673088"/>
-      <w:bookmarkStart w:id="55" w:name="_Hlk163648504"/>
+      <w:bookmarkStart w:id="51" w:name="_Toc163731405"/>
+      <w:bookmarkStart w:id="52" w:name="_Hlk163648504"/>
       <w:r>
         <w:rPr>
           <w:rFonts w:eastAsiaTheme="minorEastAsia"/>
         </w:rPr>
         <w:t xml:space="preserve">3.3 </w:t>
       </w:r>
-      <w:bookmarkStart w:id="56" w:name="_Hlk86240585"/>
+      <w:bookmarkStart w:id="53" w:name="_Hlk86240585"/>
       <w:r>
         <w:rPr>
           <w:rFonts w:eastAsiaTheme="minorEastAsia"/>
@@ -14773,7 +14653,7 @@
         </w:rPr>
         <w:t>Regional CORS Data</w:t>
       </w:r>
-      <w:bookmarkEnd w:id="56"/>
+      <w:bookmarkEnd w:id="53"/>
       <w:r>
         <w:rPr>
           <w:rFonts w:eastAsiaTheme="minorEastAsia"/>
@@ -14792,7 +14672,7 @@
         </w:rPr>
         <w:t>Module</w:t>
       </w:r>
-      <w:bookmarkEnd w:id="54"/>
+      <w:bookmarkEnd w:id="51"/>
     </w:p>
     <w:p>
       <w:pPr>
@@ -15033,25 +14913,269 @@
           <w:rFonts w:eastAsiaTheme="minorEastAsia"/>
         </w:rPr>
       </w:pPr>
-      <w:bookmarkStart w:id="57" w:name="_Toc163673089"/>
+      <w:bookmarkStart w:id="54" w:name="_Toc163731406"/>
+      <w:r>
+        <w:rPr>
+          <w:rFonts w:eastAsiaTheme="minorEastAsia"/>
+        </w:rPr>
+        <w:t xml:space="preserve">3.3.1 </w:t>
+      </w:r>
+      <w:r>
+        <w:rPr>
+          <w:rFonts w:eastAsiaTheme="minorEastAsia" w:hint="eastAsia"/>
+        </w:rPr>
+        <w:t>CORS</w:t>
+      </w:r>
+      <w:r>
+        <w:rPr>
+          <w:rFonts w:eastAsiaTheme="minorEastAsia"/>
+        </w:rPr>
+        <w:t xml:space="preserve"> Source</w:t>
+      </w:r>
+      <w:bookmarkEnd w:id="54"/>
+    </w:p>
+    <w:p>
+      <w:pPr>
+        <w:spacing w:afterLines="50" w:after="120" w:line="240" w:lineRule="auto"/>
+      </w:pPr>
+      <w:r>
+        <w:t xml:space="preserve">The download sources supported by this module </w:t>
+      </w:r>
+      <w:r>
+        <w:t>are</w:t>
+      </w:r>
+      <w:r>
+        <w:t xml:space="preserve"> </w:t>
+      </w:r>
+      <w:r>
+        <w:t>CORS</w:t>
+      </w:r>
+      <w:r>
+        <w:t xml:space="preserve">, namely </w:t>
+      </w:r>
+      <w:r>
+        <w:t>American</w:t>
+      </w:r>
+      <w:r>
+        <w:t xml:space="preserve"> CORS, Australia</w:t>
+      </w:r>
+      <w:r>
+        <w:t>n</w:t>
+      </w:r>
+      <w:r>
+        <w:t xml:space="preserve"> APREF, Europe</w:t>
+      </w:r>
+      <w:r>
+        <w:t>an</w:t>
+      </w:r>
+      <w:r>
+        <w:t xml:space="preserve"> EPN, Spa</w:t>
+      </w:r>
+      <w:r>
+        <w:t>nish</w:t>
+      </w:r>
+      <w:r>
+        <w:t xml:space="preserve"> CORS, Hong Kong CORS</w:t>
+      </w:r>
+      <w:r>
+        <w:t>,</w:t>
+      </w:r>
+      <w:r>
+        <w:t xml:space="preserve"> and Curtin University</w:t>
+      </w:r>
+      <w:r>
+        <w:t>.</w:t>
+      </w:r>
+      <w:r>
+        <w:t xml:space="preserve"> </w:t>
+      </w:r>
+      <w:r>
+        <w:t>You</w:t>
+      </w:r>
+      <w:r>
+        <w:t xml:space="preserve"> can </w:t>
+      </w:r>
+      <w:r>
+        <w:t>select</w:t>
+      </w:r>
+      <w:r>
+        <w:t xml:space="preserve"> </w:t>
+      </w:r>
+      <w:r>
+        <w:t xml:space="preserve">data and </w:t>
+      </w:r>
+      <w:r>
+        <w:t xml:space="preserve">products from different </w:t>
+      </w:r>
+      <w:r>
+        <w:t>CORS</w:t>
+      </w:r>
+      <w:r>
+        <w:t xml:space="preserve"> to download according to </w:t>
+      </w:r>
+      <w:r>
+        <w:t>your</w:t>
+      </w:r>
+      <w:r>
+        <w:t xml:space="preserve"> needs</w:t>
+      </w:r>
+      <w:r>
+        <w:t>.</w:t>
+      </w:r>
+    </w:p>
+    <w:p>
+      <w:pPr>
+        <w:pStyle w:val="3"/>
+        <w:spacing w:beforeLines="100" w:before="240" w:line="415" w:lineRule="auto"/>
+        <w:rPr>
+          <w:rFonts w:eastAsiaTheme="minorEastAsia"/>
+        </w:rPr>
+      </w:pPr>
+      <w:bookmarkStart w:id="55" w:name="_Toc163731407"/>
+      <w:bookmarkStart w:id="56" w:name="_Hlk163662737"/>
       <w:r>
         <w:rPr>
           <w:rFonts w:eastAsiaTheme="minorEastAsia"/>
         </w:rPr>
         <w:lastRenderedPageBreak/>
-        <w:t xml:space="preserve">3.3.1 </w:t>
-      </w:r>
-      <w:r>
-        <w:rPr>
-          <w:rFonts w:eastAsiaTheme="minorEastAsia" w:hint="eastAsia"/>
-        </w:rPr>
+        <w:t>3.3.2 File Type</w:t>
+      </w:r>
+      <w:bookmarkEnd w:id="55"/>
+    </w:p>
+    <w:p>
+      <w:pPr>
+        <w:spacing w:afterLines="50" w:after="120" w:line="240" w:lineRule="auto"/>
+      </w:pPr>
+      <w:r>
+        <w:t xml:space="preserve">The </w:t>
+      </w:r>
+      <w:r>
+        <w:t>file</w:t>
+      </w:r>
+      <w:r>
+        <w:t xml:space="preserve"> types supported </w:t>
+      </w:r>
+      <w:r>
+        <w:t>by</w:t>
+      </w:r>
+      <w:r>
+        <w:t xml:space="preserve"> this module </w:t>
+      </w:r>
+      <w:r>
+        <w:t>include</w:t>
+      </w:r>
+      <w:r>
+        <w:t xml:space="preserve"> </w:t>
+      </w:r>
+      <w:r>
+        <w:t>observation data, navigation data</w:t>
+      </w:r>
+      <w:r>
+        <w:t>,</w:t>
+      </w:r>
+      <w:r>
+        <w:t xml:space="preserve"> meteorology data</w:t>
+      </w:r>
+      <w:r>
+        <w:t>,</w:t>
+      </w:r>
+      <w:r>
+        <w:t xml:space="preserve"> and </w:t>
+      </w:r>
+      <w:r>
+        <w:t>some</w:t>
+      </w:r>
+      <w:r>
+        <w:t xml:space="preserve"> products</w:t>
+      </w:r>
+      <w:r>
+        <w:t xml:space="preserve"> (</w:t>
+      </w:r>
+      <w:r>
+        <w:t xml:space="preserve">such as </w:t>
+      </w:r>
+      <w:r>
+        <w:t>p</w:t>
+      </w:r>
+      <w:r>
+        <w:t xml:space="preserve">recise </w:t>
+      </w:r>
+      <w:r>
+        <w:t>e</w:t>
+      </w:r>
+      <w:r>
+        <w:t>phemeris</w:t>
+      </w:r>
+      <w:r>
+        <w:t>, p</w:t>
+      </w:r>
+      <w:r>
+        <w:t xml:space="preserve">recise </w:t>
+      </w:r>
+      <w:r>
+        <w:t>c</w:t>
+      </w:r>
+      <w:r>
+        <w:t>lock</w:t>
+      </w:r>
+      <w:r>
+        <w:t xml:space="preserve">, </w:t>
+      </w:r>
+      <w:r>
+        <w:t>small cycle slip,</w:t>
+      </w:r>
+      <w:r>
+        <w:t xml:space="preserve"> and w</w:t>
+      </w:r>
+      <w:r>
+        <w:t xml:space="preserve">eekly </w:t>
+      </w:r>
+      <w:r>
+        <w:t>s</w:t>
+      </w:r>
+      <w:r>
+        <w:t>olution</w:t>
+      </w:r>
+      <w:r>
+        <w:t>)</w:t>
+      </w:r>
+      <w:r>
+        <w:t xml:space="preserve">. </w:t>
+      </w:r>
+      <w:r>
+        <w:t>D</w:t>
+      </w:r>
+      <w:r>
+        <w:t xml:space="preserve">ifferent </w:t>
+      </w:r>
+      <w:r>
         <w:t>CORS</w:t>
       </w:r>
       <w:r>
-        <w:rPr>
-          <w:rFonts w:eastAsiaTheme="minorEastAsia"/>
-        </w:rPr>
-        <w:t xml:space="preserve"> Source</w:t>
+        <w:t xml:space="preserve"> provides different file types</w:t>
+      </w:r>
+      <w:r>
+        <w:rPr>
+          <w:rFonts w:hint="eastAsia"/>
+        </w:rPr>
+        <w:t>.</w:t>
+      </w:r>
+    </w:p>
+    <w:p>
+      <w:pPr>
+        <w:pStyle w:val="3"/>
+        <w:spacing w:beforeLines="100" w:before="240" w:line="415" w:lineRule="auto"/>
+        <w:rPr>
+          <w:rFonts w:eastAsiaTheme="minorEastAsia"/>
+        </w:rPr>
+      </w:pPr>
+      <w:bookmarkStart w:id="57" w:name="_Toc163731408"/>
+      <w:bookmarkEnd w:id="56"/>
+      <w:r>
+        <w:rPr>
+          <w:rFonts w:eastAsiaTheme="minorEastAsia"/>
+        </w:rPr>
+        <w:t>3.3.3 Time Range</w:t>
       </w:r>
       <w:bookmarkEnd w:id="57"/>
     </w:p>
@@ -15060,88 +15184,61 @@
         <w:spacing w:afterLines="50" w:after="120" w:line="240" w:lineRule="auto"/>
       </w:pPr>
       <w:r>
-        <w:t xml:space="preserve">The download sources supported by this module </w:t>
-      </w:r>
-      <w:r>
-        <w:t>are</w:t>
+        <w:rPr>
+          <w:rFonts w:hint="eastAsia"/>
+        </w:rPr>
+        <w:t>A</w:t>
+      </w:r>
+      <w:r>
+        <w:t xml:space="preserve">s is stated above, you can set the start and end time </w:t>
+      </w:r>
+      <w:r>
+        <w:t>in</w:t>
+      </w:r>
+      <w:r>
+        <w:t xml:space="preserve"> any of three ways, and then </w:t>
+      </w:r>
+      <w:r>
+        <w:t xml:space="preserve">the software automatically realizes time transformation. </w:t>
+      </w:r>
+      <w:r>
+        <w:t xml:space="preserve">It should be noted that </w:t>
+      </w:r>
+      <w:r>
+        <w:t>those</w:t>
       </w:r>
       <w:r>
         <w:t xml:space="preserve"> </w:t>
       </w:r>
       <w:r>
+        <w:t>data</w:t>
+      </w:r>
+      <w:r>
+        <w:t xml:space="preserve"> </w:t>
+      </w:r>
+      <w:r>
+        <w:t>provided</w:t>
+      </w:r>
+      <w:r>
+        <w:t xml:space="preserve"> by </w:t>
+      </w:r>
+      <w:r>
         <w:t>CORS</w:t>
       </w:r>
       <w:r>
-        <w:t xml:space="preserve">, namely </w:t>
-      </w:r>
-      <w:r>
-        <w:t>American</w:t>
-      </w:r>
-      <w:r>
-        <w:t xml:space="preserve"> CORS, Australia</w:t>
-      </w:r>
-      <w:r>
-        <w:t>n</w:t>
-      </w:r>
-      <w:r>
-        <w:t xml:space="preserve"> APREF, Europe</w:t>
-      </w:r>
-      <w:r>
-        <w:t>an</w:t>
-      </w:r>
-      <w:r>
-        <w:t xml:space="preserve"> EPN, Spa</w:t>
-      </w:r>
-      <w:r>
-        <w:t>nish</w:t>
-      </w:r>
-      <w:r>
-        <w:t xml:space="preserve"> CORS, Hong Kong CORS</w:t>
-      </w:r>
-      <w:r>
-        <w:t>,</w:t>
-      </w:r>
-      <w:r>
-        <w:t xml:space="preserve"> and Curtin University</w:t>
-      </w:r>
-      <w:r>
-        <w:t>.</w:t>
-      </w:r>
-      <w:r>
-        <w:t xml:space="preserve"> </w:t>
-      </w:r>
-      <w:r>
-        <w:t>You</w:t>
-      </w:r>
-      <w:r>
-        <w:t xml:space="preserve"> can </w:t>
-      </w:r>
-      <w:r>
-        <w:t>select</w:t>
-      </w:r>
-      <w:r>
-        <w:t xml:space="preserve"> </w:t>
-      </w:r>
-      <w:r>
-        <w:t xml:space="preserve">data and </w:t>
-      </w:r>
-      <w:r>
-        <w:t xml:space="preserve">products from different </w:t>
-      </w:r>
-      <w:r>
-        <w:t>CORS</w:t>
-      </w:r>
-      <w:r>
-        <w:t xml:space="preserve"> to download according to </w:t>
-      </w:r>
-      <w:r>
-        <w:t>your</w:t>
-      </w:r>
-      <w:r>
-        <w:t xml:space="preserve"> needs</w:t>
-      </w:r>
-      <w:r>
-        <w:t>.</w:t>
+        <w:t xml:space="preserve"> ha</w:t>
+      </w:r>
+      <w:r>
+        <w:t>ve</w:t>
+      </w:r>
+      <w:r>
+        <w:t xml:space="preserve"> a certain lag, so when setting the start and end time, </w:t>
+      </w:r>
+      <w:r>
+        <w:t xml:space="preserve">please </w:t>
+      </w:r>
+      <w:r>
+        <w:t>move forward slightly at the current time.</w:t>
       </w:r>
     </w:p>
     <w:p>
@@ -15152,317 +15249,100 @@
           <w:rFonts w:eastAsiaTheme="minorEastAsia"/>
         </w:rPr>
       </w:pPr>
-      <w:bookmarkStart w:id="58" w:name="_Toc163673090"/>
-      <w:bookmarkStart w:id="59" w:name="_Hlk163662737"/>
-      <w:r>
-        <w:rPr>
-          <w:rFonts w:eastAsiaTheme="minorEastAsia"/>
-        </w:rPr>
-        <w:t>3.3.2 File Type</w:t>
+      <w:bookmarkStart w:id="58" w:name="_Toc163731409"/>
+      <w:bookmarkStart w:id="59" w:name="_Hlk163663915"/>
+      <w:r>
+        <w:rPr>
+          <w:rFonts w:eastAsiaTheme="minorEastAsia"/>
+        </w:rPr>
+        <w:t>3.</w:t>
+      </w:r>
+      <w:r>
+        <w:rPr>
+          <w:rFonts w:eastAsiaTheme="minorEastAsia"/>
+        </w:rPr>
+        <w:t>3</w:t>
+      </w:r>
+      <w:r>
+        <w:rPr>
+          <w:rFonts w:eastAsiaTheme="minorEastAsia"/>
+        </w:rPr>
+        <w:t>.</w:t>
+      </w:r>
+      <w:r>
+        <w:rPr>
+          <w:rFonts w:eastAsiaTheme="minorEastAsia"/>
+        </w:rPr>
+        <w:t>4</w:t>
+      </w:r>
+      <w:r>
+        <w:rPr>
+          <w:rFonts w:eastAsiaTheme="minorEastAsia"/>
+        </w:rPr>
+        <w:t xml:space="preserve"> CORS Station</w:t>
       </w:r>
       <w:bookmarkEnd w:id="58"/>
     </w:p>
     <w:p>
       <w:pPr>
-        <w:spacing w:afterLines="50" w:after="120" w:line="240" w:lineRule="auto"/>
-      </w:pPr>
-      <w:r>
-        <w:t xml:space="preserve">The </w:t>
-      </w:r>
-      <w:r>
-        <w:t>file</w:t>
-      </w:r>
-      <w:r>
-        <w:t xml:space="preserve"> types supported </w:t>
-      </w:r>
-      <w:r>
-        <w:t>by</w:t>
-      </w:r>
-      <w:r>
-        <w:t xml:space="preserve"> this module </w:t>
-      </w:r>
-      <w:r>
-        <w:t>include</w:t>
+        <w:spacing w:afterLines="100" w:after="240" w:line="240" w:lineRule="auto"/>
+      </w:pPr>
+      <w:r>
+        <w:t xml:space="preserve">When </w:t>
+      </w:r>
+      <w:r>
+        <w:t xml:space="preserve">selecting </w:t>
+      </w:r>
+      <w:r>
+        <w:t>the observation or meteorolog</w:t>
+      </w:r>
+      <w:r>
+        <w:t>y</w:t>
+      </w:r>
+      <w:r>
+        <w:t xml:space="preserve"> data, </w:t>
+      </w:r>
+      <w:r>
+        <w:t>you also need to</w:t>
       </w:r>
       <w:r>
         <w:t xml:space="preserve"> </w:t>
       </w:r>
       <w:r>
-        <w:t>observation data, navigation data</w:t>
-      </w:r>
-      <w:r>
-        <w:t>,</w:t>
-      </w:r>
-      <w:r>
-        <w:t xml:space="preserve"> meteorology data</w:t>
-      </w:r>
-      <w:r>
-        <w:t>,</w:t>
-      </w:r>
-      <w:r>
-        <w:t xml:space="preserve"> and </w:t>
-      </w:r>
-      <w:r>
-        <w:t>some</w:t>
-      </w:r>
-      <w:r>
-        <w:t xml:space="preserve"> products</w:t>
-      </w:r>
-      <w:r>
-        <w:t xml:space="preserve"> (</w:t>
-      </w:r>
-      <w:r>
-        <w:t xml:space="preserve">such as </w:t>
-      </w:r>
-      <w:r>
-        <w:t>p</w:t>
-      </w:r>
-      <w:r>
-        <w:t xml:space="preserve">recise </w:t>
-      </w:r>
-      <w:r>
-        <w:t>e</w:t>
-      </w:r>
-      <w:r>
-        <w:t>phemeris</w:t>
-      </w:r>
-      <w:r>
-        <w:t>, p</w:t>
-      </w:r>
-      <w:r>
-        <w:t xml:space="preserve">recise </w:t>
-      </w:r>
-      <w:r>
-        <w:t>c</w:t>
-      </w:r>
-      <w:r>
-        <w:t>lock</w:t>
-      </w:r>
-      <w:r>
-        <w:t xml:space="preserve">, </w:t>
-      </w:r>
-      <w:r>
-        <w:t>small cycle slip,</w:t>
-      </w:r>
-      <w:r>
-        <w:t xml:space="preserve"> and w</w:t>
-      </w:r>
-      <w:r>
-        <w:t xml:space="preserve">eekly </w:t>
-      </w:r>
-      <w:r>
-        <w:t>s</w:t>
-      </w:r>
-      <w:r>
-        <w:t>olution</w:t>
-      </w:r>
-      <w:r>
-        <w:t>)</w:t>
-      </w:r>
-      <w:r>
-        <w:t xml:space="preserve">. </w:t>
-      </w:r>
-      <w:r>
-        <w:t>D</w:t>
-      </w:r>
-      <w:r>
-        <w:t xml:space="preserve">ifferent </w:t>
+        <w:t>choose</w:t>
+      </w:r>
+      <w:r>
+        <w:t xml:space="preserve"> and add the corresponding </w:t>
       </w:r>
       <w:r>
         <w:t>CORS</w:t>
       </w:r>
       <w:r>
-        <w:t xml:space="preserve"> provides different file types</w:t>
-      </w:r>
-      <w:r>
-        <w:rPr>
-          <w:rFonts w:hint="eastAsia"/>
-        </w:rPr>
+        <w:t xml:space="preserve"> station. The interface design of </w:t>
+      </w:r>
+      <w:r>
+        <w:t xml:space="preserve">the </w:t>
+      </w:r>
+      <w:r>
+        <w:t>CORS</w:t>
+      </w:r>
+      <w:r>
+        <w:t xml:space="preserve"> station is divided into three parts, as shown in Fig</w:t>
+      </w:r>
+      <w:r>
         <w:t>.</w:t>
       </w:r>
+      <w:r>
+        <w:t xml:space="preserve"> 3.</w:t>
+      </w:r>
+      <w:r>
+        <w:t>7</w:t>
+      </w:r>
+      <w:r>
+        <w:t>.</w:t>
+      </w:r>
     </w:p>
-    <w:p>
-      <w:pPr>
-        <w:pStyle w:val="3"/>
-        <w:spacing w:beforeLines="100" w:before="240" w:line="415" w:lineRule="auto"/>
-        <w:rPr>
-          <w:rFonts w:eastAsiaTheme="minorEastAsia"/>
-        </w:rPr>
-      </w:pPr>
-      <w:bookmarkStart w:id="60" w:name="_Toc163673091"/>
-      <w:bookmarkEnd w:id="59"/>
-      <w:r>
-        <w:rPr>
-          <w:rFonts w:eastAsiaTheme="minorEastAsia"/>
-        </w:rPr>
-        <w:t>3.3.3 Time Range</w:t>
-      </w:r>
-      <w:bookmarkEnd w:id="60"/>
-    </w:p>
-    <w:p>
-      <w:pPr>
-        <w:spacing w:afterLines="50" w:after="120" w:line="240" w:lineRule="auto"/>
-      </w:pPr>
-      <w:r>
-        <w:rPr>
-          <w:rFonts w:hint="eastAsia"/>
-        </w:rPr>
-        <w:t>A</w:t>
-      </w:r>
-      <w:r>
-        <w:t xml:space="preserve">s is stated above, you can set the start and end time </w:t>
-      </w:r>
-      <w:r>
-        <w:t>in</w:t>
-      </w:r>
-      <w:r>
-        <w:t xml:space="preserve"> any of three ways, and then </w:t>
-      </w:r>
-      <w:r>
-        <w:t xml:space="preserve">the software automatically realizes time transformation. </w:t>
-      </w:r>
-      <w:r>
-        <w:t xml:space="preserve">It should be noted that </w:t>
-      </w:r>
-      <w:r>
-        <w:t>those</w:t>
-      </w:r>
-      <w:r>
-        <w:t xml:space="preserve"> </w:t>
-      </w:r>
-      <w:r>
-        <w:t>data</w:t>
-      </w:r>
-      <w:r>
-        <w:t xml:space="preserve"> </w:t>
-      </w:r>
-      <w:r>
-        <w:t>provided</w:t>
-      </w:r>
-      <w:r>
-        <w:t xml:space="preserve"> by </w:t>
-      </w:r>
-      <w:r>
-        <w:t>CORS</w:t>
-      </w:r>
-      <w:r>
-        <w:t xml:space="preserve"> ha</w:t>
-      </w:r>
-      <w:r>
-        <w:t>ve</w:t>
-      </w:r>
-      <w:r>
-        <w:t xml:space="preserve"> a certain lag, so when setting the start and end time, </w:t>
-      </w:r>
-      <w:r>
-        <w:t xml:space="preserve">please </w:t>
-      </w:r>
-      <w:r>
-        <w:t>move forward slightly at the current time.</w:t>
-      </w:r>
-    </w:p>
-    <w:p>
-      <w:pPr>
-        <w:pStyle w:val="3"/>
-        <w:spacing w:beforeLines="100" w:before="240" w:line="415" w:lineRule="auto"/>
-        <w:rPr>
-          <w:rFonts w:eastAsiaTheme="minorEastAsia"/>
-        </w:rPr>
-      </w:pPr>
-      <w:bookmarkStart w:id="61" w:name="_Toc163673092"/>
-      <w:bookmarkStart w:id="62" w:name="_Hlk163663915"/>
-      <w:r>
-        <w:rPr>
-          <w:rFonts w:eastAsiaTheme="minorEastAsia"/>
-        </w:rPr>
-        <w:t>3.</w:t>
-      </w:r>
-      <w:r>
-        <w:rPr>
-          <w:rFonts w:eastAsiaTheme="minorEastAsia"/>
-        </w:rPr>
-        <w:t>3</w:t>
-      </w:r>
-      <w:r>
-        <w:rPr>
-          <w:rFonts w:eastAsiaTheme="minorEastAsia"/>
-        </w:rPr>
-        <w:t>.</w:t>
-      </w:r>
-      <w:r>
-        <w:rPr>
-          <w:rFonts w:eastAsiaTheme="minorEastAsia"/>
-        </w:rPr>
-        <w:t>4</w:t>
-      </w:r>
-      <w:r>
-        <w:rPr>
-          <w:rFonts w:eastAsiaTheme="minorEastAsia"/>
-        </w:rPr>
-        <w:t xml:space="preserve"> CORS Station</w:t>
-      </w:r>
-      <w:bookmarkEnd w:id="61"/>
-    </w:p>
-    <w:p>
-      <w:pPr>
-        <w:spacing w:afterLines="100" w:after="240" w:line="240" w:lineRule="auto"/>
-      </w:pPr>
-      <w:r>
-        <w:t xml:space="preserve">When </w:t>
-      </w:r>
-      <w:r>
-        <w:t xml:space="preserve">selecting </w:t>
-      </w:r>
-      <w:r>
-        <w:t>the observation or meteorolog</w:t>
-      </w:r>
-      <w:r>
-        <w:t>y</w:t>
-      </w:r>
-      <w:r>
-        <w:t xml:space="preserve"> data, </w:t>
-      </w:r>
-      <w:r>
-        <w:t>you also need to</w:t>
-      </w:r>
-      <w:r>
-        <w:t xml:space="preserve"> </w:t>
-      </w:r>
-      <w:r>
-        <w:t>choose</w:t>
-      </w:r>
-      <w:r>
-        <w:t xml:space="preserve"> and add the corresponding </w:t>
-      </w:r>
-      <w:r>
-        <w:t>CORS</w:t>
-      </w:r>
-      <w:r>
-        <w:t xml:space="preserve"> station. The interface design of </w:t>
-      </w:r>
-      <w:r>
-        <w:t xml:space="preserve">the </w:t>
-      </w:r>
-      <w:r>
-        <w:t>CORS</w:t>
-      </w:r>
-      <w:r>
-        <w:t xml:space="preserve"> station is divided into three parts, as shown in Fig</w:t>
-      </w:r>
-      <w:r>
-        <w:t>.</w:t>
-      </w:r>
-      <w:r>
-        <w:t xml:space="preserve"> 3.</w:t>
-      </w:r>
-      <w:r>
-        <w:t>7</w:t>
-      </w:r>
-      <w:r>
-        <w:t>.</w:t>
-      </w:r>
-    </w:p>
-    <w:bookmarkEnd w:id="62"/>
+    <w:bookmarkEnd w:id="59"/>
     <w:p>
       <w:pPr>
         <w:jc w:val="center"/>
@@ -16262,7 +16142,7 @@
           <w:rFonts w:eastAsiaTheme="minorEastAsia"/>
         </w:rPr>
       </w:pPr>
-      <w:bookmarkStart w:id="63" w:name="_Toc163673093"/>
+      <w:bookmarkStart w:id="60" w:name="_Toc163731410"/>
       <w:r>
         <w:rPr>
           <w:rFonts w:eastAsiaTheme="minorEastAsia"/>
@@ -16293,7 +16173,7 @@
         </w:rPr>
         <w:t xml:space="preserve"> Output Path</w:t>
       </w:r>
-      <w:bookmarkEnd w:id="63"/>
+      <w:bookmarkEnd w:id="60"/>
     </w:p>
     <w:p>
       <w:pPr>
@@ -16317,14 +16197,14 @@
           <w:rFonts w:eastAsiaTheme="minorEastAsia"/>
         </w:rPr>
       </w:pPr>
-      <w:bookmarkStart w:id="64" w:name="_Toc163673094"/>
+      <w:bookmarkStart w:id="61" w:name="_Toc163731411"/>
       <w:r>
         <w:rPr>
           <w:rFonts w:eastAsiaTheme="minorEastAsia"/>
         </w:rPr>
         <w:t>3.3.6 Function Button</w:t>
       </w:r>
-      <w:bookmarkEnd w:id="64"/>
+      <w:bookmarkEnd w:id="61"/>
     </w:p>
     <w:p>
       <w:pPr>
@@ -16333,7 +16213,7 @@
       <w:r>
         <w:t>Function buttons at the bottom of this module are the same as described above, not tired in words here.</w:t>
       </w:r>
-      <w:bookmarkEnd w:id="55"/>
+      <w:bookmarkEnd w:id="52"/>
     </w:p>
     <w:p>
       <w:pPr>
@@ -16343,7 +16223,7 @@
           <w:rFonts w:eastAsiaTheme="minorEastAsia"/>
         </w:rPr>
       </w:pPr>
-      <w:bookmarkStart w:id="65" w:name="_Toc163673095"/>
+      <w:bookmarkStart w:id="62" w:name="_Toc163731412"/>
       <w:r>
         <w:rPr>
           <w:rFonts w:eastAsiaTheme="minorEastAsia"/>
@@ -16362,7 +16242,7 @@
         </w:rPr>
         <w:t>” Module</w:t>
       </w:r>
-      <w:bookmarkEnd w:id="65"/>
+      <w:bookmarkEnd w:id="62"/>
     </w:p>
     <w:p>
       <w:pPr>
@@ -16371,7 +16251,7 @@
       <w:r>
         <w:t xml:space="preserve">The </w:t>
       </w:r>
-      <w:bookmarkStart w:id="66" w:name="_Hlk163649306"/>
+      <w:bookmarkStart w:id="63" w:name="_Hlk163649306"/>
       <w:r>
         <w:t>“</w:t>
       </w:r>
@@ -16387,7 +16267,7 @@
         </w:rPr>
         <w:t>roduct</w:t>
       </w:r>
-      <w:bookmarkEnd w:id="66"/>
+      <w:bookmarkEnd w:id="63"/>
       <w:r>
         <w:t>”</w:t>
       </w:r>
@@ -16579,7 +16459,7 @@
           <w:rFonts w:eastAsiaTheme="minorEastAsia"/>
         </w:rPr>
       </w:pPr>
-      <w:bookmarkStart w:id="67" w:name="_Toc163673096"/>
+      <w:bookmarkStart w:id="64" w:name="_Toc163731413"/>
       <w:r>
         <w:rPr>
           <w:rFonts w:eastAsiaTheme="minorEastAsia"/>
@@ -16604,7 +16484,7 @@
         </w:rPr>
         <w:t>Institution</w:t>
       </w:r>
-      <w:bookmarkEnd w:id="67"/>
+      <w:bookmarkEnd w:id="64"/>
     </w:p>
     <w:p>
       <w:pPr>
@@ -16697,7 +16577,7 @@
       <w:r>
         <w:t xml:space="preserve">products from different </w:t>
       </w:r>
-      <w:bookmarkStart w:id="68" w:name="_Hlk163668474"/>
+      <w:bookmarkStart w:id="65" w:name="_Hlk163668474"/>
       <w:r>
         <w:rPr>
           <w:rFonts w:hint="eastAsia"/>
@@ -16707,7 +16587,7 @@
       <w:r>
         <w:t>esearch institutions</w:t>
       </w:r>
-      <w:bookmarkEnd w:id="68"/>
+      <w:bookmarkEnd w:id="65"/>
       <w:r>
         <w:t xml:space="preserve"> to download according to </w:t>
       </w:r>
@@ -17099,7 +16979,7 @@
           <w:rFonts w:eastAsiaTheme="minorEastAsia"/>
         </w:rPr>
       </w:pPr>
-      <w:bookmarkStart w:id="69" w:name="_Toc163673097"/>
+      <w:bookmarkStart w:id="66" w:name="_Toc163731414"/>
       <w:r>
         <w:rPr>
           <w:rFonts w:eastAsiaTheme="minorEastAsia"/>
@@ -17117,6 +16997,235 @@
           <w:rFonts w:eastAsiaTheme="minorEastAsia"/>
         </w:rPr>
         <w:t>.2 File Type</w:t>
+      </w:r>
+      <w:bookmarkEnd w:id="66"/>
+    </w:p>
+    <w:p>
+      <w:pPr>
+        <w:spacing w:afterLines="50" w:after="120" w:line="240" w:lineRule="auto"/>
+      </w:pPr>
+      <w:r>
+        <w:t xml:space="preserve">The </w:t>
+      </w:r>
+      <w:r>
+        <w:t>file</w:t>
+      </w:r>
+      <w:r>
+        <w:t xml:space="preserve"> types supported </w:t>
+      </w:r>
+      <w:r>
+        <w:t>by</w:t>
+      </w:r>
+      <w:r>
+        <w:t xml:space="preserve"> this module </w:t>
+      </w:r>
+      <w:r>
+        <w:t>include</w:t>
+      </w:r>
+      <w:r>
+        <w:t xml:space="preserve"> </w:t>
+      </w:r>
+      <w:r>
+        <w:t>c</w:t>
+      </w:r>
+      <w:r>
+        <w:t>ombine time series</w:t>
+      </w:r>
+      <w:r>
+        <w:t xml:space="preserve">, </w:t>
+      </w:r>
+      <w:r>
+        <w:t>t</w:t>
+      </w:r>
+      <w:r>
+        <w:t>ime series</w:t>
+      </w:r>
+      <w:r>
+        <w:t xml:space="preserve">, </w:t>
+      </w:r>
+      <w:r>
+        <w:t>r</w:t>
+      </w:r>
+      <w:r>
+        <w:t>esidue time series</w:t>
+      </w:r>
+      <w:r>
+        <w:t xml:space="preserve">, </w:t>
+      </w:r>
+      <w:r>
+        <w:t>IGS14_XYX</w:t>
+      </w:r>
+      <w:r>
+        <w:t xml:space="preserve">, and </w:t>
+      </w:r>
+      <w:r>
+        <w:t>IGS14_NEU</w:t>
+      </w:r>
+      <w:r>
+        <w:t>. D</w:t>
+      </w:r>
+      <w:r>
+        <w:t xml:space="preserve">ifferent </w:t>
+      </w:r>
+      <w:r>
+        <w:t>research institutions</w:t>
+      </w:r>
+      <w:r>
+        <w:t xml:space="preserve"> provide different file types</w:t>
+      </w:r>
+      <w:r>
+        <w:rPr>
+          <w:rFonts w:hint="eastAsia"/>
+        </w:rPr>
+        <w:t>.</w:t>
+      </w:r>
+    </w:p>
+    <w:p>
+      <w:pPr>
+        <w:pStyle w:val="3"/>
+        <w:spacing w:beforeLines="100" w:before="240" w:line="415" w:lineRule="auto"/>
+        <w:rPr>
+          <w:rFonts w:eastAsiaTheme="minorEastAsia"/>
+        </w:rPr>
+      </w:pPr>
+      <w:bookmarkStart w:id="67" w:name="_Toc163731415"/>
+      <w:r>
+        <w:rPr>
+          <w:rFonts w:eastAsiaTheme="minorEastAsia"/>
+        </w:rPr>
+        <w:lastRenderedPageBreak/>
+        <w:t>3.</w:t>
+      </w:r>
+      <w:r>
+        <w:rPr>
+          <w:rFonts w:eastAsiaTheme="minorEastAsia"/>
+        </w:rPr>
+        <w:t>4</w:t>
+      </w:r>
+      <w:r>
+        <w:rPr>
+          <w:rFonts w:eastAsiaTheme="minorEastAsia"/>
+        </w:rPr>
+        <w:t>.3 Time Range</w:t>
+      </w:r>
+      <w:bookmarkEnd w:id="67"/>
+    </w:p>
+    <w:p>
+      <w:pPr>
+        <w:spacing w:afterLines="50" w:after="120" w:line="240" w:lineRule="auto"/>
+      </w:pPr>
+      <w:r>
+        <w:rPr>
+          <w:rFonts w:hint="eastAsia"/>
+        </w:rPr>
+        <w:t>A</w:t>
+      </w:r>
+      <w:r>
+        <w:t xml:space="preserve">s is stated above, you can set the start and end time in any of three ways, and then the software automatically realizes time transformation. </w:t>
+      </w:r>
+      <w:r>
+        <w:t xml:space="preserve">It should be noted that </w:t>
+      </w:r>
+      <w:r>
+        <w:t>those</w:t>
+      </w:r>
+      <w:r>
+        <w:t xml:space="preserve"> </w:t>
+      </w:r>
+      <w:r>
+        <w:t>data</w:t>
+      </w:r>
+      <w:r>
+        <w:t xml:space="preserve"> </w:t>
+      </w:r>
+      <w:r>
+        <w:t>provided</w:t>
+      </w:r>
+      <w:r>
+        <w:t xml:space="preserve"> by </w:t>
+      </w:r>
+      <w:r>
+        <w:t>research institutions</w:t>
+      </w:r>
+      <w:r>
+        <w:t xml:space="preserve"> ha</w:t>
+      </w:r>
+      <w:r>
+        <w:t>ve</w:t>
+      </w:r>
+      <w:r>
+        <w:t xml:space="preserve"> a certain lag, so when setting the start and end time, </w:t>
+      </w:r>
+      <w:r>
+        <w:t xml:space="preserve">please </w:t>
+      </w:r>
+      <w:r>
+        <w:t>move forward slightly at the current time.</w:t>
+      </w:r>
+    </w:p>
+    <w:p>
+      <w:pPr>
+        <w:pStyle w:val="3"/>
+        <w:spacing w:beforeLines="100" w:before="240" w:line="415" w:lineRule="auto"/>
+        <w:rPr>
+          <w:rFonts w:eastAsiaTheme="minorEastAsia"/>
+        </w:rPr>
+      </w:pPr>
+      <w:bookmarkStart w:id="68" w:name="_Toc163731416"/>
+      <w:r>
+        <w:rPr>
+          <w:rFonts w:eastAsiaTheme="minorEastAsia"/>
+        </w:rPr>
+        <w:t>3.</w:t>
+      </w:r>
+      <w:r>
+        <w:rPr>
+          <w:rFonts w:eastAsiaTheme="minorEastAsia"/>
+        </w:rPr>
+        <w:t>4</w:t>
+      </w:r>
+      <w:r>
+        <w:rPr>
+          <w:rFonts w:eastAsiaTheme="minorEastAsia"/>
+        </w:rPr>
+        <w:t>.4 Station</w:t>
+      </w:r>
+      <w:bookmarkEnd w:id="68"/>
+    </w:p>
+    <w:p>
+      <w:pPr>
+        <w:spacing w:afterLines="100" w:after="240" w:line="240" w:lineRule="auto"/>
+      </w:pPr>
+      <w:r>
+        <w:t>When downloading time series products, some institution's sources must also add station information.</w:t>
+      </w:r>
+    </w:p>
+    <w:p>
+      <w:pPr>
+        <w:pStyle w:val="3"/>
+        <w:spacing w:beforeLines="100" w:before="240" w:line="415" w:lineRule="auto"/>
+        <w:rPr>
+          <w:rFonts w:eastAsiaTheme="minorEastAsia"/>
+        </w:rPr>
+      </w:pPr>
+      <w:bookmarkStart w:id="69" w:name="_Toc163731417"/>
+      <w:r>
+        <w:rPr>
+          <w:rFonts w:eastAsiaTheme="minorEastAsia"/>
+        </w:rPr>
+        <w:t>3.</w:t>
+      </w:r>
+      <w:r>
+        <w:rPr>
+          <w:rFonts w:eastAsiaTheme="minorEastAsia"/>
+        </w:rPr>
+        <w:t>4</w:t>
+      </w:r>
+      <w:r>
+        <w:rPr>
+          <w:rFonts w:eastAsiaTheme="minorEastAsia"/>
+        </w:rPr>
+        <w:t>.5 Output Path</w:t>
       </w:r>
       <w:bookmarkEnd w:id="69"/>
     </w:p>
@@ -17125,79 +17234,13 @@
         <w:spacing w:afterLines="50" w:after="120" w:line="240" w:lineRule="auto"/>
       </w:pPr>
       <w:r>
-        <w:t xml:space="preserve">The </w:t>
-      </w:r>
-      <w:r>
-        <w:t>file</w:t>
-      </w:r>
-      <w:r>
-        <w:t xml:space="preserve"> types supported </w:t>
-      </w:r>
-      <w:r>
-        <w:t>by</w:t>
-      </w:r>
-      <w:r>
-        <w:t xml:space="preserve"> this module </w:t>
-      </w:r>
-      <w:r>
-        <w:t>include</w:t>
-      </w:r>
-      <w:r>
-        <w:t xml:space="preserve"> </w:t>
-      </w:r>
-      <w:r>
-        <w:t>c</w:t>
-      </w:r>
-      <w:r>
-        <w:t>ombine time series</w:t>
-      </w:r>
-      <w:r>
-        <w:t xml:space="preserve">, </w:t>
-      </w:r>
-      <w:r>
-        <w:t>t</w:t>
-      </w:r>
-      <w:r>
-        <w:t>ime series</w:t>
-      </w:r>
-      <w:r>
-        <w:t xml:space="preserve">, </w:t>
-      </w:r>
-      <w:r>
-        <w:t>r</w:t>
-      </w:r>
-      <w:r>
-        <w:t>esidue time series</w:t>
-      </w:r>
-      <w:r>
-        <w:t xml:space="preserve">, </w:t>
-      </w:r>
-      <w:r>
-        <w:t>IGS14_XYX</w:t>
-      </w:r>
-      <w:r>
-        <w:t xml:space="preserve">, and </w:t>
-      </w:r>
-      <w:r>
-        <w:t>IGS14_NEU</w:t>
-      </w:r>
-      <w:r>
-        <w:t>. D</w:t>
-      </w:r>
-      <w:r>
-        <w:t xml:space="preserve">ifferent </w:t>
-      </w:r>
-      <w:r>
-        <w:t>research institutions</w:t>
-      </w:r>
-      <w:r>
-        <w:t xml:space="preserve"> provide different file types</w:t>
-      </w:r>
-      <w:r>
         <w:rPr>
           <w:rFonts w:hint="eastAsia"/>
         </w:rPr>
-        <w:t>.</w:t>
+        <w:t>A</w:t>
+      </w:r>
+      <w:r>
+        <w:t>s commented earlier, you can use the default output path on the computer desktop or set another appropriate output path.</w:t>
       </w:r>
     </w:p>
     <w:p>
@@ -17208,12 +17251,11 @@
           <w:rFonts w:eastAsiaTheme="minorEastAsia"/>
         </w:rPr>
       </w:pPr>
-      <w:bookmarkStart w:id="70" w:name="_Toc163673098"/>
-      <w:r>
-        <w:rPr>
-          <w:rFonts w:eastAsiaTheme="minorEastAsia"/>
-        </w:rPr>
-        <w:lastRenderedPageBreak/>
+      <w:bookmarkStart w:id="70" w:name="_Toc163731418"/>
+      <w:r>
+        <w:rPr>
+          <w:rFonts w:eastAsiaTheme="minorEastAsia"/>
+        </w:rPr>
         <w:t>3.</w:t>
       </w:r>
       <w:r>
@@ -17226,189 +17268,27 @@
         <w:rPr>
           <w:rFonts w:eastAsiaTheme="minorEastAsia"/>
         </w:rPr>
-        <w:t>.3 Time Range</w:t>
+        <w:t>.6 Function Button</w:t>
       </w:r>
       <w:bookmarkEnd w:id="70"/>
     </w:p>
     <w:p>
       <w:pPr>
-        <w:spacing w:afterLines="50" w:after="120" w:line="240" w:lineRule="auto"/>
-      </w:pPr>
-      <w:r>
-        <w:rPr>
-          <w:rFonts w:hint="eastAsia"/>
-        </w:rPr>
-        <w:t>A</w:t>
-      </w:r>
-      <w:r>
-        <w:t xml:space="preserve">s is stated above, you can set the start and end time in any of three ways, and then the software automatically realizes time transformation. </w:t>
-      </w:r>
-      <w:r>
-        <w:t xml:space="preserve">It should be noted that </w:t>
-      </w:r>
-      <w:r>
-        <w:t>those</w:t>
-      </w:r>
-      <w:r>
-        <w:t xml:space="preserve"> </w:t>
-      </w:r>
-      <w:r>
-        <w:t>data</w:t>
-      </w:r>
-      <w:r>
-        <w:t xml:space="preserve"> </w:t>
-      </w:r>
-      <w:r>
-        <w:t>provided</w:t>
-      </w:r>
-      <w:r>
-        <w:t xml:space="preserve"> by </w:t>
-      </w:r>
-      <w:r>
-        <w:t>research institutions</w:t>
-      </w:r>
-      <w:r>
-        <w:t xml:space="preserve"> ha</w:t>
-      </w:r>
-      <w:r>
-        <w:t>ve</w:t>
-      </w:r>
-      <w:r>
-        <w:t xml:space="preserve"> a certain lag, so when setting the start and end time, </w:t>
-      </w:r>
-      <w:r>
-        <w:t xml:space="preserve">please </w:t>
-      </w:r>
-      <w:r>
-        <w:t>move forward slightly at the current time.</w:t>
+        <w:spacing w:afterLines="100" w:after="240" w:line="240" w:lineRule="auto"/>
+      </w:pPr>
+      <w:r>
+        <w:t>Function buttons at the bottom of this module are the same as described above, not tired in words here.</w:t>
       </w:r>
     </w:p>
     <w:p>
       <w:pPr>
-        <w:pStyle w:val="3"/>
-        <w:spacing w:beforeLines="100" w:before="240" w:line="415" w:lineRule="auto"/>
-        <w:rPr>
-          <w:rFonts w:eastAsiaTheme="minorEastAsia"/>
-        </w:rPr>
-      </w:pPr>
-      <w:bookmarkStart w:id="71" w:name="_Toc163673099"/>
-      <w:r>
-        <w:rPr>
-          <w:rFonts w:eastAsiaTheme="minorEastAsia"/>
-        </w:rPr>
-        <w:t>3.</w:t>
-      </w:r>
-      <w:r>
-        <w:rPr>
-          <w:rFonts w:eastAsiaTheme="minorEastAsia"/>
-        </w:rPr>
-        <w:t>4</w:t>
-      </w:r>
-      <w:r>
-        <w:rPr>
-          <w:rFonts w:eastAsiaTheme="minorEastAsia"/>
-        </w:rPr>
-        <w:t>.4 Station</w:t>
-      </w:r>
-      <w:bookmarkEnd w:id="71"/>
-    </w:p>
-    <w:p>
-      <w:pPr>
-        <w:spacing w:afterLines="100" w:after="240" w:line="240" w:lineRule="auto"/>
-      </w:pPr>
-      <w:r>
-        <w:t>When downloading time series products, some institution's sources must also add station information.</w:t>
-      </w:r>
-    </w:p>
-    <w:p>
-      <w:pPr>
-        <w:pStyle w:val="3"/>
-        <w:spacing w:beforeLines="100" w:before="240" w:line="415" w:lineRule="auto"/>
-        <w:rPr>
-          <w:rFonts w:eastAsiaTheme="minorEastAsia"/>
-        </w:rPr>
-      </w:pPr>
-      <w:bookmarkStart w:id="72" w:name="_Toc163673100"/>
-      <w:r>
-        <w:rPr>
-          <w:rFonts w:eastAsiaTheme="minorEastAsia"/>
-        </w:rPr>
-        <w:t>3.</w:t>
-      </w:r>
-      <w:r>
-        <w:rPr>
-          <w:rFonts w:eastAsiaTheme="minorEastAsia"/>
-        </w:rPr>
-        <w:t>4</w:t>
-      </w:r>
-      <w:r>
-        <w:rPr>
-          <w:rFonts w:eastAsiaTheme="minorEastAsia"/>
-        </w:rPr>
-        <w:t>.5 Output Path</w:t>
-      </w:r>
-      <w:bookmarkEnd w:id="72"/>
-    </w:p>
-    <w:p>
-      <w:pPr>
-        <w:spacing w:afterLines="50" w:after="120" w:line="240" w:lineRule="auto"/>
-      </w:pPr>
-      <w:r>
-        <w:rPr>
-          <w:rFonts w:hint="eastAsia"/>
-        </w:rPr>
-        <w:t>A</w:t>
-      </w:r>
-      <w:r>
-        <w:t>s commented earlier, you can use the default output path on the computer desktop or set another appropriate output path.</w:t>
-      </w:r>
-    </w:p>
-    <w:p>
-      <w:pPr>
-        <w:pStyle w:val="3"/>
-        <w:spacing w:beforeLines="100" w:before="240" w:line="415" w:lineRule="auto"/>
-        <w:rPr>
-          <w:rFonts w:eastAsiaTheme="minorEastAsia"/>
-        </w:rPr>
-      </w:pPr>
-      <w:bookmarkStart w:id="73" w:name="_Toc163673101"/>
-      <w:r>
-        <w:rPr>
-          <w:rFonts w:eastAsiaTheme="minorEastAsia"/>
-        </w:rPr>
-        <w:t>3.</w:t>
-      </w:r>
-      <w:r>
-        <w:rPr>
-          <w:rFonts w:eastAsiaTheme="minorEastAsia"/>
-        </w:rPr>
-        <w:t>4</w:t>
-      </w:r>
-      <w:r>
-        <w:rPr>
-          <w:rFonts w:eastAsiaTheme="minorEastAsia"/>
-        </w:rPr>
-        <w:t>.6 Function Button</w:t>
-      </w:r>
-      <w:bookmarkEnd w:id="73"/>
-    </w:p>
-    <w:p>
-      <w:pPr>
-        <w:spacing w:afterLines="100" w:after="240" w:line="240" w:lineRule="auto"/>
-      </w:pPr>
-      <w:r>
-        <w:t>Function buttons at the bottom of this module are the same as described above, not tired in words here.</w:t>
-      </w:r>
-    </w:p>
-    <w:p>
-      <w:pPr>
         <w:pStyle w:val="2"/>
         <w:spacing w:before="120" w:after="120"/>
         <w:rPr>
           <w:rFonts w:eastAsiaTheme="minorEastAsia"/>
         </w:rPr>
       </w:pPr>
-      <w:bookmarkStart w:id="74" w:name="_Toc163673102"/>
+      <w:bookmarkStart w:id="71" w:name="_Toc163731419"/>
       <w:r>
         <w:rPr>
           <w:rFonts w:eastAsiaTheme="minorEastAsia"/>
@@ -17463,7 +17343,7 @@
         </w:rPr>
         <w:t xml:space="preserve"> Module</w:t>
       </w:r>
-      <w:bookmarkEnd w:id="74"/>
+      <w:bookmarkEnd w:id="71"/>
     </w:p>
     <w:p>
       <w:pPr>
@@ -17691,7 +17571,7 @@
           <w:rFonts w:eastAsiaTheme="minorEastAsia"/>
         </w:rPr>
       </w:pPr>
-      <w:bookmarkStart w:id="75" w:name="_Toc163673103"/>
+      <w:bookmarkStart w:id="72" w:name="_Toc163731420"/>
       <w:r>
         <w:rPr>
           <w:rFonts w:eastAsiaTheme="minorEastAsia"/>
@@ -17716,6 +17596,192 @@
           <w:rFonts w:eastAsiaTheme="minorEastAsia"/>
         </w:rPr>
         <w:t>URL Templates</w:t>
+      </w:r>
+      <w:bookmarkEnd w:id="72"/>
+    </w:p>
+    <w:p>
+      <w:pPr>
+        <w:spacing w:afterLines="50" w:after="120" w:line="240" w:lineRule="auto"/>
+      </w:pPr>
+      <w:r>
+        <w:t xml:space="preserve">Display the actual details of the self-configured URL in real time, and open the information setting interface through the </w:t>
+      </w:r>
+      <w:r>
+        <w:t>“</w:t>
+      </w:r>
+      <w:r>
+        <w:t>Settings</w:t>
+      </w:r>
+      <w:r>
+        <w:t>”</w:t>
+      </w:r>
+      <w:r>
+        <w:t xml:space="preserve"> button to modify, add, delete and restore it.</w:t>
+      </w:r>
+      <w:r>
+        <w:t>.</w:t>
+      </w:r>
+    </w:p>
+    <w:p>
+      <w:pPr>
+        <w:pStyle w:val="3"/>
+        <w:spacing w:beforeLines="100" w:before="240" w:line="415" w:lineRule="auto"/>
+        <w:rPr>
+          <w:rFonts w:eastAsiaTheme="minorEastAsia"/>
+        </w:rPr>
+      </w:pPr>
+      <w:bookmarkStart w:id="73" w:name="_Toc163731421"/>
+      <w:r>
+        <w:rPr>
+          <w:rFonts w:eastAsiaTheme="minorEastAsia"/>
+        </w:rPr>
+        <w:t>3.</w:t>
+      </w:r>
+      <w:r>
+        <w:rPr>
+          <w:rFonts w:eastAsiaTheme="minorEastAsia"/>
+        </w:rPr>
+        <w:t>5</w:t>
+      </w:r>
+      <w:r>
+        <w:rPr>
+          <w:rFonts w:eastAsiaTheme="minorEastAsia"/>
+        </w:rPr>
+        <w:t>.</w:t>
+      </w:r>
+      <w:r>
+        <w:rPr>
+          <w:rFonts w:eastAsiaTheme="minorEastAsia"/>
+        </w:rPr>
+        <w:t>2</w:t>
+      </w:r>
+      <w:r>
+        <w:rPr>
+          <w:rFonts w:eastAsiaTheme="minorEastAsia"/>
+        </w:rPr>
+        <w:t xml:space="preserve"> </w:t>
+      </w:r>
+      <w:r>
+        <w:rPr>
+          <w:rFonts w:eastAsiaTheme="minorEastAsia"/>
+        </w:rPr>
+        <w:t>Setting Protocol</w:t>
+      </w:r>
+      <w:bookmarkEnd w:id="73"/>
+    </w:p>
+    <w:p>
+      <w:pPr>
+        <w:spacing w:afterLines="50" w:after="120" w:line="240" w:lineRule="auto"/>
+      </w:pPr>
+      <w:r>
+        <w:t>Select the protocol type corresponding to the target data transmission. There are mainly three protocol types: ftp, http and https</w:t>
+      </w:r>
+      <w:r>
+        <w:t>.</w:t>
+      </w:r>
+    </w:p>
+    <w:p>
+      <w:pPr>
+        <w:pStyle w:val="3"/>
+        <w:spacing w:beforeLines="100" w:before="240" w:line="415" w:lineRule="auto"/>
+        <w:rPr>
+          <w:rFonts w:eastAsiaTheme="minorEastAsia"/>
+        </w:rPr>
+      </w:pPr>
+      <w:bookmarkStart w:id="74" w:name="_Toc163731422"/>
+      <w:r>
+        <w:rPr>
+          <w:rFonts w:eastAsiaTheme="minorEastAsia"/>
+        </w:rPr>
+        <w:t>3.</w:t>
+      </w:r>
+      <w:r>
+        <w:rPr>
+          <w:rFonts w:eastAsiaTheme="minorEastAsia"/>
+        </w:rPr>
+        <w:t>5</w:t>
+      </w:r>
+      <w:r>
+        <w:rPr>
+          <w:rFonts w:eastAsiaTheme="minorEastAsia"/>
+        </w:rPr>
+        <w:t>.</w:t>
+      </w:r>
+      <w:r>
+        <w:rPr>
+          <w:rFonts w:eastAsiaTheme="minorEastAsia"/>
+        </w:rPr>
+        <w:t>3</w:t>
+      </w:r>
+      <w:r>
+        <w:rPr>
+          <w:rFonts w:eastAsiaTheme="minorEastAsia"/>
+        </w:rPr>
+        <w:t xml:space="preserve"> </w:t>
+      </w:r>
+      <w:r>
+        <w:rPr>
+          <w:rFonts w:eastAsiaTheme="minorEastAsia"/>
+        </w:rPr>
+        <w:t>Setting Domain Name</w:t>
+      </w:r>
+      <w:bookmarkEnd w:id="74"/>
+    </w:p>
+    <w:p>
+      <w:pPr>
+        <w:spacing w:afterLines="50" w:after="120" w:line="240" w:lineRule="auto"/>
+      </w:pPr>
+      <w:r>
+        <w:t>Select or add the domain name of the server where the target data is stored</w:t>
+      </w:r>
+      <w:r>
+        <w:t>.</w:t>
+      </w:r>
+    </w:p>
+    <w:p>
+      <w:pPr>
+        <w:pStyle w:val="3"/>
+        <w:spacing w:beforeLines="100" w:before="240" w:line="415" w:lineRule="auto"/>
+        <w:rPr>
+          <w:rFonts w:eastAsiaTheme="minorEastAsia"/>
+        </w:rPr>
+      </w:pPr>
+      <w:bookmarkStart w:id="75" w:name="_Toc163731423"/>
+      <w:r>
+        <w:rPr>
+          <w:rFonts w:eastAsiaTheme="minorEastAsia"/>
+        </w:rPr>
+        <w:t>3.</w:t>
+      </w:r>
+      <w:r>
+        <w:rPr>
+          <w:rFonts w:eastAsiaTheme="minorEastAsia"/>
+        </w:rPr>
+        <w:t>5</w:t>
+      </w:r>
+      <w:r>
+        <w:rPr>
+          <w:rFonts w:eastAsiaTheme="minorEastAsia"/>
+        </w:rPr>
+        <w:t>.</w:t>
+      </w:r>
+      <w:r>
+        <w:rPr>
+          <w:rFonts w:eastAsiaTheme="minorEastAsia"/>
+        </w:rPr>
+        <w:t>4</w:t>
+      </w:r>
+      <w:r>
+        <w:rPr>
+          <w:rFonts w:eastAsiaTheme="minorEastAsia"/>
+        </w:rPr>
+        <w:t xml:space="preserve"> </w:t>
+      </w:r>
+      <w:r>
+        <w:rPr>
+          <w:rFonts w:eastAsiaTheme="minorEastAsia"/>
+        </w:rPr>
+        <w:t>Setting File Directory</w:t>
       </w:r>
       <w:bookmarkEnd w:id="75"/>
     </w:p>
@@ -17724,19 +17790,19 @@
         <w:spacing w:afterLines="50" w:after="120" w:line="240" w:lineRule="auto"/>
       </w:pPr>
       <w:r>
-        <w:t xml:space="preserve">Display the actual details of the self-configured URL in real time, and open the information setting interface through the </w:t>
+        <w:t xml:space="preserve">Enter the specific storage path of the target data in the server. When the path contains variables such as time and station name, you need to refer to the label for input. For details of the supported labels, see </w:t>
       </w:r>
       <w:r>
         <w:t>“</w:t>
       </w:r>
       <w:r>
-        <w:t>Settings</w:t>
+        <w:t>Label Explanation</w:t>
       </w:r>
       <w:r>
         <w:t>”</w:t>
       </w:r>
       <w:r>
-        <w:t xml:space="preserve"> button to modify, add, delete and restore it.</w:t>
+        <w:t xml:space="preserve"> at the bottom of the software</w:t>
       </w:r>
       <w:r>
         <w:t>.</w:t>
@@ -17750,7 +17816,7 @@
           <w:rFonts w:eastAsiaTheme="minorEastAsia"/>
         </w:rPr>
       </w:pPr>
-      <w:bookmarkStart w:id="76" w:name="_Toc163673104"/>
+      <w:bookmarkStart w:id="76" w:name="_Toc163731424"/>
       <w:r>
         <w:rPr>
           <w:rFonts w:eastAsiaTheme="minorEastAsia"/>
@@ -17773,7 +17839,7 @@
         <w:rPr>
           <w:rFonts w:eastAsiaTheme="minorEastAsia"/>
         </w:rPr>
-        <w:t>2</w:t>
+        <w:t>5</w:t>
       </w:r>
       <w:r>
         <w:rPr>
@@ -17785,7 +17851,7 @@
         <w:rPr>
           <w:rFonts w:eastAsiaTheme="minorEastAsia"/>
         </w:rPr>
-        <w:t>Setting Protocol</w:t>
+        <w:t>Setting File Name</w:t>
       </w:r>
       <w:bookmarkEnd w:id="76"/>
     </w:p>
@@ -17794,232 +17860,46 @@
         <w:spacing w:afterLines="50" w:after="120" w:line="240" w:lineRule="auto"/>
       </w:pPr>
       <w:r>
-        <w:t>Select the protocol type corresponding to the target data transmission. There are mainly three protocol types: ftp, http and https</w:t>
+        <w:t xml:space="preserve">Enter the file name corresponding to the target data. For the convenience of users, the file names of most file types are provided in </w:t>
+      </w:r>
+      <w:r>
+        <w:t>“</w:t>
+      </w:r>
+      <w:r>
+        <w:t>Common Template</w:t>
+      </w:r>
+      <w:r>
+        <w:t>”</w:t>
+      </w:r>
+      <w:r>
+        <w:t xml:space="preserve">, including </w:t>
+      </w:r>
+      <w:r>
+        <w:t>RINEX V3, RINEX V2 and Product</w:t>
       </w:r>
       <w:r>
         <w:t>.</w:t>
       </w:r>
-    </w:p>
-    <w:p>
-      <w:pPr>
-        <w:pStyle w:val="3"/>
-        <w:spacing w:beforeLines="100" w:before="240" w:line="415" w:lineRule="auto"/>
-        <w:rPr>
-          <w:rFonts w:eastAsiaTheme="minorEastAsia"/>
-        </w:rPr>
-      </w:pPr>
-      <w:bookmarkStart w:id="77" w:name="_Toc163673105"/>
-      <w:r>
-        <w:rPr>
-          <w:rFonts w:eastAsiaTheme="minorEastAsia"/>
-        </w:rPr>
-        <w:t>3.</w:t>
-      </w:r>
-      <w:r>
-        <w:rPr>
-          <w:rFonts w:eastAsiaTheme="minorEastAsia"/>
-        </w:rPr>
-        <w:t>5</w:t>
-      </w:r>
-      <w:r>
-        <w:rPr>
-          <w:rFonts w:eastAsiaTheme="minorEastAsia"/>
-        </w:rPr>
-        <w:t>.</w:t>
-      </w:r>
-      <w:r>
-        <w:rPr>
-          <w:rFonts w:eastAsiaTheme="minorEastAsia"/>
-        </w:rPr>
-        <w:t>3</w:t>
-      </w:r>
-      <w:r>
-        <w:rPr>
-          <w:rFonts w:eastAsiaTheme="minorEastAsia"/>
-        </w:rPr>
+      <w:r>
         <w:t xml:space="preserve"> </w:t>
       </w:r>
-      <w:r>
-        <w:rPr>
-          <w:rFonts w:eastAsiaTheme="minorEastAsia"/>
-        </w:rPr>
-        <w:t>Setting Domain Name</w:t>
+      <w:bookmarkStart w:id="77" w:name="_Hlk108255153"/>
+      <w:r>
+        <w:t>The explains of c</w:t>
+      </w:r>
+      <w:r>
+        <w:t xml:space="preserve">ommon </w:t>
+      </w:r>
+      <w:r>
+        <w:t>t</w:t>
+      </w:r>
+      <w:r>
+        <w:t>emplate</w:t>
+      </w:r>
+      <w:r>
+        <w:t xml:space="preserve"> of file name</w:t>
       </w:r>
       <w:bookmarkEnd w:id="77"/>
-    </w:p>
-    <w:p>
-      <w:pPr>
-        <w:spacing w:afterLines="50" w:after="120" w:line="240" w:lineRule="auto"/>
-      </w:pPr>
-      <w:r>
-        <w:t>Select or add the domain name of the server where the target data is stored</w:t>
-      </w:r>
-      <w:r>
-        <w:t>.</w:t>
-      </w:r>
-    </w:p>
-    <w:p>
-      <w:pPr>
-        <w:pStyle w:val="3"/>
-        <w:spacing w:beforeLines="100" w:before="240" w:line="415" w:lineRule="auto"/>
-        <w:rPr>
-          <w:rFonts w:eastAsiaTheme="minorEastAsia"/>
-        </w:rPr>
-      </w:pPr>
-      <w:bookmarkStart w:id="78" w:name="_Toc163673106"/>
-      <w:r>
-        <w:rPr>
-          <w:rFonts w:eastAsiaTheme="minorEastAsia"/>
-        </w:rPr>
-        <w:t>3.</w:t>
-      </w:r>
-      <w:r>
-        <w:rPr>
-          <w:rFonts w:eastAsiaTheme="minorEastAsia"/>
-        </w:rPr>
-        <w:t>5</w:t>
-      </w:r>
-      <w:r>
-        <w:rPr>
-          <w:rFonts w:eastAsiaTheme="minorEastAsia"/>
-        </w:rPr>
-        <w:t>.</w:t>
-      </w:r>
-      <w:r>
-        <w:rPr>
-          <w:rFonts w:eastAsiaTheme="minorEastAsia"/>
-        </w:rPr>
-        <w:t>4</w:t>
-      </w:r>
-      <w:r>
-        <w:rPr>
-          <w:rFonts w:eastAsiaTheme="minorEastAsia"/>
-        </w:rPr>
-        <w:t xml:space="preserve"> </w:t>
-      </w:r>
-      <w:r>
-        <w:rPr>
-          <w:rFonts w:eastAsiaTheme="minorEastAsia"/>
-        </w:rPr>
-        <w:t>Setting File Directory</w:t>
-      </w:r>
-      <w:bookmarkEnd w:id="78"/>
-    </w:p>
-    <w:p>
-      <w:pPr>
-        <w:spacing w:afterLines="50" w:after="120" w:line="240" w:lineRule="auto"/>
-      </w:pPr>
-      <w:r>
-        <w:t xml:space="preserve">Enter the specific storage path of the target data in the server. When the path contains variables such as time and station name, you need to refer to the label for input. For details of the supported labels, see </w:t>
-      </w:r>
-      <w:r>
-        <w:t>“</w:t>
-      </w:r>
-      <w:r>
-        <w:t>Label Explanation</w:t>
-      </w:r>
-      <w:r>
-        <w:t>”</w:t>
-      </w:r>
-      <w:r>
-        <w:t xml:space="preserve"> at the bottom of the software</w:t>
-      </w:r>
-      <w:r>
-        <w:t>.</w:t>
-      </w:r>
-    </w:p>
-    <w:p>
-      <w:pPr>
-        <w:pStyle w:val="3"/>
-        <w:spacing w:beforeLines="100" w:before="240" w:line="415" w:lineRule="auto"/>
-        <w:rPr>
-          <w:rFonts w:eastAsiaTheme="minorEastAsia"/>
-        </w:rPr>
-      </w:pPr>
-      <w:bookmarkStart w:id="79" w:name="_Toc163673107"/>
-      <w:r>
-        <w:rPr>
-          <w:rFonts w:eastAsiaTheme="minorEastAsia"/>
-        </w:rPr>
-        <w:t>3.</w:t>
-      </w:r>
-      <w:r>
-        <w:rPr>
-          <w:rFonts w:eastAsiaTheme="minorEastAsia"/>
-        </w:rPr>
-        <w:t>5</w:t>
-      </w:r>
-      <w:r>
-        <w:rPr>
-          <w:rFonts w:eastAsiaTheme="minorEastAsia"/>
-        </w:rPr>
-        <w:t>.</w:t>
-      </w:r>
-      <w:r>
-        <w:rPr>
-          <w:rFonts w:eastAsiaTheme="minorEastAsia"/>
-        </w:rPr>
-        <w:t>5</w:t>
-      </w:r>
-      <w:r>
-        <w:rPr>
-          <w:rFonts w:eastAsiaTheme="minorEastAsia"/>
-        </w:rPr>
-        <w:t xml:space="preserve"> </w:t>
-      </w:r>
-      <w:r>
-        <w:rPr>
-          <w:rFonts w:eastAsiaTheme="minorEastAsia"/>
-        </w:rPr>
-        <w:t>Setting File Name</w:t>
-      </w:r>
-      <w:bookmarkEnd w:id="79"/>
-    </w:p>
-    <w:p>
-      <w:pPr>
-        <w:spacing w:afterLines="50" w:after="120" w:line="240" w:lineRule="auto"/>
-      </w:pPr>
-      <w:r>
-        <w:t xml:space="preserve">Enter the file name corresponding to the target data. For the convenience of users, the file names of most file types are provided in </w:t>
-      </w:r>
-      <w:r>
-        <w:t>“</w:t>
-      </w:r>
-      <w:r>
-        <w:t>Common Template</w:t>
-      </w:r>
-      <w:r>
-        <w:t>”</w:t>
-      </w:r>
-      <w:r>
-        <w:t xml:space="preserve">, including </w:t>
-      </w:r>
-      <w:r>
-        <w:t>RINEX V3, RINEX V2 and Product</w:t>
-      </w:r>
-      <w:r>
-        <w:t>.</w:t>
-      </w:r>
-      <w:r>
-        <w:t xml:space="preserve"> </w:t>
-      </w:r>
-      <w:bookmarkStart w:id="80" w:name="_Hlk108255153"/>
-      <w:r>
-        <w:t>The explains of c</w:t>
-      </w:r>
-      <w:r>
-        <w:t xml:space="preserve">ommon </w:t>
-      </w:r>
-      <w:r>
-        <w:t>t</w:t>
-      </w:r>
-      <w:r>
-        <w:t>emplate</w:t>
-      </w:r>
-      <w:r>
-        <w:t xml:space="preserve"> of file name</w:t>
-      </w:r>
-      <w:bookmarkEnd w:id="80"/>
       <w:r>
         <w:t xml:space="preserve"> are listed in Tab</w:t>
       </w:r>
@@ -19279,7 +19159,7 @@
           <w:rFonts w:eastAsiaTheme="minorEastAsia"/>
         </w:rPr>
       </w:pPr>
-      <w:bookmarkStart w:id="81" w:name="_Toc163673108"/>
+      <w:bookmarkStart w:id="78" w:name="_Toc163731425"/>
       <w:r>
         <w:rPr>
           <w:rFonts w:eastAsiaTheme="minorEastAsia"/>
@@ -19316,7 +19196,7 @@
         </w:rPr>
         <w:t>Output Path</w:t>
       </w:r>
-      <w:bookmarkEnd w:id="81"/>
+      <w:bookmarkEnd w:id="78"/>
     </w:p>
     <w:p>
       <w:pPr>
@@ -19337,7 +19217,7 @@
           <w:rFonts w:eastAsiaTheme="minorEastAsia"/>
         </w:rPr>
       </w:pPr>
-      <w:bookmarkStart w:id="82" w:name="_Toc163673109"/>
+      <w:bookmarkStart w:id="79" w:name="_Toc163731426"/>
       <w:r>
         <w:rPr>
           <w:rFonts w:eastAsiaTheme="minorEastAsia"/>
@@ -19374,7 +19254,7 @@
         </w:rPr>
         <w:t>Time Span and Site</w:t>
       </w:r>
-      <w:bookmarkEnd w:id="82"/>
+      <w:bookmarkEnd w:id="79"/>
     </w:p>
     <w:p>
       <w:pPr>
@@ -19408,7 +19288,7 @@
           <w:rFonts w:eastAsiaTheme="minorEastAsia"/>
         </w:rPr>
       </w:pPr>
-      <w:bookmarkStart w:id="83" w:name="_Toc163673110"/>
+      <w:bookmarkStart w:id="80" w:name="_Toc163731427"/>
       <w:r>
         <w:rPr>
           <w:rFonts w:eastAsiaTheme="minorEastAsia"/>
@@ -19463,7 +19343,7 @@
         </w:rPr>
         <w:t>utton</w:t>
       </w:r>
-      <w:bookmarkEnd w:id="83"/>
+      <w:bookmarkEnd w:id="80"/>
     </w:p>
     <w:p>
       <w:pPr>
@@ -19598,8 +19478,8 @@
           <w:rFonts w:eastAsiaTheme="minorEastAsia"/>
         </w:rPr>
       </w:pPr>
-      <w:bookmarkStart w:id="84" w:name="_Hlk86245129"/>
-      <w:bookmarkStart w:id="85" w:name="_Toc163673111"/>
+      <w:bookmarkStart w:id="81" w:name="_Hlk86245129"/>
+      <w:bookmarkStart w:id="82" w:name="_Toc163731428"/>
       <w:r>
         <w:rPr>
           <w:rFonts w:eastAsiaTheme="minorEastAsia"/>
@@ -19642,7 +19522,7 @@
         </w:rPr>
         <w:t>ecompression</w:t>
       </w:r>
-      <w:bookmarkEnd w:id="84"/>
+      <w:bookmarkEnd w:id="81"/>
       <w:r>
         <w:rPr>
           <w:rFonts w:eastAsiaTheme="minorEastAsia"/>
@@ -19661,7 +19541,7 @@
         </w:rPr>
         <w:t>Module</w:t>
       </w:r>
-      <w:bookmarkEnd w:id="85"/>
+      <w:bookmarkEnd w:id="82"/>
     </w:p>
     <w:p>
       <w:pPr>
